--- a/EoSBlock3.docx
+++ b/EoSBlock3.docx
@@ -102,6 +102,10 @@
       <w:bookmarkEnd w:id="1"/>
       <w:r>
         <w:rPr>
+          <w:rFonts w:ascii="Verdana" w:cs="Verdana" w:eastAsia="Verdana" w:hAnsi="Verdana"/>
+          <w:b w:val="1"/>
+          <w:sz w:val="36"/>
+          <w:szCs w:val="36"/>
           <w:rtl w:val="0"/>
         </w:rPr>
         <w:t xml:space="preserve">Economics of security</w:t>
@@ -118,6 +122,9 @@
       <w:bookmarkEnd w:id="1"/>
       <w:r>
         <w:rPr>
+          <w:rFonts w:ascii="Verdana" w:cs="Verdana" w:eastAsia="Verdana" w:hAnsi="Verdana"/>
+          <w:sz w:val="24"/>
+          <w:szCs w:val="24"/>
           <w:rtl w:val="0"/>
         </w:rPr>
         <w:t xml:space="preserve">Assignment block 3 – Group 2</w:t>
@@ -145,9 +152,9 @@
       </w:pPr>
       <w:r>
         <w:rPr>
-          <w:rFonts w:ascii="Calibri" w:cs="Calibri" w:eastAsia="Calibri" w:hAnsi="Calibri"/>
-          <w:sz w:val="24"/>
-          <w:szCs w:val="24"/>
+          <w:rFonts w:ascii="Verdana" w:cs="Verdana" w:eastAsia="Verdana" w:hAnsi="Verdana"/>
+          <w:sz w:val="20"/>
+          <w:szCs w:val="20"/>
           <w:rtl w:val="0"/>
         </w:rPr>
         <w:t xml:space="preserve">Akbar Aryanto (s1770705), Amit Gupta (s1637614), Manish Kumar (s1858882),  </w:t>
@@ -162,9 +169,9 @@
       </w:pPr>
       <w:r>
         <w:rPr>
-          <w:rFonts w:ascii="Calibri" w:cs="Calibri" w:eastAsia="Calibri" w:hAnsi="Calibri"/>
-          <w:sz w:val="24"/>
-          <w:szCs w:val="24"/>
+          <w:rFonts w:ascii="Verdana" w:cs="Verdana" w:eastAsia="Verdana" w:hAnsi="Verdana"/>
+          <w:sz w:val="20"/>
+          <w:szCs w:val="20"/>
           <w:rtl w:val="0"/>
         </w:rPr>
         <w:t xml:space="preserve">Vasileios Merdis (s1789309), Jonathan Quigley (s1844261)</w:t>
@@ -244,10 +251,10 @@
       </w:pPr>
       <w:r>
         <w:rPr>
-          <w:rFonts w:ascii="Calibri" w:cs="Calibri" w:eastAsia="Calibri" w:hAnsi="Calibri"/>
-          <w:b w:val="1"/>
-          <w:sz w:val="24"/>
-          <w:szCs w:val="24"/>
+          <w:rFonts w:ascii="Verdana" w:cs="Verdana" w:eastAsia="Verdana" w:hAnsi="Verdana"/>
+          <w:b w:val="1"/>
+          <w:sz w:val="20"/>
+          <w:szCs w:val="20"/>
           <w:rtl w:val="0"/>
         </w:rPr>
         <w:t xml:space="preserve">Final Paper</w:t>
@@ -262,19 +269,19 @@
       </w:pPr>
       <w:r>
         <w:rPr>
-          <w:rFonts w:ascii="Calibri" w:cs="Calibri" w:eastAsia="Calibri" w:hAnsi="Calibri"/>
-          <w:b w:val="1"/>
-          <w:sz w:val="24"/>
-          <w:szCs w:val="24"/>
+          <w:rFonts w:ascii="Verdana" w:cs="Verdana" w:eastAsia="Verdana" w:hAnsi="Verdana"/>
+          <w:b w:val="1"/>
+          <w:sz w:val="20"/>
+          <w:szCs w:val="20"/>
           <w:rtl w:val="0"/>
         </w:rPr>
         <w:t xml:space="preserve">Date: </w:t>
       </w:r>
       <w:r>
         <w:rPr>
-          <w:rFonts w:ascii="Calibri" w:cs="Calibri" w:eastAsia="Calibri" w:hAnsi="Calibri"/>
-          <w:sz w:val="24"/>
-          <w:szCs w:val="24"/>
+          <w:rFonts w:ascii="Verdana" w:cs="Verdana" w:eastAsia="Verdana" w:hAnsi="Verdana"/>
+          <w:sz w:val="20"/>
+          <w:szCs w:val="20"/>
           <w:rtl w:val="0"/>
         </w:rPr>
         <w:t xml:space="preserve">Oct 17, 2016</w:t>
@@ -293,13 +300,29 @@
       </w:r>
     </w:p>
     <w:p>
+      <w:pPr>
+        <w:tabs>
+          <w:tab w:val="center" w:pos="-30"/>
+        </w:tabs>
+        <w:contextualSpacing w:val="0"/>
+        <w:jc w:val="both"/>
+      </w:pPr>
+      <w:r>
+        <w:rPr>
+          <w:rtl w:val="0"/>
+        </w:rPr>
+      </w:r>
+    </w:p>
+    <w:p>
       <w:r>
         <w:br w:type="page"/>
       </w:r>
     </w:p>
     <w:p>
       <w:pPr>
-        <w:spacing w:line="276" w:lineRule="auto"/>
+        <w:tabs>
+          <w:tab w:val="center" w:pos="-30"/>
+        </w:tabs>
         <w:contextualSpacing w:val="0"/>
         <w:jc w:val="both"/>
       </w:pPr>
@@ -313,65 +336,66 @@
       <w:pPr>
         <w:numPr>
           <w:ilvl w:val="0"/>
-          <w:numId w:val="3"/>
+          <w:numId w:val="6"/>
         </w:numPr>
         <w:tabs>
           <w:tab w:val="center" w:pos="-30"/>
         </w:tabs>
-        <w:ind w:left="405" w:hanging="360"/>
+        <w:ind w:left="720" w:hanging="360"/>
         <w:contextualSpacing w:val="1"/>
         <w:jc w:val="both"/>
         <w:rPr>
-          <w:rFonts w:ascii="Calibri" w:cs="Calibri" w:eastAsia="Calibri" w:hAnsi="Calibri"/>
-          <w:b w:val="1"/>
-          <w:sz w:val="28"/>
-          <w:szCs w:val="28"/>
-        </w:rPr>
-      </w:pPr>
-      <w:r>
-        <w:rPr>
-          <w:rFonts w:ascii="Calibri" w:cs="Calibri" w:eastAsia="Calibri" w:hAnsi="Calibri"/>
-          <w:b w:val="1"/>
-          <w:sz w:val="28"/>
-          <w:szCs w:val="28"/>
-          <w:rtl w:val="0"/>
-        </w:rPr>
-        <w:t xml:space="preserve">Problem Owner</w:t>
-      </w:r>
-    </w:p>
-    <w:p>
-      <w:pPr>
-        <w:spacing w:after="200" w:line="276" w:lineRule="auto"/>
-        <w:contextualSpacing w:val="0"/>
-        <w:jc w:val="both"/>
-      </w:pPr>
-      <w:r>
-        <w:rPr>
-          <w:rtl w:val="0"/>
-        </w:rPr>
-      </w:r>
-    </w:p>
-    <w:p>
-      <w:pPr>
-        <w:spacing w:after="200" w:line="276" w:lineRule="auto"/>
-        <w:contextualSpacing w:val="0"/>
-        <w:jc w:val="both"/>
-      </w:pPr>
-      <w:r>
-        <w:rPr>
-          <w:rFonts w:ascii="Calibri" w:cs="Calibri" w:eastAsia="Calibri" w:hAnsi="Calibri"/>
+          <w:rFonts w:ascii="Verdana" w:cs="Verdana" w:eastAsia="Verdana" w:hAnsi="Verdana"/>
+          <w:b w:val="1"/>
           <w:sz w:val="24"/>
           <w:szCs w:val="24"/>
-          <w:highlight w:val="white"/>
-          <w:rtl w:val="0"/>
-        </w:rPr>
-        <w:t xml:space="preserve">In the previous assignment, we described how ASNs are the prime owners of the problem as they are in an empowered state of taking decisions which can lead to mitigation actions. However, zooming into the situation explains that not only ASNs but the </w:t>
-      </w:r>
-      <w:r>
-        <w:rPr>
-          <w:rFonts w:ascii="Calibri" w:cs="Calibri" w:eastAsia="Calibri" w:hAnsi="Calibri"/>
+          <w:u w:val="none"/>
+        </w:rPr>
+      </w:pPr>
+      <w:r>
+        <w:rPr>
+          <w:rFonts w:ascii="Verdana" w:cs="Verdana" w:eastAsia="Verdana" w:hAnsi="Verdana"/>
+          <w:b w:val="1"/>
           <w:sz w:val="24"/>
           <w:szCs w:val="24"/>
+          <w:rtl w:val="0"/>
+        </w:rPr>
+        <w:t xml:space="preserve">Problem Owner</w:t>
+      </w:r>
+    </w:p>
+    <w:p>
+      <w:pPr>
+        <w:spacing w:after="200" w:line="276" w:lineRule="auto"/>
+        <w:contextualSpacing w:val="0"/>
+        <w:jc w:val="both"/>
+      </w:pPr>
+      <w:r>
+        <w:rPr>
+          <w:rtl w:val="0"/>
+        </w:rPr>
+      </w:r>
+    </w:p>
+    <w:p>
+      <w:pPr>
+        <w:spacing w:after="200" w:line="276" w:lineRule="auto"/>
+        <w:contextualSpacing w:val="0"/>
+        <w:jc w:val="both"/>
+      </w:pPr>
+      <w:r>
+        <w:rPr>
+          <w:rFonts w:ascii="Verdana" w:cs="Verdana" w:eastAsia="Verdana" w:hAnsi="Verdana"/>
+          <w:sz w:val="20"/>
+          <w:szCs w:val="20"/>
+          <w:highlight w:val="white"/>
+          <w:rtl w:val="0"/>
+        </w:rPr>
+        <w:t xml:space="preserve">In the previous assignment, we described how ASNs are the prime owners of the problem as they are in an empowered state of taking decisions which can lead to mitigation actions. However, zooming into the situation explains that not only ASNs but the </w:t>
+      </w:r>
+      <w:r>
+        <w:rPr>
+          <w:rFonts w:ascii="Verdana" w:cs="Verdana" w:eastAsia="Verdana" w:hAnsi="Verdana"/>
+          <w:sz w:val="20"/>
+          <w:szCs w:val="20"/>
           <w:highlight w:val="white"/>
           <w:u w:val="single"/>
           <w:rtl w:val="0"/>
@@ -380,9 +404,9 @@
       </w:r>
       <w:r>
         <w:rPr>
-          <w:rFonts w:ascii="Calibri" w:cs="Calibri" w:eastAsia="Calibri" w:hAnsi="Calibri"/>
-          <w:sz w:val="24"/>
-          <w:szCs w:val="24"/>
+          <w:rFonts w:ascii="Verdana" w:cs="Verdana" w:eastAsia="Verdana" w:hAnsi="Verdana"/>
+          <w:sz w:val="20"/>
+          <w:szCs w:val="20"/>
           <w:highlight w:val="white"/>
           <w:rtl w:val="0"/>
         </w:rPr>
@@ -397,9 +421,9 @@
       </w:pPr>
       <w:r>
         <w:rPr>
-          <w:rFonts w:ascii="Calibri" w:cs="Calibri" w:eastAsia="Calibri" w:hAnsi="Calibri"/>
-          <w:sz w:val="24"/>
-          <w:szCs w:val="24"/>
+          <w:rFonts w:ascii="Verdana" w:cs="Verdana" w:eastAsia="Verdana" w:hAnsi="Verdana"/>
+          <w:sz w:val="20"/>
+          <w:szCs w:val="20"/>
           <w:highlight w:val="white"/>
           <w:rtl w:val="0"/>
         </w:rPr>
@@ -407,9 +431,9 @@
       </w:r>
       <w:r>
         <w:rPr>
-          <w:rFonts w:ascii="Calibri" w:cs="Calibri" w:eastAsia="Calibri" w:hAnsi="Calibri"/>
-          <w:sz w:val="24"/>
-          <w:szCs w:val="24"/>
+          <w:rFonts w:ascii="Verdana" w:cs="Verdana" w:eastAsia="Verdana" w:hAnsi="Verdana"/>
+          <w:sz w:val="20"/>
+          <w:szCs w:val="20"/>
           <w:highlight w:val="white"/>
           <w:rtl w:val="0"/>
         </w:rPr>
@@ -424,9 +448,9 @@
       </w:pPr>
       <w:r>
         <w:rPr>
-          <w:rFonts w:ascii="Calibri" w:cs="Calibri" w:eastAsia="Calibri" w:hAnsi="Calibri"/>
-          <w:sz w:val="24"/>
-          <w:szCs w:val="24"/>
+          <w:rFonts w:ascii="Verdana" w:cs="Verdana" w:eastAsia="Verdana" w:hAnsi="Verdana"/>
+          <w:sz w:val="20"/>
+          <w:szCs w:val="20"/>
           <w:highlight w:val="white"/>
           <w:rtl w:val="0"/>
         </w:rPr>
@@ -434,10 +458,10 @@
       </w:r>
       <w:r>
         <w:rPr>
-          <w:rFonts w:ascii="Calibri" w:cs="Calibri" w:eastAsia="Calibri" w:hAnsi="Calibri"/>
-          <w:b w:val="1"/>
-          <w:sz w:val="24"/>
-          <w:szCs w:val="24"/>
+          <w:rFonts w:ascii="Verdana" w:cs="Verdana" w:eastAsia="Verdana" w:hAnsi="Verdana"/>
+          <w:b w:val="1"/>
+          <w:sz w:val="20"/>
+          <w:szCs w:val="20"/>
           <w:highlight w:val="white"/>
           <w:rtl w:val="0"/>
         </w:rPr>
@@ -452,9 +476,9 @@
       </w:pPr>
       <w:r>
         <w:rPr>
-          <w:rFonts w:ascii="Calibri" w:cs="Calibri" w:eastAsia="Calibri" w:hAnsi="Calibri"/>
-          <w:sz w:val="24"/>
-          <w:szCs w:val="24"/>
+          <w:rFonts w:ascii="Verdana" w:cs="Verdana" w:eastAsia="Verdana" w:hAnsi="Verdana"/>
+          <w:sz w:val="20"/>
+          <w:szCs w:val="20"/>
           <w:highlight w:val="white"/>
           <w:rtl w:val="0"/>
         </w:rPr>
@@ -462,10 +486,10 @@
       </w:r>
       <w:r>
         <w:rPr>
-          <w:rFonts w:ascii="Calibri" w:cs="Calibri" w:eastAsia="Calibri" w:hAnsi="Calibri"/>
-          <w:b w:val="1"/>
-          <w:sz w:val="24"/>
-          <w:szCs w:val="24"/>
+          <w:rFonts w:ascii="Verdana" w:cs="Verdana" w:eastAsia="Verdana" w:hAnsi="Verdana"/>
+          <w:b w:val="1"/>
+          <w:sz w:val="20"/>
+          <w:szCs w:val="20"/>
           <w:highlight w:val="white"/>
           <w:rtl w:val="0"/>
         </w:rPr>
@@ -473,9 +497,9 @@
       </w:r>
       <w:r>
         <w:rPr>
-          <w:rFonts w:ascii="Calibri" w:cs="Calibri" w:eastAsia="Calibri" w:hAnsi="Calibri"/>
-          <w:sz w:val="24"/>
-          <w:szCs w:val="24"/>
+          <w:rFonts w:ascii="Verdana" w:cs="Verdana" w:eastAsia="Verdana" w:hAnsi="Verdana"/>
+          <w:sz w:val="20"/>
+          <w:szCs w:val="20"/>
           <w:highlight w:val="white"/>
           <w:rtl w:val="0"/>
         </w:rPr>
@@ -500,10 +524,10 @@
       </w:pPr>
       <w:r>
         <w:rPr>
-          <w:rFonts w:ascii="Calibri" w:cs="Calibri" w:eastAsia="Calibri" w:hAnsi="Calibri"/>
-          <w:b w:val="1"/>
-          <w:sz w:val="28"/>
-          <w:szCs w:val="28"/>
+          <w:rFonts w:ascii="Verdana" w:cs="Verdana" w:eastAsia="Verdana" w:hAnsi="Verdana"/>
+          <w:b w:val="1"/>
+          <w:sz w:val="20"/>
+          <w:szCs w:val="20"/>
           <w:rtl w:val="0"/>
         </w:rPr>
         <w:t xml:space="preserve">2. Differences in security performances</w:t>
@@ -537,9 +561,9 @@
       </w:pPr>
       <w:r>
         <w:rPr>
-          <w:rFonts w:ascii="Calibri" w:cs="Calibri" w:eastAsia="Calibri" w:hAnsi="Calibri"/>
-          <w:sz w:val="24"/>
-          <w:szCs w:val="24"/>
+          <w:rFonts w:ascii="Verdana" w:cs="Verdana" w:eastAsia="Verdana" w:hAnsi="Verdana"/>
+          <w:sz w:val="20"/>
+          <w:szCs w:val="20"/>
           <w:highlight w:val="white"/>
           <w:rtl w:val="0"/>
         </w:rPr>
@@ -558,9 +582,9 @@
       </w:pPr>
       <w:r>
         <w:rPr>
-          <w:rFonts w:ascii="Calibri" w:cs="Calibri" w:eastAsia="Calibri" w:hAnsi="Calibri"/>
-          <w:sz w:val="24"/>
-          <w:szCs w:val="24"/>
+          <w:rFonts w:ascii="Verdana" w:cs="Verdana" w:eastAsia="Verdana" w:hAnsi="Verdana"/>
+          <w:sz w:val="20"/>
+          <w:szCs w:val="20"/>
           <w:highlight w:val="white"/>
           <w:rtl w:val="0"/>
         </w:rPr>
@@ -579,9 +603,9 @@
       </w:pPr>
       <w:r>
         <w:rPr>
-          <w:rFonts w:ascii="Calibri" w:cs="Calibri" w:eastAsia="Calibri" w:hAnsi="Calibri"/>
-          <w:sz w:val="24"/>
-          <w:szCs w:val="24"/>
+          <w:rFonts w:ascii="Verdana" w:cs="Verdana" w:eastAsia="Verdana" w:hAnsi="Verdana"/>
+          <w:sz w:val="20"/>
+          <w:szCs w:val="20"/>
           <w:highlight w:val="white"/>
           <w:rtl w:val="0"/>
         </w:rPr>
@@ -600,13 +624,13 @@
       </w:pPr>
       <w:r>
         <w:rPr>
-          <w:rFonts w:ascii="Calibri" w:cs="Calibri" w:eastAsia="Calibri" w:hAnsi="Calibri"/>
-          <w:sz w:val="24"/>
-          <w:szCs w:val="24"/>
-          <w:highlight w:val="white"/>
-          <w:rtl w:val="0"/>
-        </w:rPr>
-        <w:t xml:space="preserve">Here are two graphs, the first one projecting the number of spoofable addresses originating from an AS compared to its size, and the second one showing the number of spoofable and unspoofable ASs sorted by ranges of size . </w:t>
+          <w:rFonts w:ascii="Verdana" w:cs="Verdana" w:eastAsia="Verdana" w:hAnsi="Verdana"/>
+          <w:sz w:val="20"/>
+          <w:szCs w:val="20"/>
+          <w:highlight w:val="white"/>
+          <w:rtl w:val="0"/>
+        </w:rPr>
+        <w:t xml:space="preserve">Here are two graphs, the first one projecting the number of spoofable addresses originating from an AS compared to its size, and the second one showing the number of spoofable and non spoofable ASs sorted by ranges of size . </w:t>
       </w:r>
       <w:r>
         <w:rPr>
@@ -635,7 +659,7 @@
       <w:r>
         <w:drawing>
           <wp:inline distB="114300" distT="114300" distL="114300" distR="114300">
-            <wp:extent cx="4306725" cy="3001174"/>
+            <wp:extent cx="3644738" cy="2542586"/>
             <wp:effectExtent b="0" l="0" r="0" t="0"/>
             <wp:docPr id="1" name="image02.png"/>
             <a:graphic>
@@ -655,7 +679,7 @@
                   <pic:spPr>
                     <a:xfrm>
                       <a:off x="0" y="0"/>
-                      <a:ext cx="4306725" cy="3001174"/>
+                      <a:ext cx="3644738" cy="2542586"/>
                     </a:xfrm>
                     <a:prstGeom prst="rect"/>
                     <a:ln/>
@@ -670,6 +694,23 @@
         <w:rPr>
           <w:rtl w:val="0"/>
         </w:rPr>
+      </w:r>
+    </w:p>
+    <w:p>
+      <w:pPr>
+        <w:spacing w:line="276" w:lineRule="auto"/>
+        <w:contextualSpacing w:val="0"/>
+        <w:jc w:val="center"/>
+      </w:pPr>
+      <w:r>
+        <w:rPr>
+          <w:rFonts w:ascii="Verdana" w:cs="Verdana" w:eastAsia="Verdana" w:hAnsi="Verdana"/>
+          <w:b w:val="1"/>
+          <w:sz w:val="20"/>
+          <w:szCs w:val="20"/>
+          <w:rtl w:val="0"/>
+        </w:rPr>
+        <w:t xml:space="preserve">fig: Number of spoofable addresses (function of the size of AS)</w:t>
       </w:r>
     </w:p>
     <w:p>
@@ -746,12 +787,18 @@
       <w:pPr>
         <w:spacing w:line="276" w:lineRule="auto"/>
         <w:contextualSpacing w:val="0"/>
-        <w:jc w:val="both"/>
-      </w:pPr>
-      <w:r>
-        <w:rPr>
-          <w:rtl w:val="0"/>
-        </w:rPr>
+        <w:jc w:val="center"/>
+      </w:pPr>
+      <w:r>
+        <w:rPr>
+          <w:rFonts w:ascii="Verdana" w:cs="Verdana" w:eastAsia="Verdana" w:hAnsi="Verdana"/>
+          <w:b w:val="1"/>
+          <w:sz w:val="20"/>
+          <w:szCs w:val="20"/>
+          <w:highlight w:val="white"/>
+          <w:rtl w:val="0"/>
+        </w:rPr>
+        <w:t xml:space="preserve">Fig: Number of spoofable and unspoofable ASs (function of their size)</w:t>
       </w:r>
     </w:p>
     <w:p>
@@ -779,11 +826,6 @@
       </w:r>
     </w:p>
     <w:p>
-      <w:r>
-        <w:br w:type="page"/>
-      </w:r>
-    </w:p>
-    <w:p>
       <w:pPr>
         <w:spacing w:line="276" w:lineRule="auto"/>
         <w:contextualSpacing w:val="0"/>
@@ -803,9 +845,9 @@
       </w:pPr>
       <w:r>
         <w:rPr>
-          <w:rFonts w:ascii="Calibri" w:cs="Calibri" w:eastAsia="Calibri" w:hAnsi="Calibri"/>
-          <w:sz w:val="24"/>
-          <w:szCs w:val="24"/>
+          <w:rFonts w:ascii="Verdana" w:cs="Verdana" w:eastAsia="Verdana" w:hAnsi="Verdana"/>
+          <w:sz w:val="20"/>
+          <w:szCs w:val="20"/>
           <w:highlight w:val="white"/>
           <w:rtl w:val="0"/>
         </w:rPr>
@@ -824,9 +866,9 @@
       </w:pPr>
       <w:r>
         <w:rPr>
-          <w:rFonts w:ascii="Calibri" w:cs="Calibri" w:eastAsia="Calibri" w:hAnsi="Calibri"/>
-          <w:sz w:val="24"/>
-          <w:szCs w:val="24"/>
+          <w:rFonts w:ascii="Verdana" w:cs="Verdana" w:eastAsia="Verdana" w:hAnsi="Verdana"/>
+          <w:sz w:val="20"/>
+          <w:szCs w:val="20"/>
           <w:highlight w:val="white"/>
           <w:rtl w:val="0"/>
         </w:rPr>
@@ -845,9 +887,9 @@
       </w:pPr>
       <w:r>
         <w:rPr>
-          <w:rFonts w:ascii="Calibri" w:cs="Calibri" w:eastAsia="Calibri" w:hAnsi="Calibri"/>
-          <w:sz w:val="24"/>
-          <w:szCs w:val="24"/>
+          <w:rFonts w:ascii="Verdana" w:cs="Verdana" w:eastAsia="Verdana" w:hAnsi="Verdana"/>
+          <w:sz w:val="20"/>
+          <w:szCs w:val="20"/>
           <w:highlight w:val="white"/>
           <w:rtl w:val="0"/>
         </w:rPr>
@@ -906,89 +948,116 @@
       </w:pPr>
       <w:r>
         <w:rPr>
-          <w:rFonts w:ascii="Calibri" w:cs="Calibri" w:eastAsia="Calibri" w:hAnsi="Calibri"/>
+          <w:rFonts w:ascii="Verdana" w:cs="Verdana" w:eastAsia="Verdana" w:hAnsi="Verdana"/>
+          <w:sz w:val="20"/>
+          <w:szCs w:val="20"/>
+          <w:rtl w:val="0"/>
+        </w:rPr>
+        <w:t xml:space="preserve">fig: ASes with spoofable IPs inside and outside the source</w:t>
+      </w:r>
+    </w:p>
+    <w:p>
+      <w:pPr>
+        <w:contextualSpacing w:val="0"/>
+        <w:jc w:val="both"/>
+      </w:pPr>
+      <w:r>
+        <w:rPr>
+          <w:rtl w:val="0"/>
+        </w:rPr>
+      </w:r>
+    </w:p>
+    <w:p>
+      <w:pPr>
+        <w:contextualSpacing w:val="0"/>
+        <w:jc w:val="both"/>
+      </w:pPr>
+      <w:r>
+        <w:rPr>
+          <w:rtl w:val="0"/>
+        </w:rPr>
+      </w:r>
+    </w:p>
+    <w:p>
+      <w:r>
+        <w:br w:type="page"/>
+      </w:r>
+    </w:p>
+    <w:p>
+      <w:pPr>
+        <w:contextualSpacing w:val="0"/>
+        <w:jc w:val="both"/>
+      </w:pPr>
+      <w:r>
+        <w:rPr>
+          <w:rtl w:val="0"/>
+        </w:rPr>
+      </w:r>
+    </w:p>
+    <w:p>
+      <w:pPr>
+        <w:contextualSpacing w:val="0"/>
+        <w:jc w:val="both"/>
+      </w:pPr>
+      <w:r>
+        <w:rPr>
+          <w:rFonts w:ascii="Verdana" w:cs="Verdana" w:eastAsia="Verdana" w:hAnsi="Verdana"/>
+          <w:b w:val="1"/>
           <w:sz w:val="24"/>
           <w:szCs w:val="24"/>
           <w:rtl w:val="0"/>
         </w:rPr>
-        <w:t xml:space="preserve">fig: ASes with spoofable IPs inside and outside the source</w:t>
-      </w:r>
-    </w:p>
-    <w:p>
-      <w:pPr>
-        <w:contextualSpacing w:val="0"/>
-        <w:jc w:val="both"/>
-      </w:pPr>
-      <w:r>
-        <w:rPr>
-          <w:rtl w:val="0"/>
-        </w:rPr>
-      </w:r>
-    </w:p>
-    <w:p>
-      <w:pPr>
-        <w:contextualSpacing w:val="0"/>
-        <w:jc w:val="both"/>
-      </w:pPr>
-      <w:r>
-        <w:rPr>
-          <w:rFonts w:ascii="Calibri" w:cs="Calibri" w:eastAsia="Calibri" w:hAnsi="Calibri"/>
-          <w:b w:val="1"/>
-          <w:sz w:val="28"/>
-          <w:szCs w:val="28"/>
-          <w:rtl w:val="0"/>
-        </w:rPr>
         <w:t xml:space="preserve">3. </w:t>
       </w:r>
       <w:r>
         <w:rPr>
-          <w:rFonts w:ascii="Calibri" w:cs="Calibri" w:eastAsia="Calibri" w:hAnsi="Calibri"/>
-          <w:b w:val="1"/>
-          <w:sz w:val="28"/>
-          <w:szCs w:val="28"/>
-          <w:highlight w:val="white"/>
-          <w:rtl w:val="0"/>
-        </w:rPr>
-        <w:t xml:space="preserve">What risk strategies can the problem owner follow to reduce the security issue?</w:t>
-      </w:r>
-      <w:r>
-        <w:rPr>
-          <w:rtl w:val="0"/>
-        </w:rPr>
-      </w:r>
-    </w:p>
-    <w:p>
-      <w:pPr>
-        <w:contextualSpacing w:val="0"/>
-      </w:pPr>
-      <w:r>
-        <w:rPr>
-          <w:rtl w:val="0"/>
-        </w:rPr>
-      </w:r>
-    </w:p>
-    <w:p>
-      <w:pPr>
-        <w:spacing w:after="200" w:line="276" w:lineRule="auto"/>
-        <w:contextualSpacing w:val="0"/>
-        <w:jc w:val="both"/>
-      </w:pPr>
-      <w:r>
-        <w:rPr>
-          <w:rFonts w:ascii="Calibri" w:cs="Calibri" w:eastAsia="Calibri" w:hAnsi="Calibri"/>
+          <w:rFonts w:ascii="Verdana" w:cs="Verdana" w:eastAsia="Verdana" w:hAnsi="Verdana"/>
+          <w:b w:val="1"/>
           <w:sz w:val="24"/>
           <w:szCs w:val="24"/>
           <w:highlight w:val="white"/>
           <w:rtl w:val="0"/>
         </w:rPr>
+        <w:t xml:space="preserve">What risk strategies can the problem owner follow to reduce the security issue?</w:t>
+      </w:r>
+      <w:r>
+        <w:rPr>
+          <w:rtl w:val="0"/>
+        </w:rPr>
+      </w:r>
+    </w:p>
+    <w:p>
+      <w:pPr>
+        <w:contextualSpacing w:val="0"/>
+      </w:pPr>
+      <w:r>
+        <w:rPr>
+          <w:rtl w:val="0"/>
+        </w:rPr>
+      </w:r>
+    </w:p>
+    <w:p>
+      <w:pPr>
+        <w:spacing w:after="200" w:line="276" w:lineRule="auto"/>
+        <w:contextualSpacing w:val="0"/>
+        <w:jc w:val="both"/>
+      </w:pPr>
+      <w:r>
+        <w:rPr>
+          <w:rFonts w:ascii="Verdana" w:cs="Verdana" w:eastAsia="Verdana" w:hAnsi="Verdana"/>
+          <w:sz w:val="20"/>
+          <w:szCs w:val="20"/>
+          <w:highlight w:val="white"/>
+          <w:rtl w:val="0"/>
+        </w:rPr>
         <w:t xml:space="preserve">Information security risk management can be described as the protection of information from a wide range of threats in order to ensure business continuity, minimize business risk, and maximize return on investment. As a result, the identification, mitigation, and management of </w:t>
       </w:r>
       <w:r>
         <w:rPr>
-          <w:rFonts w:ascii="Calibri" w:cs="Calibri" w:eastAsia="Calibri" w:hAnsi="Calibri"/>
-          <w:b w:val="1"/>
-          <w:sz w:val="24"/>
-          <w:szCs w:val="24"/>
+          <w:rFonts w:ascii="Verdana" w:cs="Verdana" w:eastAsia="Verdana" w:hAnsi="Verdana"/>
+          <w:b w:val="1"/>
+          <w:sz w:val="20"/>
+          <w:szCs w:val="20"/>
           <w:highlight w:val="white"/>
           <w:rtl w:val="0"/>
         </w:rPr>
@@ -996,9 +1065,9 @@
       </w:r>
       <w:r>
         <w:rPr>
-          <w:rFonts w:ascii="Calibri" w:cs="Calibri" w:eastAsia="Calibri" w:hAnsi="Calibri"/>
-          <w:sz w:val="24"/>
-          <w:szCs w:val="24"/>
+          <w:rFonts w:ascii="Verdana" w:cs="Verdana" w:eastAsia="Verdana" w:hAnsi="Verdana"/>
+          <w:sz w:val="20"/>
+          <w:szCs w:val="20"/>
           <w:highlight w:val="white"/>
           <w:rtl w:val="0"/>
         </w:rPr>
@@ -1018,9 +1087,9 @@
       </w:pPr>
       <w:r>
         <w:rPr>
-          <w:rFonts w:ascii="Calibri" w:cs="Calibri" w:eastAsia="Calibri" w:hAnsi="Calibri"/>
-          <w:sz w:val="24"/>
-          <w:szCs w:val="24"/>
+          <w:rFonts w:ascii="Verdana" w:cs="Verdana" w:eastAsia="Verdana" w:hAnsi="Verdana"/>
+          <w:sz w:val="20"/>
+          <w:szCs w:val="20"/>
           <w:highlight w:val="white"/>
           <w:rtl w:val="0"/>
         </w:rPr>
@@ -1031,24 +1100,24 @@
       <w:pPr>
         <w:numPr>
           <w:ilvl w:val="0"/>
-          <w:numId w:val="1"/>
+          <w:numId w:val="2"/>
         </w:numPr>
         <w:spacing w:after="200" w:line="276" w:lineRule="auto"/>
         <w:ind w:left="720" w:hanging="360"/>
         <w:contextualSpacing w:val="1"/>
         <w:jc w:val="both"/>
         <w:rPr>
-          <w:rFonts w:ascii="Calibri" w:cs="Calibri" w:eastAsia="Calibri" w:hAnsi="Calibri"/>
-          <w:sz w:val="24"/>
-          <w:szCs w:val="24"/>
-          <w:highlight w:val="white"/>
-        </w:rPr>
-      </w:pPr>
-      <w:r>
-        <w:rPr>
-          <w:rFonts w:ascii="Calibri" w:cs="Calibri" w:eastAsia="Calibri" w:hAnsi="Calibri"/>
-          <w:sz w:val="24"/>
-          <w:szCs w:val="24"/>
+          <w:rFonts w:ascii="Verdana" w:cs="Verdana" w:eastAsia="Verdana" w:hAnsi="Verdana"/>
+          <w:sz w:val="20"/>
+          <w:szCs w:val="20"/>
+          <w:highlight w:val="white"/>
+        </w:rPr>
+      </w:pPr>
+      <w:r>
+        <w:rPr>
+          <w:rFonts w:ascii="Verdana" w:cs="Verdana" w:eastAsia="Verdana" w:hAnsi="Verdana"/>
+          <w:sz w:val="20"/>
+          <w:szCs w:val="20"/>
           <w:highlight w:val="white"/>
           <w:rtl w:val="0"/>
         </w:rPr>
@@ -1059,24 +1128,24 @@
       <w:pPr>
         <w:numPr>
           <w:ilvl w:val="0"/>
-          <w:numId w:val="1"/>
+          <w:numId w:val="2"/>
         </w:numPr>
         <w:spacing w:after="200" w:line="276" w:lineRule="auto"/>
         <w:ind w:left="720" w:hanging="360"/>
         <w:contextualSpacing w:val="1"/>
         <w:jc w:val="both"/>
         <w:rPr>
-          <w:rFonts w:ascii="Calibri" w:cs="Calibri" w:eastAsia="Calibri" w:hAnsi="Calibri"/>
-          <w:sz w:val="24"/>
-          <w:szCs w:val="24"/>
-          <w:highlight w:val="white"/>
-        </w:rPr>
-      </w:pPr>
-      <w:r>
-        <w:rPr>
-          <w:rFonts w:ascii="Calibri" w:cs="Calibri" w:eastAsia="Calibri" w:hAnsi="Calibri"/>
-          <w:sz w:val="24"/>
-          <w:szCs w:val="24"/>
+          <w:rFonts w:ascii="Verdana" w:cs="Verdana" w:eastAsia="Verdana" w:hAnsi="Verdana"/>
+          <w:sz w:val="20"/>
+          <w:szCs w:val="20"/>
+          <w:highlight w:val="white"/>
+        </w:rPr>
+      </w:pPr>
+      <w:r>
+        <w:rPr>
+          <w:rFonts w:ascii="Verdana" w:cs="Verdana" w:eastAsia="Verdana" w:hAnsi="Verdana"/>
+          <w:sz w:val="20"/>
+          <w:szCs w:val="20"/>
           <w:highlight w:val="white"/>
           <w:rtl w:val="0"/>
         </w:rPr>
@@ -1087,24 +1156,24 @@
       <w:pPr>
         <w:numPr>
           <w:ilvl w:val="0"/>
-          <w:numId w:val="1"/>
+          <w:numId w:val="2"/>
         </w:numPr>
         <w:spacing w:after="200" w:line="276" w:lineRule="auto"/>
         <w:ind w:left="720" w:hanging="360"/>
         <w:contextualSpacing w:val="1"/>
         <w:jc w:val="both"/>
         <w:rPr>
-          <w:rFonts w:ascii="Calibri" w:cs="Calibri" w:eastAsia="Calibri" w:hAnsi="Calibri"/>
-          <w:sz w:val="24"/>
-          <w:szCs w:val="24"/>
-          <w:highlight w:val="white"/>
-        </w:rPr>
-      </w:pPr>
-      <w:r>
-        <w:rPr>
-          <w:rFonts w:ascii="Calibri" w:cs="Calibri" w:eastAsia="Calibri" w:hAnsi="Calibri"/>
-          <w:sz w:val="24"/>
-          <w:szCs w:val="24"/>
+          <w:rFonts w:ascii="Verdana" w:cs="Verdana" w:eastAsia="Verdana" w:hAnsi="Verdana"/>
+          <w:sz w:val="20"/>
+          <w:szCs w:val="20"/>
+          <w:highlight w:val="white"/>
+        </w:rPr>
+      </w:pPr>
+      <w:r>
+        <w:rPr>
+          <w:rFonts w:ascii="Verdana" w:cs="Verdana" w:eastAsia="Verdana" w:hAnsi="Verdana"/>
+          <w:sz w:val="20"/>
+          <w:szCs w:val="20"/>
           <w:highlight w:val="white"/>
           <w:rtl w:val="0"/>
         </w:rPr>
@@ -1115,24 +1184,24 @@
       <w:pPr>
         <w:numPr>
           <w:ilvl w:val="0"/>
-          <w:numId w:val="1"/>
+          <w:numId w:val="2"/>
         </w:numPr>
         <w:spacing w:after="200" w:line="276" w:lineRule="auto"/>
         <w:ind w:left="720" w:hanging="360"/>
         <w:contextualSpacing w:val="1"/>
         <w:jc w:val="both"/>
         <w:rPr>
-          <w:rFonts w:ascii="Calibri" w:cs="Calibri" w:eastAsia="Calibri" w:hAnsi="Calibri"/>
-          <w:sz w:val="24"/>
-          <w:szCs w:val="24"/>
-          <w:highlight w:val="white"/>
-        </w:rPr>
-      </w:pPr>
-      <w:r>
-        <w:rPr>
-          <w:rFonts w:ascii="Calibri" w:cs="Calibri" w:eastAsia="Calibri" w:hAnsi="Calibri"/>
-          <w:sz w:val="24"/>
-          <w:szCs w:val="24"/>
+          <w:rFonts w:ascii="Verdana" w:cs="Verdana" w:eastAsia="Verdana" w:hAnsi="Verdana"/>
+          <w:sz w:val="20"/>
+          <w:szCs w:val="20"/>
+          <w:highlight w:val="white"/>
+        </w:rPr>
+      </w:pPr>
+      <w:r>
+        <w:rPr>
+          <w:rFonts w:ascii="Verdana" w:cs="Verdana" w:eastAsia="Verdana" w:hAnsi="Verdana"/>
+          <w:sz w:val="20"/>
+          <w:szCs w:val="20"/>
           <w:highlight w:val="white"/>
           <w:rtl w:val="0"/>
         </w:rPr>
@@ -1217,9 +1286,9 @@
       </w:pPr>
       <w:r>
         <w:rPr>
-          <w:rFonts w:ascii="Calibri" w:cs="Calibri" w:eastAsia="Calibri" w:hAnsi="Calibri"/>
-          <w:sz w:val="24"/>
-          <w:szCs w:val="24"/>
+          <w:rFonts w:ascii="Verdana" w:cs="Verdana" w:eastAsia="Verdana" w:hAnsi="Verdana"/>
+          <w:sz w:val="20"/>
+          <w:szCs w:val="20"/>
           <w:highlight w:val="white"/>
           <w:rtl w:val="0"/>
         </w:rPr>
@@ -1234,9 +1303,9 @@
       </w:pPr>
       <w:r>
         <w:rPr>
-          <w:rFonts w:ascii="Calibri" w:cs="Calibri" w:eastAsia="Calibri" w:hAnsi="Calibri"/>
-          <w:sz w:val="24"/>
-          <w:szCs w:val="24"/>
+          <w:rFonts w:ascii="Verdana" w:cs="Verdana" w:eastAsia="Verdana" w:hAnsi="Verdana"/>
+          <w:sz w:val="20"/>
+          <w:szCs w:val="20"/>
           <w:highlight w:val="white"/>
           <w:rtl w:val="0"/>
         </w:rPr>
@@ -1247,25 +1316,25 @@
       <w:pPr>
         <w:numPr>
           <w:ilvl w:val="0"/>
-          <w:numId w:val="2"/>
+          <w:numId w:val="4"/>
         </w:numPr>
         <w:spacing w:after="200" w:line="276" w:lineRule="auto"/>
         <w:ind w:left="720" w:hanging="360"/>
         <w:contextualSpacing w:val="1"/>
         <w:jc w:val="both"/>
         <w:rPr>
-          <w:rFonts w:ascii="Calibri" w:cs="Calibri" w:eastAsia="Calibri" w:hAnsi="Calibri"/>
-          <w:sz w:val="24"/>
-          <w:szCs w:val="24"/>
-          <w:highlight w:val="white"/>
-        </w:rPr>
-      </w:pPr>
-      <w:r>
-        <w:rPr>
-          <w:rFonts w:ascii="Calibri" w:cs="Calibri" w:eastAsia="Calibri" w:hAnsi="Calibri"/>
-          <w:b w:val="1"/>
-          <w:sz w:val="24"/>
-          <w:szCs w:val="24"/>
+          <w:rFonts w:ascii="Verdana" w:cs="Verdana" w:eastAsia="Verdana" w:hAnsi="Verdana"/>
+          <w:sz w:val="20"/>
+          <w:szCs w:val="20"/>
+          <w:highlight w:val="white"/>
+        </w:rPr>
+      </w:pPr>
+      <w:r>
+        <w:rPr>
+          <w:rFonts w:ascii="Verdana" w:cs="Verdana" w:eastAsia="Verdana" w:hAnsi="Verdana"/>
+          <w:b w:val="1"/>
+          <w:sz w:val="20"/>
+          <w:szCs w:val="20"/>
           <w:highlight w:val="white"/>
           <w:rtl w:val="0"/>
         </w:rPr>
@@ -1273,9 +1342,9 @@
       </w:r>
       <w:r>
         <w:rPr>
-          <w:rFonts w:ascii="Calibri" w:cs="Calibri" w:eastAsia="Calibri" w:hAnsi="Calibri"/>
-          <w:sz w:val="24"/>
-          <w:szCs w:val="24"/>
+          <w:rFonts w:ascii="Verdana" w:cs="Verdana" w:eastAsia="Verdana" w:hAnsi="Verdana"/>
+          <w:sz w:val="20"/>
+          <w:szCs w:val="20"/>
           <w:highlight w:val="white"/>
           <w:rtl w:val="0"/>
         </w:rPr>
@@ -1286,24 +1355,24 @@
       <w:pPr>
         <w:numPr>
           <w:ilvl w:val="1"/>
-          <w:numId w:val="2"/>
+          <w:numId w:val="4"/>
         </w:numPr>
         <w:spacing w:after="200" w:line="276" w:lineRule="auto"/>
         <w:ind w:left="1440" w:hanging="360"/>
         <w:contextualSpacing w:val="1"/>
         <w:jc w:val="both"/>
         <w:rPr>
-          <w:rFonts w:ascii="Calibri" w:cs="Calibri" w:eastAsia="Calibri" w:hAnsi="Calibri"/>
-          <w:sz w:val="24"/>
-          <w:szCs w:val="24"/>
-          <w:highlight w:val="white"/>
-        </w:rPr>
-      </w:pPr>
-      <w:r>
-        <w:rPr>
-          <w:rFonts w:ascii="Calibri" w:cs="Calibri" w:eastAsia="Calibri" w:hAnsi="Calibri"/>
-          <w:sz w:val="24"/>
-          <w:szCs w:val="24"/>
+          <w:rFonts w:ascii="Verdana" w:cs="Verdana" w:eastAsia="Verdana" w:hAnsi="Verdana"/>
+          <w:sz w:val="20"/>
+          <w:szCs w:val="20"/>
+          <w:highlight w:val="white"/>
+        </w:rPr>
+      </w:pPr>
+      <w:r>
+        <w:rPr>
+          <w:rFonts w:ascii="Verdana" w:cs="Verdana" w:eastAsia="Verdana" w:hAnsi="Verdana"/>
+          <w:sz w:val="20"/>
+          <w:szCs w:val="20"/>
           <w:highlight w:val="white"/>
           <w:rtl w:val="0"/>
         </w:rPr>
@@ -1311,9 +1380,9 @@
       </w:r>
       <w:r>
         <w:rPr>
-          <w:rFonts w:ascii="Calibri" w:cs="Calibri" w:eastAsia="Calibri" w:hAnsi="Calibri"/>
-          <w:sz w:val="24"/>
-          <w:szCs w:val="24"/>
+          <w:rFonts w:ascii="Verdana" w:cs="Verdana" w:eastAsia="Verdana" w:hAnsi="Verdana"/>
+          <w:sz w:val="20"/>
+          <w:szCs w:val="20"/>
           <w:highlight w:val="white"/>
           <w:rtl w:val="0"/>
         </w:rPr>
@@ -1324,24 +1393,24 @@
       <w:pPr>
         <w:numPr>
           <w:ilvl w:val="2"/>
-          <w:numId w:val="2"/>
+          <w:numId w:val="4"/>
         </w:numPr>
         <w:spacing w:after="200" w:before="220" w:lineRule="auto"/>
         <w:ind w:left="2160" w:hanging="360"/>
         <w:contextualSpacing w:val="1"/>
         <w:jc w:val="both"/>
         <w:rPr>
-          <w:rFonts w:ascii="Calibri" w:cs="Calibri" w:eastAsia="Calibri" w:hAnsi="Calibri"/>
-          <w:sz w:val="24"/>
-          <w:szCs w:val="24"/>
-          <w:highlight w:val="white"/>
-        </w:rPr>
-      </w:pPr>
-      <w:r>
-        <w:rPr>
-          <w:rFonts w:ascii="Calibri" w:cs="Calibri" w:eastAsia="Calibri" w:hAnsi="Calibri"/>
-          <w:sz w:val="24"/>
-          <w:szCs w:val="24"/>
+          <w:rFonts w:ascii="Verdana" w:cs="Verdana" w:eastAsia="Verdana" w:hAnsi="Verdana"/>
+          <w:sz w:val="20"/>
+          <w:szCs w:val="20"/>
+          <w:highlight w:val="white"/>
+        </w:rPr>
+      </w:pPr>
+      <w:r>
+        <w:rPr>
+          <w:rFonts w:ascii="Verdana" w:cs="Verdana" w:eastAsia="Verdana" w:hAnsi="Verdana"/>
+          <w:sz w:val="20"/>
+          <w:szCs w:val="20"/>
           <w:highlight w:val="white"/>
           <w:rtl w:val="0"/>
         </w:rPr>
@@ -1352,24 +1421,24 @@
       <w:pPr>
         <w:numPr>
           <w:ilvl w:val="1"/>
-          <w:numId w:val="2"/>
+          <w:numId w:val="4"/>
         </w:numPr>
         <w:spacing w:after="200" w:before="220" w:lineRule="auto"/>
         <w:ind w:left="1440" w:hanging="360"/>
         <w:contextualSpacing w:val="1"/>
         <w:jc w:val="both"/>
         <w:rPr>
-          <w:rFonts w:ascii="Calibri" w:cs="Calibri" w:eastAsia="Calibri" w:hAnsi="Calibri"/>
-          <w:sz w:val="24"/>
-          <w:szCs w:val="24"/>
-          <w:highlight w:val="white"/>
-        </w:rPr>
-      </w:pPr>
-      <w:r>
-        <w:rPr>
-          <w:rFonts w:ascii="Calibri" w:cs="Calibri" w:eastAsia="Calibri" w:hAnsi="Calibri"/>
-          <w:sz w:val="24"/>
-          <w:szCs w:val="24"/>
+          <w:rFonts w:ascii="Verdana" w:cs="Verdana" w:eastAsia="Verdana" w:hAnsi="Verdana"/>
+          <w:sz w:val="20"/>
+          <w:szCs w:val="20"/>
+          <w:highlight w:val="white"/>
+        </w:rPr>
+      </w:pPr>
+      <w:r>
+        <w:rPr>
+          <w:rFonts w:ascii="Verdana" w:cs="Verdana" w:eastAsia="Verdana" w:hAnsi="Verdana"/>
+          <w:sz w:val="20"/>
+          <w:szCs w:val="20"/>
           <w:highlight w:val="white"/>
           <w:rtl w:val="0"/>
         </w:rPr>
@@ -1380,24 +1449,24 @@
       <w:pPr>
         <w:numPr>
           <w:ilvl w:val="2"/>
-          <w:numId w:val="2"/>
+          <w:numId w:val="4"/>
         </w:numPr>
         <w:spacing w:after="200" w:before="220" w:lineRule="auto"/>
         <w:ind w:left="2160" w:hanging="360"/>
         <w:contextualSpacing w:val="1"/>
         <w:jc w:val="both"/>
         <w:rPr>
-          <w:rFonts w:ascii="Calibri" w:cs="Calibri" w:eastAsia="Calibri" w:hAnsi="Calibri"/>
-          <w:sz w:val="24"/>
-          <w:szCs w:val="24"/>
-          <w:highlight w:val="white"/>
-        </w:rPr>
-      </w:pPr>
-      <w:r>
-        <w:rPr>
-          <w:rFonts w:ascii="Calibri" w:cs="Calibri" w:eastAsia="Calibri" w:hAnsi="Calibri"/>
-          <w:sz w:val="24"/>
-          <w:szCs w:val="24"/>
+          <w:rFonts w:ascii="Verdana" w:cs="Verdana" w:eastAsia="Verdana" w:hAnsi="Verdana"/>
+          <w:sz w:val="20"/>
+          <w:szCs w:val="20"/>
+          <w:highlight w:val="white"/>
+        </w:rPr>
+      </w:pPr>
+      <w:r>
+        <w:rPr>
+          <w:rFonts w:ascii="Verdana" w:cs="Verdana" w:eastAsia="Verdana" w:hAnsi="Verdana"/>
+          <w:sz w:val="20"/>
+          <w:szCs w:val="20"/>
           <w:highlight w:val="white"/>
           <w:rtl w:val="0"/>
         </w:rPr>
@@ -1405,9 +1474,9 @@
       </w:r>
       <w:r>
         <w:rPr>
-          <w:rFonts w:ascii="Calibri" w:cs="Calibri" w:eastAsia="Calibri" w:hAnsi="Calibri"/>
-          <w:sz w:val="24"/>
-          <w:szCs w:val="24"/>
+          <w:rFonts w:ascii="Verdana" w:cs="Verdana" w:eastAsia="Verdana" w:hAnsi="Verdana"/>
+          <w:sz w:val="20"/>
+          <w:szCs w:val="20"/>
           <w:highlight w:val="white"/>
           <w:vertAlign w:val="superscript"/>
         </w:rPr>
@@ -1415,9 +1484,9 @@
       </w:r>
       <w:r>
         <w:rPr>
-          <w:rFonts w:ascii="Calibri" w:cs="Calibri" w:eastAsia="Calibri" w:hAnsi="Calibri"/>
-          <w:sz w:val="24"/>
-          <w:szCs w:val="24"/>
+          <w:rFonts w:ascii="Verdana" w:cs="Verdana" w:eastAsia="Verdana" w:hAnsi="Verdana"/>
+          <w:sz w:val="20"/>
+          <w:szCs w:val="20"/>
           <w:highlight w:val="white"/>
           <w:rtl w:val="0"/>
         </w:rPr>
@@ -1428,24 +1497,24 @@
       <w:pPr>
         <w:numPr>
           <w:ilvl w:val="1"/>
-          <w:numId w:val="2"/>
+          <w:numId w:val="4"/>
         </w:numPr>
         <w:spacing w:after="200" w:before="220" w:lineRule="auto"/>
         <w:ind w:left="1440" w:hanging="360"/>
         <w:contextualSpacing w:val="1"/>
         <w:jc w:val="both"/>
         <w:rPr>
-          <w:rFonts w:ascii="Calibri" w:cs="Calibri" w:eastAsia="Calibri" w:hAnsi="Calibri"/>
-          <w:sz w:val="24"/>
-          <w:szCs w:val="24"/>
-          <w:highlight w:val="white"/>
-        </w:rPr>
-      </w:pPr>
-      <w:r>
-        <w:rPr>
-          <w:rFonts w:ascii="Calibri" w:cs="Calibri" w:eastAsia="Calibri" w:hAnsi="Calibri"/>
-          <w:sz w:val="24"/>
-          <w:szCs w:val="24"/>
+          <w:rFonts w:ascii="Verdana" w:cs="Verdana" w:eastAsia="Verdana" w:hAnsi="Verdana"/>
+          <w:sz w:val="20"/>
+          <w:szCs w:val="20"/>
+          <w:highlight w:val="white"/>
+        </w:rPr>
+      </w:pPr>
+      <w:r>
+        <w:rPr>
+          <w:rFonts w:ascii="Verdana" w:cs="Verdana" w:eastAsia="Verdana" w:hAnsi="Verdana"/>
+          <w:sz w:val="20"/>
+          <w:szCs w:val="20"/>
           <w:highlight w:val="white"/>
           <w:rtl w:val="0"/>
         </w:rPr>
@@ -1456,24 +1525,24 @@
       <w:pPr>
         <w:numPr>
           <w:ilvl w:val="2"/>
-          <w:numId w:val="2"/>
+          <w:numId w:val="4"/>
         </w:numPr>
         <w:spacing w:after="200" w:lineRule="auto"/>
         <w:ind w:left="2160" w:hanging="360"/>
         <w:contextualSpacing w:val="1"/>
         <w:jc w:val="both"/>
         <w:rPr>
-          <w:rFonts w:ascii="Calibri" w:cs="Calibri" w:eastAsia="Calibri" w:hAnsi="Calibri"/>
-          <w:sz w:val="24"/>
-          <w:szCs w:val="24"/>
-          <w:highlight w:val="white"/>
-        </w:rPr>
-      </w:pPr>
-      <w:r>
-        <w:rPr>
-          <w:rFonts w:ascii="Calibri" w:cs="Calibri" w:eastAsia="Calibri" w:hAnsi="Calibri"/>
-          <w:sz w:val="24"/>
-          <w:szCs w:val="24"/>
+          <w:rFonts w:ascii="Verdana" w:cs="Verdana" w:eastAsia="Verdana" w:hAnsi="Verdana"/>
+          <w:sz w:val="20"/>
+          <w:szCs w:val="20"/>
+          <w:highlight w:val="white"/>
+        </w:rPr>
+      </w:pPr>
+      <w:r>
+        <w:rPr>
+          <w:rFonts w:ascii="Verdana" w:cs="Verdana" w:eastAsia="Verdana" w:hAnsi="Verdana"/>
+          <w:sz w:val="20"/>
+          <w:szCs w:val="20"/>
           <w:highlight w:val="white"/>
           <w:rtl w:val="0"/>
         </w:rPr>
@@ -1534,9 +1603,9 @@
       </w:pPr>
       <w:r>
         <w:rPr>
-          <w:rFonts w:ascii="Calibri" w:cs="Calibri" w:eastAsia="Calibri" w:hAnsi="Calibri"/>
-          <w:sz w:val="24"/>
-          <w:szCs w:val="24"/>
+          <w:rFonts w:ascii="Verdana" w:cs="Verdana" w:eastAsia="Verdana" w:hAnsi="Verdana"/>
+          <w:sz w:val="20"/>
+          <w:szCs w:val="20"/>
           <w:rtl w:val="0"/>
         </w:rPr>
         <w:t xml:space="preserve">Figure: Risk Analysis [3]</w:t>
@@ -1557,25 +1626,25 @@
       <w:pPr>
         <w:numPr>
           <w:ilvl w:val="0"/>
-          <w:numId w:val="2"/>
+          <w:numId w:val="4"/>
         </w:numPr>
         <w:spacing w:after="200" w:line="276" w:lineRule="auto"/>
         <w:ind w:left="720" w:hanging="360"/>
         <w:contextualSpacing w:val="1"/>
         <w:jc w:val="both"/>
         <w:rPr>
-          <w:rFonts w:ascii="Calibri" w:cs="Calibri" w:eastAsia="Calibri" w:hAnsi="Calibri"/>
-          <w:sz w:val="24"/>
-          <w:szCs w:val="24"/>
-          <w:highlight w:val="white"/>
-        </w:rPr>
-      </w:pPr>
-      <w:r>
-        <w:rPr>
-          <w:rFonts w:ascii="Calibri" w:cs="Calibri" w:eastAsia="Calibri" w:hAnsi="Calibri"/>
-          <w:b w:val="1"/>
-          <w:sz w:val="24"/>
-          <w:szCs w:val="24"/>
+          <w:rFonts w:ascii="Verdana" w:cs="Verdana" w:eastAsia="Verdana" w:hAnsi="Verdana"/>
+          <w:sz w:val="20"/>
+          <w:szCs w:val="20"/>
+          <w:highlight w:val="white"/>
+        </w:rPr>
+      </w:pPr>
+      <w:r>
+        <w:rPr>
+          <w:rFonts w:ascii="Verdana" w:cs="Verdana" w:eastAsia="Verdana" w:hAnsi="Verdana"/>
+          <w:b w:val="1"/>
+          <w:sz w:val="20"/>
+          <w:szCs w:val="20"/>
           <w:highlight w:val="white"/>
           <w:rtl w:val="0"/>
         </w:rPr>
@@ -1583,9 +1652,9 @@
       </w:r>
       <w:r>
         <w:rPr>
-          <w:rFonts w:ascii="Calibri" w:cs="Calibri" w:eastAsia="Calibri" w:hAnsi="Calibri"/>
-          <w:sz w:val="24"/>
-          <w:szCs w:val="24"/>
+          <w:rFonts w:ascii="Verdana" w:cs="Verdana" w:eastAsia="Verdana" w:hAnsi="Verdana"/>
+          <w:sz w:val="20"/>
+          <w:szCs w:val="20"/>
           <w:highlight w:val="white"/>
           <w:rtl w:val="0"/>
         </w:rPr>
@@ -1601,9 +1670,9 @@
       </w:pPr>
       <w:r>
         <w:rPr>
-          <w:rFonts w:ascii="Calibri" w:cs="Calibri" w:eastAsia="Calibri" w:hAnsi="Calibri"/>
-          <w:sz w:val="24"/>
-          <w:szCs w:val="24"/>
+          <w:rFonts w:ascii="Verdana" w:cs="Verdana" w:eastAsia="Verdana" w:hAnsi="Verdana"/>
+          <w:sz w:val="20"/>
+          <w:szCs w:val="20"/>
           <w:highlight w:val="white"/>
           <w:rtl w:val="0"/>
         </w:rPr>
@@ -1664,10 +1733,10 @@
       </w:pPr>
       <w:r>
         <w:rPr>
-          <w:rFonts w:ascii="Calibri" w:cs="Calibri" w:eastAsia="Calibri" w:hAnsi="Calibri"/>
+          <w:rFonts w:ascii="Verdana" w:cs="Verdana" w:eastAsia="Verdana" w:hAnsi="Verdana"/>
           <w:i w:val="1"/>
-          <w:sz w:val="24"/>
-          <w:szCs w:val="24"/>
+          <w:sz w:val="20"/>
+          <w:szCs w:val="20"/>
           <w:highlight w:val="white"/>
           <w:u w:val="single"/>
           <w:rtl w:val="0"/>
@@ -1679,25 +1748,25 @@
       <w:pPr>
         <w:numPr>
           <w:ilvl w:val="0"/>
-          <w:numId w:val="2"/>
+          <w:numId w:val="4"/>
         </w:numPr>
         <w:spacing w:after="200" w:line="276" w:lineRule="auto"/>
         <w:ind w:left="720" w:hanging="360"/>
         <w:contextualSpacing w:val="1"/>
         <w:jc w:val="both"/>
         <w:rPr>
-          <w:rFonts w:ascii="Calibri" w:cs="Calibri" w:eastAsia="Calibri" w:hAnsi="Calibri"/>
-          <w:sz w:val="24"/>
-          <w:szCs w:val="24"/>
-          <w:highlight w:val="white"/>
-        </w:rPr>
-      </w:pPr>
-      <w:r>
-        <w:rPr>
-          <w:rFonts w:ascii="Calibri" w:cs="Calibri" w:eastAsia="Calibri" w:hAnsi="Calibri"/>
-          <w:b w:val="1"/>
-          <w:sz w:val="24"/>
-          <w:szCs w:val="24"/>
+          <w:rFonts w:ascii="Verdana" w:cs="Verdana" w:eastAsia="Verdana" w:hAnsi="Verdana"/>
+          <w:sz w:val="20"/>
+          <w:szCs w:val="20"/>
+          <w:highlight w:val="white"/>
+        </w:rPr>
+      </w:pPr>
+      <w:r>
+        <w:rPr>
+          <w:rFonts w:ascii="Verdana" w:cs="Verdana" w:eastAsia="Verdana" w:hAnsi="Verdana"/>
+          <w:b w:val="1"/>
+          <w:sz w:val="20"/>
+          <w:szCs w:val="20"/>
           <w:highlight w:val="white"/>
           <w:rtl w:val="0"/>
         </w:rPr>
@@ -1705,9 +1774,9 @@
       </w:r>
       <w:r>
         <w:rPr>
-          <w:rFonts w:ascii="Calibri" w:cs="Calibri" w:eastAsia="Calibri" w:hAnsi="Calibri"/>
-          <w:sz w:val="24"/>
-          <w:szCs w:val="24"/>
+          <w:rFonts w:ascii="Verdana" w:cs="Verdana" w:eastAsia="Verdana" w:hAnsi="Verdana"/>
+          <w:sz w:val="20"/>
+          <w:szCs w:val="20"/>
           <w:highlight w:val="white"/>
           <w:rtl w:val="0"/>
         </w:rPr>
@@ -1715,18 +1784,18 @@
       </w:r>
       <w:r>
         <w:rPr>
-          <w:rFonts w:ascii="Calibri" w:cs="Calibri" w:eastAsia="Calibri" w:hAnsi="Calibri"/>
-          <w:sz w:val="24"/>
-          <w:szCs w:val="24"/>
+          <w:rFonts w:ascii="Verdana" w:cs="Verdana" w:eastAsia="Verdana" w:hAnsi="Verdana"/>
+          <w:sz w:val="20"/>
+          <w:szCs w:val="20"/>
           <w:rtl w:val="0"/>
         </w:rPr>
         <w:t xml:space="preserve">For example, if a network provider limits the bandwidth and blocks some traffic to the end user</w:t>
       </w:r>
       <w:r>
         <w:rPr>
-          <w:rFonts w:ascii="Calibri" w:cs="Calibri" w:eastAsia="Calibri" w:hAnsi="Calibri"/>
-          <w:sz w:val="24"/>
-          <w:szCs w:val="24"/>
+          <w:rFonts w:ascii="Verdana" w:cs="Verdana" w:eastAsia="Verdana" w:hAnsi="Verdana"/>
+          <w:sz w:val="20"/>
+          <w:szCs w:val="20"/>
           <w:highlight w:val="white"/>
           <w:rtl w:val="0"/>
         </w:rPr>
@@ -1742,95 +1811,122 @@
       <w:pPr>
         <w:numPr>
           <w:ilvl w:val="0"/>
-          <w:numId w:val="2"/>
+          <w:numId w:val="4"/>
         </w:numPr>
         <w:spacing w:after="200" w:line="276" w:lineRule="auto"/>
         <w:ind w:left="720" w:hanging="360"/>
         <w:contextualSpacing w:val="1"/>
         <w:jc w:val="both"/>
         <w:rPr>
-          <w:rFonts w:ascii="Calibri" w:cs="Calibri" w:eastAsia="Calibri" w:hAnsi="Calibri"/>
+          <w:rFonts w:ascii="Verdana" w:cs="Verdana" w:eastAsia="Verdana" w:hAnsi="Verdana"/>
+          <w:sz w:val="20"/>
+          <w:szCs w:val="20"/>
+          <w:highlight w:val="white"/>
+        </w:rPr>
+      </w:pPr>
+      <w:r>
+        <w:rPr>
+          <w:rFonts w:ascii="Verdana" w:cs="Verdana" w:eastAsia="Verdana" w:hAnsi="Verdana"/>
+          <w:b w:val="1"/>
+          <w:sz w:val="20"/>
+          <w:szCs w:val="20"/>
+          <w:highlight w:val="white"/>
+          <w:rtl w:val="0"/>
+        </w:rPr>
+        <w:t xml:space="preserve">Risk Transfer - </w:t>
+      </w:r>
+      <w:r>
+        <w:rPr>
+          <w:rFonts w:ascii="Verdana" w:cs="Verdana" w:eastAsia="Verdana" w:hAnsi="Verdana"/>
+          <w:sz w:val="20"/>
+          <w:szCs w:val="20"/>
+          <w:highlight w:val="white"/>
+          <w:rtl w:val="0"/>
+        </w:rPr>
+        <w:t xml:space="preserve">Transferring the risk means that we transfer some of the risk to another actor. We could pay an insurer for a commitment to cover our losses, rely on some guarantor to compensate us for the possible happenings, share the risk with business partners, or share risks with contractors. [5]</w:t>
+      </w:r>
+    </w:p>
+    <w:p>
+      <w:pPr>
+        <w:spacing w:after="200" w:line="276" w:lineRule="auto"/>
+        <w:ind w:left="720" w:firstLine="0"/>
+        <w:contextualSpacing w:val="0"/>
+        <w:jc w:val="both"/>
+      </w:pPr>
+      <w:r>
+        <w:rPr>
+          <w:rFonts w:ascii="Verdana" w:cs="Verdana" w:eastAsia="Verdana" w:hAnsi="Verdana"/>
+          <w:sz w:val="20"/>
+          <w:szCs w:val="20"/>
+          <w:highlight w:val="white"/>
+          <w:rtl w:val="0"/>
+        </w:rPr>
+        <w:t xml:space="preserve">It is understood that the more risks are covered by the owner, the better it is. However, the network providers also tend to buy insurance for assuring the delegation of the outcomes of the possible risks. There are multiple ways in which a Network Provider can transfer the responsibilities of the risk to outsourced third parties, clients, service providers or insurance companies. For sure each choice of notion costs in its own way.</w:t>
+      </w:r>
+    </w:p>
+    <w:p>
+      <w:pPr>
+        <w:spacing w:after="200" w:line="276" w:lineRule="auto"/>
+        <w:contextualSpacing w:val="0"/>
+        <w:jc w:val="both"/>
+      </w:pPr>
+      <w:r>
+        <w:rPr>
+          <w:rtl w:val="0"/>
+        </w:rPr>
+      </w:r>
+    </w:p>
+    <w:p>
+      <w:pPr>
+        <w:contextualSpacing w:val="0"/>
+        <w:jc w:val="both"/>
+      </w:pPr>
+      <w:r>
+        <w:rPr>
+          <w:rtl w:val="0"/>
+        </w:rPr>
+      </w:r>
+    </w:p>
+    <w:p>
+      <w:r>
+        <w:br w:type="page"/>
+      </w:r>
+    </w:p>
+    <w:p>
+      <w:pPr>
+        <w:contextualSpacing w:val="0"/>
+        <w:jc w:val="both"/>
+      </w:pPr>
+      <w:r>
+        <w:rPr>
+          <w:rtl w:val="0"/>
+        </w:rPr>
+      </w:r>
+    </w:p>
+    <w:p>
+      <w:pPr>
+        <w:contextualSpacing w:val="0"/>
+        <w:jc w:val="both"/>
+      </w:pPr>
+      <w:r>
+        <w:rPr>
+          <w:rFonts w:ascii="Verdana" w:cs="Verdana" w:eastAsia="Verdana" w:hAnsi="Verdana"/>
+          <w:b w:val="1"/>
           <w:sz w:val="24"/>
           <w:szCs w:val="24"/>
-          <w:highlight w:val="white"/>
-        </w:rPr>
-      </w:pPr>
-      <w:r>
-        <w:rPr>
-          <w:rFonts w:ascii="Calibri" w:cs="Calibri" w:eastAsia="Calibri" w:hAnsi="Calibri"/>
+          <w:rtl w:val="0"/>
+        </w:rPr>
+        <w:t xml:space="preserve">4. </w:t>
+      </w:r>
+      <w:r>
+        <w:rPr>
+          <w:rFonts w:ascii="Verdana" w:cs="Verdana" w:eastAsia="Verdana" w:hAnsi="Verdana"/>
           <w:b w:val="1"/>
           <w:sz w:val="24"/>
           <w:szCs w:val="24"/>
           <w:highlight w:val="white"/>
           <w:rtl w:val="0"/>
         </w:rPr>
-        <w:t xml:space="preserve">Risk Transfer - </w:t>
-      </w:r>
-      <w:r>
-        <w:rPr>
-          <w:rFonts w:ascii="Calibri" w:cs="Calibri" w:eastAsia="Calibri" w:hAnsi="Calibri"/>
-          <w:sz w:val="24"/>
-          <w:szCs w:val="24"/>
-          <w:highlight w:val="white"/>
-          <w:rtl w:val="0"/>
-        </w:rPr>
-        <w:t xml:space="preserve">Transferring the risk means that we transfer some of the risk to another actor. We could pay an insurer for a commitment to cover our losses, rely on some guarantor to compensate us for the possible happenings, share the risk with business partners, or share risks with contractors. [5]</w:t>
-      </w:r>
-    </w:p>
-    <w:p>
-      <w:pPr>
-        <w:spacing w:after="200" w:line="276" w:lineRule="auto"/>
-        <w:ind w:left="720" w:firstLine="0"/>
-        <w:contextualSpacing w:val="0"/>
-        <w:jc w:val="both"/>
-      </w:pPr>
-      <w:r>
-        <w:rPr>
-          <w:rFonts w:ascii="Calibri" w:cs="Calibri" w:eastAsia="Calibri" w:hAnsi="Calibri"/>
-          <w:sz w:val="24"/>
-          <w:szCs w:val="24"/>
-          <w:highlight w:val="white"/>
-          <w:rtl w:val="0"/>
-        </w:rPr>
-        <w:t xml:space="preserve">It is understood that the more risks are covered by the owner, the better it is. However, the network providers also tend to buy insurance for assuring the delegation of the outcomes of the possible risks. There are multiple ways in which a Network Provider can transfer the responsibilities of the risk to outsourced third parties, clients, service providers or insurance companies. For sure each choice of notion costs in its own way.</w:t>
-      </w:r>
-    </w:p>
-    <w:p>
-      <w:pPr>
-        <w:spacing w:after="200" w:line="276" w:lineRule="auto"/>
-        <w:contextualSpacing w:val="0"/>
-        <w:jc w:val="both"/>
-      </w:pPr>
-      <w:r>
-        <w:rPr>
-          <w:rtl w:val="0"/>
-        </w:rPr>
-      </w:r>
-    </w:p>
-    <w:p>
-      <w:pPr>
-        <w:contextualSpacing w:val="0"/>
-        <w:jc w:val="both"/>
-      </w:pPr>
-      <w:r>
-        <w:rPr>
-          <w:rFonts w:ascii="Calibri" w:cs="Calibri" w:eastAsia="Calibri" w:hAnsi="Calibri"/>
-          <w:b w:val="1"/>
-          <w:sz w:val="28"/>
-          <w:szCs w:val="28"/>
-          <w:rtl w:val="0"/>
-        </w:rPr>
-        <w:t xml:space="preserve">4. </w:t>
-      </w:r>
-      <w:r>
-        <w:rPr>
-          <w:rFonts w:ascii="Calibri" w:cs="Calibri" w:eastAsia="Calibri" w:hAnsi="Calibri"/>
-          <w:b w:val="1"/>
-          <w:sz w:val="28"/>
-          <w:szCs w:val="28"/>
-          <w:highlight w:val="white"/>
-          <w:rtl w:val="0"/>
-        </w:rPr>
         <w:t xml:space="preserve">What other actors can influence the security issue?</w:t>
       </w:r>
       <w:r>
@@ -1847,9 +1943,9 @@
       </w:pPr>
       <w:r>
         <w:rPr>
-          <w:rFonts w:ascii="Calibri" w:cs="Calibri" w:eastAsia="Calibri" w:hAnsi="Calibri"/>
-          <w:sz w:val="24"/>
-          <w:szCs w:val="24"/>
+          <w:rFonts w:ascii="Verdana" w:cs="Verdana" w:eastAsia="Verdana" w:hAnsi="Verdana"/>
+          <w:sz w:val="20"/>
+          <w:szCs w:val="20"/>
           <w:highlight w:val="white"/>
           <w:rtl w:val="0"/>
         </w:rPr>
@@ -1860,25 +1956,25 @@
       <w:pPr>
         <w:numPr>
           <w:ilvl w:val="0"/>
-          <w:numId w:val="4"/>
+          <w:numId w:val="7"/>
         </w:numPr>
         <w:spacing w:after="380" w:before="220" w:line="360" w:lineRule="auto"/>
         <w:ind w:left="1440" w:hanging="360"/>
         <w:contextualSpacing w:val="1"/>
         <w:jc w:val="both"/>
         <w:rPr>
-          <w:rFonts w:ascii="Calibri" w:cs="Calibri" w:eastAsia="Calibri" w:hAnsi="Calibri"/>
-          <w:sz w:val="24"/>
-          <w:szCs w:val="24"/>
-          <w:highlight w:val="white"/>
-        </w:rPr>
-      </w:pPr>
-      <w:r>
-        <w:rPr>
-          <w:rFonts w:ascii="Calibri" w:cs="Calibri" w:eastAsia="Calibri" w:hAnsi="Calibri"/>
-          <w:b w:val="1"/>
-          <w:sz w:val="24"/>
-          <w:szCs w:val="24"/>
+          <w:rFonts w:ascii="Verdana" w:cs="Verdana" w:eastAsia="Verdana" w:hAnsi="Verdana"/>
+          <w:sz w:val="20"/>
+          <w:szCs w:val="20"/>
+          <w:highlight w:val="white"/>
+        </w:rPr>
+      </w:pPr>
+      <w:r>
+        <w:rPr>
+          <w:rFonts w:ascii="Verdana" w:cs="Verdana" w:eastAsia="Verdana" w:hAnsi="Verdana"/>
+          <w:b w:val="1"/>
+          <w:sz w:val="20"/>
+          <w:szCs w:val="20"/>
           <w:highlight w:val="white"/>
           <w:rtl w:val="0"/>
         </w:rPr>
@@ -1886,9 +1982,9 @@
       </w:r>
       <w:r>
         <w:rPr>
-          <w:rFonts w:ascii="Calibri" w:cs="Calibri" w:eastAsia="Calibri" w:hAnsi="Calibri"/>
-          <w:sz w:val="24"/>
-          <w:szCs w:val="24"/>
+          <w:rFonts w:ascii="Verdana" w:cs="Verdana" w:eastAsia="Verdana" w:hAnsi="Verdana"/>
+          <w:sz w:val="20"/>
+          <w:szCs w:val="20"/>
           <w:highlight w:val="white"/>
           <w:rtl w:val="0"/>
         </w:rPr>
@@ -1899,151 +1995,180 @@
       <w:pPr>
         <w:numPr>
           <w:ilvl w:val="0"/>
-          <w:numId w:val="4"/>
+          <w:numId w:val="7"/>
         </w:numPr>
         <w:spacing w:after="380" w:before="220" w:line="360" w:lineRule="auto"/>
         <w:ind w:left="1440" w:hanging="360"/>
         <w:contextualSpacing w:val="1"/>
         <w:jc w:val="both"/>
         <w:rPr>
-          <w:rFonts w:ascii="Calibri" w:cs="Calibri" w:eastAsia="Calibri" w:hAnsi="Calibri"/>
+          <w:rFonts w:ascii="Verdana" w:cs="Verdana" w:eastAsia="Verdana" w:hAnsi="Verdana"/>
+          <w:sz w:val="20"/>
+          <w:szCs w:val="20"/>
+          <w:highlight w:val="white"/>
+        </w:rPr>
+      </w:pPr>
+      <w:r>
+        <w:rPr>
+          <w:rFonts w:ascii="Verdana" w:cs="Verdana" w:eastAsia="Verdana" w:hAnsi="Verdana"/>
+          <w:b w:val="1"/>
+          <w:sz w:val="20"/>
+          <w:szCs w:val="20"/>
+          <w:highlight w:val="white"/>
+          <w:rtl w:val="0"/>
+        </w:rPr>
+        <w:t xml:space="preserve">The Victim, </w:t>
+      </w:r>
+      <w:r>
+        <w:rPr>
+          <w:rFonts w:ascii="Verdana" w:cs="Verdana" w:eastAsia="Verdana" w:hAnsi="Verdana"/>
+          <w:sz w:val="20"/>
+          <w:szCs w:val="20"/>
+          <w:highlight w:val="white"/>
+          <w:rtl w:val="0"/>
+        </w:rPr>
+        <w:t xml:space="preserve"> who basically pays all the losses and bear the cost of a DDoS attack and their Preventions in some cases.</w:t>
+      </w:r>
+    </w:p>
+    <w:p>
+      <w:pPr>
+        <w:spacing w:after="380" w:before="220" w:line="360" w:lineRule="auto"/>
+        <w:contextualSpacing w:val="0"/>
+        <w:jc w:val="both"/>
+      </w:pPr>
+      <w:r>
+        <w:rPr>
+          <w:rFonts w:ascii="Verdana" w:cs="Verdana" w:eastAsia="Verdana" w:hAnsi="Verdana"/>
+          <w:b w:val="1"/>
+          <w:sz w:val="20"/>
+          <w:szCs w:val="20"/>
+          <w:highlight w:val="white"/>
+          <w:rtl w:val="0"/>
+        </w:rPr>
+        <w:t xml:space="preserve">The Domain Name System (DNS)</w:t>
+      </w:r>
+      <w:r>
+        <w:rPr>
+          <w:rFonts w:ascii="Verdana" w:cs="Verdana" w:eastAsia="Verdana" w:hAnsi="Verdana"/>
+          <w:sz w:val="20"/>
+          <w:szCs w:val="20"/>
+          <w:highlight w:val="white"/>
+          <w:rtl w:val="0"/>
+        </w:rPr>
+        <w:t xml:space="preserve"> is a another such actor and a critical element of the Internet infrastructure can be influenced by the security issue we are focusing (spoofing-based denial of service (DoS) attacks). </w:t>
+      </w:r>
+    </w:p>
+    <w:p>
+      <w:pPr>
+        <w:spacing w:after="200" w:before="220" w:line="276" w:lineRule="auto"/>
+        <w:contextualSpacing w:val="0"/>
+        <w:jc w:val="both"/>
+      </w:pPr>
+      <w:r>
+        <w:rPr>
+          <w:rFonts w:ascii="Verdana" w:cs="Verdana" w:eastAsia="Verdana" w:hAnsi="Verdana"/>
+          <w:sz w:val="20"/>
+          <w:szCs w:val="20"/>
+          <w:highlight w:val="white"/>
+          <w:rtl w:val="0"/>
+        </w:rPr>
+        <w:t xml:space="preserve">Even a small part of the DNS infrastructure being unavailable for a very short period of time could potentially upset the entire Internet and is thus totally unacceptable. </w:t>
+      </w:r>
+    </w:p>
+    <w:p>
+      <w:pPr>
+        <w:spacing w:after="200" w:before="220" w:line="276" w:lineRule="auto"/>
+        <w:contextualSpacing w:val="0"/>
+        <w:jc w:val="both"/>
+      </w:pPr>
+      <w:r>
+        <w:rPr>
+          <w:rFonts w:ascii="Verdana" w:cs="Verdana" w:eastAsia="Verdana" w:hAnsi="Verdana"/>
+          <w:sz w:val="20"/>
+          <w:szCs w:val="20"/>
+          <w:highlight w:val="white"/>
+          <w:rtl w:val="0"/>
+        </w:rPr>
+        <w:t xml:space="preserve">Unfortunately, because DNS queries and responses are mostly UDP-based, it is vulnerable to spoofing-based denial of service (DoS) attacks, which are difficult to defeat without incurring significant collateral damage. The key to prevent this type of DoS attacks is spoof detection, which enables selective discarding of spoofed DNS requests without jeopardizing the quality of service to legitimate requests.</w:t>
+      </w:r>
+      <w:r>
+        <w:rPr>
+          <w:rFonts w:ascii="Verdana" w:cs="Verdana" w:eastAsia="Verdana" w:hAnsi="Verdana"/>
+          <w:sz w:val="20"/>
+          <w:szCs w:val="20"/>
+          <w:highlight w:val="white"/>
+          <w:rtl w:val="0"/>
+        </w:rPr>
+        <w:t xml:space="preserve"> </w:t>
+      </w:r>
+    </w:p>
+    <w:p>
+      <w:pPr>
+        <w:contextualSpacing w:val="0"/>
+        <w:jc w:val="both"/>
+      </w:pPr>
+      <w:r>
+        <w:rPr>
+          <w:rtl w:val="0"/>
+        </w:rPr>
+      </w:r>
+    </w:p>
+    <w:p>
+      <w:pPr>
+        <w:spacing w:after="380" w:lineRule="auto"/>
+        <w:contextualSpacing w:val="0"/>
+        <w:jc w:val="both"/>
+      </w:pPr>
+      <w:r>
+        <w:rPr>
+          <w:rtl w:val="0"/>
+        </w:rPr>
+      </w:r>
+    </w:p>
+    <w:p>
+      <w:r>
+        <w:br w:type="page"/>
+      </w:r>
+    </w:p>
+    <w:p>
+      <w:pPr>
+        <w:spacing w:after="380" w:lineRule="auto"/>
+        <w:contextualSpacing w:val="0"/>
+        <w:jc w:val="both"/>
+      </w:pPr>
+      <w:r>
+        <w:rPr>
+          <w:rtl w:val="0"/>
+        </w:rPr>
+      </w:r>
+    </w:p>
+    <w:p>
+      <w:pPr>
+        <w:spacing w:after="380" w:lineRule="auto"/>
+        <w:contextualSpacing w:val="0"/>
+        <w:jc w:val="both"/>
+      </w:pPr>
+      <w:r>
+        <w:rPr>
+          <w:rFonts w:ascii="Verdana" w:cs="Verdana" w:eastAsia="Verdana" w:hAnsi="Verdana"/>
+          <w:b w:val="1"/>
           <w:sz w:val="24"/>
           <w:szCs w:val="24"/>
-          <w:highlight w:val="white"/>
-        </w:rPr>
-      </w:pPr>
-      <w:r>
-        <w:rPr>
-          <w:rFonts w:ascii="Calibri" w:cs="Calibri" w:eastAsia="Calibri" w:hAnsi="Calibri"/>
-          <w:b w:val="1"/>
-          <w:sz w:val="24"/>
-          <w:szCs w:val="24"/>
-          <w:highlight w:val="white"/>
-          <w:rtl w:val="0"/>
-        </w:rPr>
-        <w:t xml:space="preserve">The Victim, </w:t>
-      </w:r>
-      <w:r>
-        <w:rPr>
-          <w:rFonts w:ascii="Calibri" w:cs="Calibri" w:eastAsia="Calibri" w:hAnsi="Calibri"/>
-          <w:sz w:val="24"/>
-          <w:szCs w:val="24"/>
-          <w:highlight w:val="white"/>
-          <w:rtl w:val="0"/>
-        </w:rPr>
-        <w:t xml:space="preserve"> who basically pays all the losses and bear the cost of a DDoS attack and their Preventions in some cases.</w:t>
-      </w:r>
-    </w:p>
-    <w:p>
-      <w:pPr>
-        <w:spacing w:after="380" w:before="220" w:line="360" w:lineRule="auto"/>
-        <w:contextualSpacing w:val="0"/>
-        <w:jc w:val="both"/>
-      </w:pPr>
-      <w:r>
-        <w:rPr>
-          <w:rFonts w:ascii="Calibri" w:cs="Calibri" w:eastAsia="Calibri" w:hAnsi="Calibri"/>
-          <w:b w:val="1"/>
-          <w:sz w:val="24"/>
-          <w:szCs w:val="24"/>
-          <w:highlight w:val="white"/>
-          <w:rtl w:val="0"/>
-        </w:rPr>
-        <w:t xml:space="preserve">The Domain Name System (DNS)</w:t>
-      </w:r>
-      <w:r>
-        <w:rPr>
-          <w:rFonts w:ascii="Calibri" w:cs="Calibri" w:eastAsia="Calibri" w:hAnsi="Calibri"/>
-          <w:sz w:val="24"/>
-          <w:szCs w:val="24"/>
-          <w:highlight w:val="white"/>
-          <w:rtl w:val="0"/>
-        </w:rPr>
-        <w:t xml:space="preserve"> is a another such actor and a critical element of the Internet infrastructure can be influenced by the security issue we are focusing (spoofing-based denial of service (DoS) attacks). </w:t>
-      </w:r>
-    </w:p>
-    <w:p>
-      <w:pPr>
-        <w:spacing w:after="200" w:before="220" w:line="276" w:lineRule="auto"/>
-        <w:contextualSpacing w:val="0"/>
-        <w:jc w:val="both"/>
-      </w:pPr>
-      <w:r>
-        <w:rPr>
-          <w:rFonts w:ascii="Calibri" w:cs="Calibri" w:eastAsia="Calibri" w:hAnsi="Calibri"/>
-          <w:sz w:val="24"/>
-          <w:szCs w:val="24"/>
-          <w:highlight w:val="white"/>
-          <w:rtl w:val="0"/>
-        </w:rPr>
-        <w:t xml:space="preserve">Even a small part of the DNS infrastructure being unavailable for a very short period of time could potentially upset the entire Internet and is thus totally unacceptable. </w:t>
-      </w:r>
-    </w:p>
-    <w:p>
-      <w:pPr>
-        <w:spacing w:after="200" w:before="220" w:line="276" w:lineRule="auto"/>
-        <w:contextualSpacing w:val="0"/>
-        <w:jc w:val="both"/>
-      </w:pPr>
-      <w:r>
-        <w:rPr>
-          <w:rFonts w:ascii="Calibri" w:cs="Calibri" w:eastAsia="Calibri" w:hAnsi="Calibri"/>
-          <w:sz w:val="24"/>
-          <w:szCs w:val="24"/>
-          <w:highlight w:val="white"/>
-          <w:rtl w:val="0"/>
-        </w:rPr>
-        <w:t xml:space="preserve">Unfortunately, because DNS queries and responses are mostly UDP-based, it is vulnerable to spoofing-based denial of service (DoS) attacks, which are difficult to defeat without incurring significant collateral damage. The key to prevent this type of DoS attacks is spoof detection, which enables selective discarding of spoofed DNS requests without jeopardizing the quality of service to legitimate requests.</w:t>
-      </w:r>
-      <w:r>
-        <w:rPr>
-          <w:rFonts w:ascii="Calibri" w:cs="Calibri" w:eastAsia="Calibri" w:hAnsi="Calibri"/>
-          <w:sz w:val="24"/>
-          <w:szCs w:val="24"/>
-          <w:highlight w:val="white"/>
-          <w:rtl w:val="0"/>
-        </w:rPr>
-        <w:t xml:space="preserve"> </w:t>
-      </w:r>
-    </w:p>
-    <w:p>
-      <w:pPr>
-        <w:contextualSpacing w:val="0"/>
-        <w:jc w:val="both"/>
-      </w:pPr>
-      <w:r>
-        <w:rPr>
-          <w:rtl w:val="0"/>
-        </w:rPr>
-      </w:r>
-    </w:p>
-    <w:p>
-      <w:pPr>
-        <w:spacing w:after="380" w:lineRule="auto"/>
-        <w:contextualSpacing w:val="0"/>
-        <w:jc w:val="both"/>
-      </w:pPr>
-      <w:r>
-        <w:rPr>
-          <w:rFonts w:ascii="Calibri" w:cs="Calibri" w:eastAsia="Calibri" w:hAnsi="Calibri"/>
-          <w:b w:val="1"/>
-          <w:sz w:val="28"/>
-          <w:szCs w:val="28"/>
-          <w:rtl w:val="0"/>
-        </w:rPr>
-        <w:t xml:space="preserve">5. Identify the risk strategies that the actors can adopt to tackle the problem</w:t>
-      </w:r>
-    </w:p>
-    <w:p>
-      <w:pPr>
-        <w:contextualSpacing w:val="0"/>
-        <w:jc w:val="both"/>
-      </w:pPr>
-      <w:r>
-        <w:rPr>
-          <w:rFonts w:ascii="Calibri" w:cs="Calibri" w:eastAsia="Calibri" w:hAnsi="Calibri"/>
-          <w:sz w:val="24"/>
-          <w:szCs w:val="24"/>
+          <w:rtl w:val="0"/>
+        </w:rPr>
+        <w:t xml:space="preserve">5. Risk strategies that the actors can adopt to tackle the problem</w:t>
+      </w:r>
+    </w:p>
+    <w:p>
+      <w:pPr>
+        <w:contextualSpacing w:val="0"/>
+        <w:jc w:val="both"/>
+      </w:pPr>
+      <w:r>
+        <w:rPr>
+          <w:rFonts w:ascii="Verdana" w:cs="Verdana" w:eastAsia="Verdana" w:hAnsi="Verdana"/>
+          <w:sz w:val="20"/>
+          <w:szCs w:val="20"/>
           <w:rtl w:val="0"/>
         </w:rPr>
         <w:t xml:space="preserve">As we mentioned in the previous section, there are some other actors, except the problem owner, that can influence the security issue by adopting different strategies. These strategies differ from the strategies that the problem owner adopts and sometimes they may clash with them. </w:t>
@@ -2067,27 +2192,27 @@
       </w:pPr>
       <w:r>
         <w:rPr>
-          <w:rFonts w:ascii="Calibri" w:cs="Calibri" w:eastAsia="Calibri" w:hAnsi="Calibri"/>
-          <w:sz w:val="24"/>
-          <w:szCs w:val="24"/>
+          <w:rFonts w:ascii="Verdana" w:cs="Verdana" w:eastAsia="Verdana" w:hAnsi="Verdana"/>
+          <w:sz w:val="20"/>
+          <w:szCs w:val="20"/>
           <w:rtl w:val="0"/>
         </w:rPr>
         <w:t xml:space="preserve">The country's reputation is a very sensitive issue. The government of each country should take some measures in order to avoid and mitigate in the first place the risk caused by spoofing based on denial of service (DoS) attacks. The authorities of each country should firewall the whole country to disable attackers of other countries to have access on it. Another measure for avoiding the risk should be to filtering and blocking malware spreading by e-mails among the country. The countries should invest some money in order to train the companies and also the users of Internet about the topic of IP address spoofing and how to protect from being attacked. This would help to reduce the impact of a risk and as a result to guarantee the country's reputation in high levels. Furthermore, a country can protect each companies an</w:t>
       </w:r>
       <w:r>
         <w:rPr>
-          <w:rFonts w:ascii="Calibri" w:cs="Calibri" w:eastAsia="Calibri" w:hAnsi="Calibri"/>
-          <w:sz w:val="24"/>
-          <w:szCs w:val="24"/>
+          <w:rFonts w:ascii="Verdana" w:cs="Verdana" w:eastAsia="Verdana" w:hAnsi="Verdana"/>
+          <w:sz w:val="20"/>
+          <w:szCs w:val="20"/>
           <w:rtl w:val="0"/>
         </w:rPr>
         <w:t xml:space="preserve">d then each citizens by applying some laws against IP spoofing, so the attacker would think twice of breaking the</w:t>
       </w:r>
       <w:r>
         <w:rPr>
-          <w:rFonts w:ascii="Calibri" w:cs="Calibri" w:eastAsia="Calibri" w:hAnsi="Calibri"/>
-          <w:sz w:val="24"/>
-          <w:szCs w:val="24"/>
+          <w:rFonts w:ascii="Verdana" w:cs="Verdana" w:eastAsia="Verdana" w:hAnsi="Verdana"/>
+          <w:sz w:val="20"/>
+          <w:szCs w:val="20"/>
           <w:rtl w:val="0"/>
         </w:rPr>
         <w:t xml:space="preserve">m. Finally, in order not to downgrade the reputation of a country, the government and the security department of a country should not accept or transfer the security issue. They should not allow their ASNs to be spoofable as the reputation of a company or of the major companies and brands from a country ends up having a decisive influence on the reputation of that country in general. </w:t>
@@ -2111,9 +2236,9 @@
       </w:pPr>
       <w:r>
         <w:rPr>
-          <w:rFonts w:ascii="Calibri" w:cs="Calibri" w:eastAsia="Calibri" w:hAnsi="Calibri"/>
-          <w:sz w:val="24"/>
-          <w:szCs w:val="24"/>
+          <w:rFonts w:ascii="Verdana" w:cs="Verdana" w:eastAsia="Verdana" w:hAnsi="Verdana"/>
+          <w:sz w:val="20"/>
+          <w:szCs w:val="20"/>
           <w:rtl w:val="0"/>
         </w:rPr>
         <w:t xml:space="preserve">Another actor that can be influenced by the security issue is the victim. And a victim can be considered both the target IP and also the IP that the attacker uses in order to hide his own. Strategies used by victims are limited in the category of risk mitigation and transfer. One of the easiest methods for the victims to mitigate IP Spoofing, is by installing a firewall or a filtering rule, which filters out all packets coming from the outside of a network, but having an IP Address belonging to a system within the internal network structure. Although there are some methods that the victims can adopt while trying to mitigate the risk of IP spoofing, not all of them are following the easy way. They prefer to transfer the risk toward the ISP. </w:t>
@@ -2128,9 +2253,9 @@
       </w:pPr>
       <w:r>
         <w:rPr>
-          <w:rFonts w:ascii="Calibri" w:cs="Calibri" w:eastAsia="Calibri" w:hAnsi="Calibri"/>
-          <w:sz w:val="24"/>
-          <w:szCs w:val="24"/>
+          <w:rFonts w:ascii="Verdana" w:cs="Verdana" w:eastAsia="Verdana" w:hAnsi="Verdana"/>
+          <w:sz w:val="20"/>
+          <w:szCs w:val="20"/>
           <w:highlight w:val="white"/>
           <w:rtl w:val="0"/>
         </w:rPr>
@@ -2141,26 +2266,26 @@
       <w:pPr>
         <w:numPr>
           <w:ilvl w:val="0"/>
-          <w:numId w:val="7"/>
+          <w:numId w:val="10"/>
         </w:numPr>
         <w:spacing w:after="200" w:before="220" w:lineRule="auto"/>
         <w:ind w:left="720" w:hanging="360"/>
         <w:contextualSpacing w:val="1"/>
         <w:jc w:val="both"/>
         <w:rPr>
-          <w:rFonts w:ascii="Calibri" w:cs="Calibri" w:eastAsia="Calibri" w:hAnsi="Calibri"/>
-          <w:b w:val="1"/>
-          <w:sz w:val="24"/>
-          <w:szCs w:val="24"/>
-          <w:highlight w:val="white"/>
-        </w:rPr>
-      </w:pPr>
-      <w:r>
-        <w:rPr>
-          <w:rFonts w:ascii="Calibri" w:cs="Calibri" w:eastAsia="Calibri" w:hAnsi="Calibri"/>
-          <w:b w:val="1"/>
-          <w:sz w:val="24"/>
-          <w:szCs w:val="24"/>
+          <w:rFonts w:ascii="Verdana" w:cs="Verdana" w:eastAsia="Verdana" w:hAnsi="Verdana"/>
+          <w:b w:val="1"/>
+          <w:sz w:val="20"/>
+          <w:szCs w:val="20"/>
+          <w:highlight w:val="white"/>
+        </w:rPr>
+      </w:pPr>
+      <w:r>
+        <w:rPr>
+          <w:rFonts w:ascii="Verdana" w:cs="Verdana" w:eastAsia="Verdana" w:hAnsi="Verdana"/>
+          <w:b w:val="1"/>
+          <w:sz w:val="20"/>
+          <w:szCs w:val="20"/>
           <w:highlight w:val="white"/>
           <w:rtl w:val="0"/>
         </w:rPr>
@@ -2170,14 +2295,15 @@
     <w:p>
       <w:pPr>
         <w:spacing w:after="200" w:before="220" w:lineRule="auto"/>
-        <w:contextualSpacing w:val="0"/>
-        <w:jc w:val="both"/>
-      </w:pPr>
-      <w:r>
-        <w:rPr>
-          <w:rFonts w:ascii="Calibri" w:cs="Calibri" w:eastAsia="Calibri" w:hAnsi="Calibri"/>
-          <w:sz w:val="24"/>
-          <w:szCs w:val="24"/>
+        <w:ind w:left="720" w:firstLine="0"/>
+        <w:contextualSpacing w:val="0"/>
+        <w:jc w:val="both"/>
+      </w:pPr>
+      <w:r>
+        <w:rPr>
+          <w:rFonts w:ascii="Verdana" w:cs="Verdana" w:eastAsia="Verdana" w:hAnsi="Verdana"/>
+          <w:sz w:val="20"/>
+          <w:szCs w:val="20"/>
           <w:highlight w:val="white"/>
           <w:rtl w:val="0"/>
         </w:rPr>
@@ -2193,26 +2319,26 @@
       <w:pPr>
         <w:numPr>
           <w:ilvl w:val="0"/>
-          <w:numId w:val="7"/>
+          <w:numId w:val="10"/>
         </w:numPr>
         <w:spacing w:after="200" w:before="220" w:lineRule="auto"/>
         <w:ind w:left="720" w:hanging="360"/>
         <w:contextualSpacing w:val="1"/>
         <w:jc w:val="both"/>
         <w:rPr>
-          <w:rFonts w:ascii="Calibri" w:cs="Calibri" w:eastAsia="Calibri" w:hAnsi="Calibri"/>
-          <w:b w:val="1"/>
-          <w:sz w:val="24"/>
-          <w:szCs w:val="24"/>
-          <w:highlight w:val="white"/>
-        </w:rPr>
-      </w:pPr>
-      <w:r>
-        <w:rPr>
-          <w:rFonts w:ascii="Calibri" w:cs="Calibri" w:eastAsia="Calibri" w:hAnsi="Calibri"/>
-          <w:b w:val="1"/>
-          <w:sz w:val="24"/>
-          <w:szCs w:val="24"/>
+          <w:rFonts w:ascii="Verdana" w:cs="Verdana" w:eastAsia="Verdana" w:hAnsi="Verdana"/>
+          <w:b w:val="1"/>
+          <w:sz w:val="20"/>
+          <w:szCs w:val="20"/>
+          <w:highlight w:val="white"/>
+        </w:rPr>
+      </w:pPr>
+      <w:r>
+        <w:rPr>
+          <w:rFonts w:ascii="Verdana" w:cs="Verdana" w:eastAsia="Verdana" w:hAnsi="Verdana"/>
+          <w:b w:val="1"/>
+          <w:sz w:val="20"/>
+          <w:szCs w:val="20"/>
           <w:highlight w:val="white"/>
           <w:rtl w:val="0"/>
         </w:rPr>
@@ -2222,14 +2348,15 @@
     <w:p>
       <w:pPr>
         <w:spacing w:after="200" w:before="220" w:lineRule="auto"/>
-        <w:contextualSpacing w:val="0"/>
-        <w:jc w:val="both"/>
-      </w:pPr>
-      <w:r>
-        <w:rPr>
-          <w:rFonts w:ascii="Calibri" w:cs="Calibri" w:eastAsia="Calibri" w:hAnsi="Calibri"/>
-          <w:sz w:val="24"/>
-          <w:szCs w:val="24"/>
+        <w:ind w:left="720" w:firstLine="0"/>
+        <w:contextualSpacing w:val="0"/>
+        <w:jc w:val="both"/>
+      </w:pPr>
+      <w:r>
+        <w:rPr>
+          <w:rFonts w:ascii="Verdana" w:cs="Verdana" w:eastAsia="Verdana" w:hAnsi="Verdana"/>
+          <w:sz w:val="20"/>
+          <w:szCs w:val="20"/>
           <w:highlight w:val="white"/>
           <w:rtl w:val="0"/>
         </w:rPr>
@@ -2240,26 +2367,26 @@
       <w:pPr>
         <w:numPr>
           <w:ilvl w:val="0"/>
-          <w:numId w:val="7"/>
+          <w:numId w:val="10"/>
         </w:numPr>
         <w:spacing w:after="200" w:before="220" w:lineRule="auto"/>
         <w:ind w:left="720" w:hanging="360"/>
         <w:contextualSpacing w:val="1"/>
         <w:jc w:val="both"/>
         <w:rPr>
-          <w:rFonts w:ascii="Calibri" w:cs="Calibri" w:eastAsia="Calibri" w:hAnsi="Calibri"/>
-          <w:b w:val="1"/>
-          <w:sz w:val="24"/>
-          <w:szCs w:val="24"/>
-          <w:highlight w:val="white"/>
-        </w:rPr>
-      </w:pPr>
-      <w:r>
-        <w:rPr>
-          <w:rFonts w:ascii="Calibri" w:cs="Calibri" w:eastAsia="Calibri" w:hAnsi="Calibri"/>
-          <w:b w:val="1"/>
-          <w:sz w:val="24"/>
-          <w:szCs w:val="24"/>
+          <w:rFonts w:ascii="Verdana" w:cs="Verdana" w:eastAsia="Verdana" w:hAnsi="Verdana"/>
+          <w:b w:val="1"/>
+          <w:sz w:val="20"/>
+          <w:szCs w:val="20"/>
+          <w:highlight w:val="white"/>
+        </w:rPr>
+      </w:pPr>
+      <w:r>
+        <w:rPr>
+          <w:rFonts w:ascii="Verdana" w:cs="Verdana" w:eastAsia="Verdana" w:hAnsi="Verdana"/>
+          <w:b w:val="1"/>
+          <w:sz w:val="20"/>
+          <w:szCs w:val="20"/>
           <w:highlight w:val="white"/>
           <w:rtl w:val="0"/>
         </w:rPr>
@@ -2269,14 +2396,15 @@
     <w:p>
       <w:pPr>
         <w:spacing w:after="200" w:before="220" w:lineRule="auto"/>
-        <w:contextualSpacing w:val="0"/>
-        <w:jc w:val="both"/>
-      </w:pPr>
-      <w:r>
-        <w:rPr>
-          <w:rFonts w:ascii="Calibri" w:cs="Calibri" w:eastAsia="Calibri" w:hAnsi="Calibri"/>
-          <w:sz w:val="24"/>
-          <w:szCs w:val="24"/>
+        <w:ind w:left="810" w:firstLine="0"/>
+        <w:contextualSpacing w:val="0"/>
+        <w:jc w:val="both"/>
+      </w:pPr>
+      <w:r>
+        <w:rPr>
+          <w:rFonts w:ascii="Verdana" w:cs="Verdana" w:eastAsia="Verdana" w:hAnsi="Verdana"/>
+          <w:sz w:val="20"/>
+          <w:szCs w:val="20"/>
           <w:highlight w:val="white"/>
           <w:rtl w:val="0"/>
         </w:rPr>
@@ -2287,194 +2415,228 @@
       <w:pPr>
         <w:numPr>
           <w:ilvl w:val="0"/>
-          <w:numId w:val="7"/>
+          <w:numId w:val="10"/>
         </w:numPr>
         <w:spacing w:after="200" w:before="220" w:lineRule="auto"/>
         <w:ind w:left="720" w:hanging="360"/>
         <w:contextualSpacing w:val="1"/>
         <w:jc w:val="both"/>
         <w:rPr>
-          <w:rFonts w:ascii="Calibri" w:cs="Calibri" w:eastAsia="Calibri" w:hAnsi="Calibri"/>
+          <w:rFonts w:ascii="Verdana" w:cs="Verdana" w:eastAsia="Verdana" w:hAnsi="Verdana"/>
+          <w:b w:val="1"/>
+          <w:sz w:val="20"/>
+          <w:szCs w:val="20"/>
+          <w:highlight w:val="white"/>
+        </w:rPr>
+      </w:pPr>
+      <w:r>
+        <w:rPr>
+          <w:rFonts w:ascii="Verdana" w:cs="Verdana" w:eastAsia="Verdana" w:hAnsi="Verdana"/>
+          <w:b w:val="1"/>
+          <w:sz w:val="20"/>
+          <w:szCs w:val="20"/>
+          <w:highlight w:val="white"/>
+          <w:rtl w:val="0"/>
+        </w:rPr>
+        <w:t xml:space="preserve">Ingress Filtering </w:t>
+      </w:r>
+    </w:p>
+    <w:p>
+      <w:pPr>
+        <w:spacing w:after="200" w:before="220" w:lineRule="auto"/>
+        <w:ind w:left="720" w:firstLine="0"/>
+        <w:contextualSpacing w:val="0"/>
+        <w:jc w:val="both"/>
+      </w:pPr>
+      <w:r>
+        <w:rPr>
+          <w:rFonts w:ascii="Verdana" w:cs="Verdana" w:eastAsia="Verdana" w:hAnsi="Verdana"/>
+          <w:sz w:val="20"/>
+          <w:szCs w:val="20"/>
+          <w:highlight w:val="white"/>
+          <w:rtl w:val="0"/>
+        </w:rPr>
+        <w:t xml:space="preserve">It deploys filters at the edge of the network to discard packets whose source IP is not in the edge network. Unfortunately, its effectiveness depends on the universal deployment. </w:t>
+      </w:r>
+      <w:r>
+        <w:rPr>
+          <w:rtl w:val="0"/>
+        </w:rPr>
+      </w:r>
+    </w:p>
+    <w:p>
+      <w:pPr>
+        <w:pStyle w:val="Heading3"/>
+        <w:ind w:left="720" w:firstLine="0"/>
+        <w:contextualSpacing w:val="0"/>
+        <w:jc w:val="both"/>
+      </w:pPr>
+      <w:bookmarkStart w:colFirst="0" w:colLast="0" w:name="_1lnh9liidr3v" w:id="2"/>
+      <w:bookmarkEnd w:id="2"/>
+      <w:r>
+        <w:rPr>
+          <w:rFonts w:ascii="Verdana" w:cs="Verdana" w:eastAsia="Verdana" w:hAnsi="Verdana"/>
+          <w:color w:val="000000"/>
+          <w:sz w:val="20"/>
+          <w:szCs w:val="20"/>
+          <w:rtl w:val="0"/>
+        </w:rPr>
+        <w:t xml:space="preserve">Have the strategies changed significantly over time?</w:t>
+      </w:r>
+    </w:p>
+    <w:p>
+      <w:pPr>
+        <w:ind w:left="720" w:firstLine="0"/>
+        <w:contextualSpacing w:val="0"/>
+        <w:jc w:val="both"/>
+      </w:pPr>
+      <w:r>
+        <w:rPr>
+          <w:rFonts w:ascii="Verdana" w:cs="Verdana" w:eastAsia="Verdana" w:hAnsi="Verdana"/>
+          <w:sz w:val="20"/>
+          <w:szCs w:val="20"/>
+          <w:highlight w:val="white"/>
+          <w:rtl w:val="0"/>
+        </w:rPr>
+        <w:t xml:space="preserve">In an age of Botnets where an attacker has a layer of abstraction behind a command and control server, some people think that IP Address Spoofing is no longer an issue. When in fact the reality is the opposite, IP Address Spoofing remains a real problem to defend against. In some cases, IP Address Spoofing is necessary for an attack’s success, where it provides an additional layer of anonymity and protection for a botnet, e.g. DNS DDoS attack.  </w:t>
+      </w:r>
+      <w:r>
+        <w:rPr>
+          <w:rtl w:val="0"/>
+        </w:rPr>
+      </w:r>
+    </w:p>
+    <w:p>
+      <w:pPr>
+        <w:ind w:left="720" w:firstLine="0"/>
+        <w:contextualSpacing w:val="0"/>
+        <w:jc w:val="both"/>
+      </w:pPr>
+      <w:r>
+        <w:rPr>
+          <w:rtl w:val="0"/>
+        </w:rPr>
+      </w:r>
+    </w:p>
+    <w:p>
+      <w:pPr>
+        <w:ind w:left="720" w:firstLine="0"/>
+        <w:contextualSpacing w:val="0"/>
+        <w:jc w:val="both"/>
+      </w:pPr>
+      <w:r>
+        <w:rPr>
+          <w:rFonts w:ascii="Verdana" w:cs="Verdana" w:eastAsia="Verdana" w:hAnsi="Verdana"/>
+          <w:sz w:val="20"/>
+          <w:szCs w:val="20"/>
+          <w:rtl w:val="0"/>
+        </w:rPr>
+        <w:t xml:space="preserve">Internet Service Providers (ISP) have changed significantly over the last decades in order to reduce the risks concerning the security issue. Consumers are pressing the organizations and the companies to take measures against IP address spoofing, because they are the real victims of a possible attack. Thus, ISP changed their strategies over time as they want to ensure more security to their clients and also to improve their reputation. As we mentioned before, a country’s reputation affects and is affected by the reputation of its companies. This leaded the countries to make some changes in risk strategies in the past years. There has been an increase regarding the issue of security and more money have been invested to deal with this matter. </w:t>
+      </w:r>
+    </w:p>
+    <w:p>
+      <w:pPr>
+        <w:ind w:left="720" w:firstLine="0"/>
+        <w:contextualSpacing w:val="0"/>
+        <w:jc w:val="both"/>
+      </w:pPr>
+      <w:r>
+        <w:rPr>
+          <w:rtl w:val="0"/>
+        </w:rPr>
+      </w:r>
+    </w:p>
+    <w:p>
+      <w:pPr>
+        <w:contextualSpacing w:val="0"/>
+      </w:pPr>
+      <w:r>
+        <w:rPr>
+          <w:rtl w:val="0"/>
+        </w:rPr>
+      </w:r>
+    </w:p>
+    <w:p>
+      <w:pPr>
+        <w:contextualSpacing w:val="0"/>
+      </w:pPr>
+      <w:r>
+        <w:rPr>
+          <w:rtl w:val="0"/>
+        </w:rPr>
+      </w:r>
+    </w:p>
+    <w:p>
+      <w:pPr>
+        <w:contextualSpacing w:val="0"/>
+      </w:pPr>
+      <w:r>
+        <w:rPr>
+          <w:rtl w:val="0"/>
+        </w:rPr>
+      </w:r>
+    </w:p>
+    <w:p>
+      <w:r>
+        <w:br w:type="page"/>
+      </w:r>
+    </w:p>
+    <w:p>
+      <w:pPr>
+        <w:contextualSpacing w:val="0"/>
+      </w:pPr>
+      <w:r>
+        <w:rPr>
+          <w:rtl w:val="0"/>
+        </w:rPr>
+      </w:r>
+    </w:p>
+    <w:p>
+      <w:pPr>
+        <w:contextualSpacing w:val="0"/>
+      </w:pPr>
+      <w:r>
+        <w:rPr>
+          <w:rFonts w:ascii="Verdana" w:cs="Verdana" w:eastAsia="Verdana" w:hAnsi="Verdana"/>
           <w:b w:val="1"/>
           <w:sz w:val="24"/>
           <w:szCs w:val="24"/>
-          <w:highlight w:val="white"/>
-        </w:rPr>
-      </w:pPr>
-      <w:r>
-        <w:rPr>
-          <w:rFonts w:ascii="Calibri" w:cs="Calibri" w:eastAsia="Calibri" w:hAnsi="Calibri"/>
+          <w:rtl w:val="0"/>
+        </w:rPr>
+        <w:t xml:space="preserve">6. </w:t>
+      </w:r>
+      <w:r>
+        <w:rPr>
+          <w:rFonts w:ascii="Verdana" w:cs="Verdana" w:eastAsia="Verdana" w:hAnsi="Verdana"/>
           <w:b w:val="1"/>
           <w:sz w:val="24"/>
           <w:szCs w:val="24"/>
           <w:highlight w:val="white"/>
           <w:rtl w:val="0"/>
         </w:rPr>
-        <w:t xml:space="preserve">Ingress Filtering </w:t>
-      </w:r>
-    </w:p>
-    <w:p>
-      <w:pPr>
-        <w:spacing w:after="200" w:before="220" w:lineRule="auto"/>
-        <w:contextualSpacing w:val="0"/>
-        <w:jc w:val="both"/>
-      </w:pPr>
-      <w:r>
-        <w:rPr>
-          <w:rFonts w:ascii="Calibri" w:cs="Calibri" w:eastAsia="Calibri" w:hAnsi="Calibri"/>
-          <w:sz w:val="24"/>
-          <w:szCs w:val="24"/>
-          <w:highlight w:val="white"/>
-          <w:rtl w:val="0"/>
-        </w:rPr>
-        <w:t xml:space="preserve">It deploys filters at the edge of the network to discard packets whose source IP is not in the edge network. Unfortunately, its effectiveness depends on the universal deployment. </w:t>
-      </w:r>
-      <w:r>
-        <w:rPr>
-          <w:rtl w:val="0"/>
-        </w:rPr>
-      </w:r>
-    </w:p>
-    <w:p>
-      <w:pPr>
-        <w:pStyle w:val="Heading3"/>
-        <w:contextualSpacing w:val="0"/>
-        <w:jc w:val="both"/>
-      </w:pPr>
-      <w:bookmarkStart w:colFirst="0" w:colLast="0" w:name="_1lnh9liidr3v" w:id="2"/>
-      <w:bookmarkEnd w:id="2"/>
-      <w:r>
-        <w:rPr>
-          <w:color w:val="000000"/>
-          <w:rtl w:val="0"/>
-        </w:rPr>
-        <w:t xml:space="preserve">Have the strategies changed significantly over time?</w:t>
-      </w:r>
-    </w:p>
-    <w:p>
-      <w:pPr>
-        <w:contextualSpacing w:val="0"/>
-        <w:jc w:val="both"/>
-      </w:pPr>
-      <w:r>
-        <w:rPr>
-          <w:rFonts w:ascii="Calibri" w:cs="Calibri" w:eastAsia="Calibri" w:hAnsi="Calibri"/>
-          <w:sz w:val="24"/>
-          <w:szCs w:val="24"/>
-          <w:highlight w:val="white"/>
-          <w:rtl w:val="0"/>
-        </w:rPr>
-        <w:t xml:space="preserve">In an age of Botnets where an attacker has a layer of abstraction behind a command and control server, some people think that IP Address Spoofing is no longer an issue. When in fact the reality is the opposite, IP Address Spoofing remains a real problem to defend against. In some cases, IP Address Spoofing is necessary for an attack’s success, where it provides an additional layer of anonymity and protection for a botnet, e.g. DNS DDoS attack.  </w:t>
-      </w:r>
-      <w:r>
-        <w:rPr>
-          <w:rtl w:val="0"/>
-        </w:rPr>
-      </w:r>
-    </w:p>
-    <w:p>
-      <w:pPr>
-        <w:contextualSpacing w:val="0"/>
-        <w:jc w:val="both"/>
-      </w:pPr>
-      <w:r>
-        <w:rPr>
-          <w:rtl w:val="0"/>
-        </w:rPr>
-      </w:r>
-    </w:p>
-    <w:p>
-      <w:pPr>
-        <w:contextualSpacing w:val="0"/>
-        <w:jc w:val="both"/>
-      </w:pPr>
-      <w:r>
-        <w:rPr>
-          <w:rFonts w:ascii="Calibri" w:cs="Calibri" w:eastAsia="Calibri" w:hAnsi="Calibri"/>
-          <w:sz w:val="24"/>
-          <w:szCs w:val="24"/>
-          <w:rtl w:val="0"/>
-        </w:rPr>
-        <w:t xml:space="preserve">Internet Service Providers (ISP) have changed significantly over the last decades in order to reduce the risks concerning the security issue. Consumers are pressing the organizations and the companies to take measures against IP address spoofing, because they are the real victims of a possible attack. Thus, ISP changed their strategies over time as they want to ensure more security to their clients and also to improve their reputation. As we mentioned before, a country’s reputation affects and is affected by the reputation of its companies. This leaded the countries to make some changes in risk strategies in the past years. There has been an increase regarding the issue of security and more money have been invested to deal with this matter. </w:t>
-      </w:r>
-    </w:p>
-    <w:p>
-      <w:pPr>
-        <w:contextualSpacing w:val="0"/>
-        <w:jc w:val="both"/>
-      </w:pPr>
-      <w:r>
-        <w:rPr>
-          <w:rtl w:val="0"/>
-        </w:rPr>
-      </w:r>
-    </w:p>
-    <w:p>
-      <w:pPr>
-        <w:contextualSpacing w:val="0"/>
-      </w:pPr>
-      <w:r>
-        <w:rPr>
-          <w:rtl w:val="0"/>
-        </w:rPr>
-      </w:r>
-    </w:p>
-    <w:p>
-      <w:pPr>
-        <w:contextualSpacing w:val="0"/>
-      </w:pPr>
-      <w:r>
-        <w:rPr>
-          <w:rtl w:val="0"/>
-        </w:rPr>
-      </w:r>
-    </w:p>
-    <w:p>
-      <w:pPr>
-        <w:contextualSpacing w:val="0"/>
-      </w:pPr>
-      <w:r>
-        <w:rPr>
-          <w:rFonts w:ascii="Calibri" w:cs="Calibri" w:eastAsia="Calibri" w:hAnsi="Calibri"/>
-          <w:b w:val="1"/>
-          <w:sz w:val="28"/>
-          <w:szCs w:val="28"/>
-          <w:rtl w:val="0"/>
-        </w:rPr>
-        <w:t xml:space="preserve">6. </w:t>
-      </w:r>
-      <w:r>
-        <w:rPr>
-          <w:rFonts w:ascii="Calibri" w:cs="Calibri" w:eastAsia="Calibri" w:hAnsi="Calibri"/>
-          <w:b w:val="1"/>
-          <w:sz w:val="28"/>
-          <w:szCs w:val="28"/>
-          <w:highlight w:val="white"/>
-          <w:rtl w:val="0"/>
-        </w:rPr>
-        <w:t xml:space="preserve">Pick one of the risk strategies identified previously and calculate the Return on Security Investment (ROSI) for that particular strategy</w:t>
-      </w:r>
-    </w:p>
-    <w:p>
-      <w:pPr>
-        <w:contextualSpacing w:val="0"/>
-      </w:pPr>
-      <w:r>
-        <w:rPr>
-          <w:rtl w:val="0"/>
-        </w:rPr>
-      </w:r>
-    </w:p>
-    <w:p>
-      <w:pPr>
-        <w:contextualSpacing w:val="0"/>
-        <w:jc w:val="both"/>
-      </w:pPr>
-      <w:r>
-        <w:rPr>
-          <w:rFonts w:ascii="Calibri" w:cs="Calibri" w:eastAsia="Calibri" w:hAnsi="Calibri"/>
-          <w:sz w:val="24"/>
-          <w:szCs w:val="24"/>
+        <w:t xml:space="preserve">Calculating the Return on Security Investment (ROSI)</w:t>
+      </w:r>
+    </w:p>
+    <w:p>
+      <w:pPr>
+        <w:contextualSpacing w:val="0"/>
+      </w:pPr>
+      <w:r>
+        <w:rPr>
+          <w:rtl w:val="0"/>
+        </w:rPr>
+      </w:r>
+    </w:p>
+    <w:p>
+      <w:pPr>
+        <w:contextualSpacing w:val="0"/>
+        <w:jc w:val="both"/>
+      </w:pPr>
+      <w:r>
+        <w:rPr>
+          <w:rFonts w:ascii="Verdana" w:cs="Verdana" w:eastAsia="Verdana" w:hAnsi="Verdana"/>
+          <w:sz w:val="20"/>
+          <w:szCs w:val="20"/>
           <w:highlight w:val="white"/>
           <w:rtl w:val="0"/>
         </w:rPr>
@@ -2482,9 +2644,9 @@
       </w:r>
       <w:r>
         <w:rPr>
-          <w:rFonts w:ascii="Calibri" w:cs="Calibri" w:eastAsia="Calibri" w:hAnsi="Calibri"/>
-          <w:sz w:val="24"/>
-          <w:szCs w:val="24"/>
+          <w:rFonts w:ascii="Verdana" w:cs="Verdana" w:eastAsia="Verdana" w:hAnsi="Verdana"/>
+          <w:sz w:val="20"/>
+          <w:szCs w:val="20"/>
           <w:highlight w:val="white"/>
           <w:rtl w:val="0"/>
         </w:rPr>
@@ -2506,23 +2668,23 @@
       <w:pPr>
         <w:numPr>
           <w:ilvl w:val="0"/>
-          <w:numId w:val="5"/>
+          <w:numId w:val="8"/>
         </w:numPr>
         <w:ind w:left="720" w:hanging="360"/>
         <w:contextualSpacing w:val="1"/>
         <w:jc w:val="both"/>
         <w:rPr>
-          <w:rFonts w:ascii="Calibri" w:cs="Calibri" w:eastAsia="Calibri" w:hAnsi="Calibri"/>
-          <w:sz w:val="24"/>
-          <w:szCs w:val="24"/>
-          <w:highlight w:val="white"/>
-        </w:rPr>
-      </w:pPr>
-      <w:r>
-        <w:rPr>
-          <w:rFonts w:ascii="Calibri" w:cs="Calibri" w:eastAsia="Calibri" w:hAnsi="Calibri"/>
-          <w:sz w:val="24"/>
-          <w:szCs w:val="24"/>
+          <w:rFonts w:ascii="Verdana" w:cs="Verdana" w:eastAsia="Verdana" w:hAnsi="Verdana"/>
+          <w:sz w:val="20"/>
+          <w:szCs w:val="20"/>
+          <w:highlight w:val="white"/>
+        </w:rPr>
+      </w:pPr>
+      <w:r>
+        <w:rPr>
+          <w:rFonts w:ascii="Verdana" w:cs="Verdana" w:eastAsia="Verdana" w:hAnsi="Verdana"/>
+          <w:sz w:val="20"/>
+          <w:szCs w:val="20"/>
           <w:highlight w:val="white"/>
           <w:rtl w:val="0"/>
         </w:rPr>
@@ -2530,10 +2692,10 @@
       </w:r>
       <w:r>
         <w:rPr>
-          <w:rFonts w:ascii="Calibri" w:cs="Calibri" w:eastAsia="Calibri" w:hAnsi="Calibri"/>
-          <w:b w:val="1"/>
-          <w:sz w:val="24"/>
-          <w:szCs w:val="24"/>
+          <w:rFonts w:ascii="Verdana" w:cs="Verdana" w:eastAsia="Verdana" w:hAnsi="Verdana"/>
+          <w:b w:val="1"/>
+          <w:sz w:val="20"/>
+          <w:szCs w:val="20"/>
           <w:highlight w:val="white"/>
           <w:rtl w:val="0"/>
         </w:rPr>
@@ -2541,9 +2703,9 @@
       </w:r>
       <w:r>
         <w:rPr>
-          <w:rFonts w:ascii="Calibri" w:cs="Calibri" w:eastAsia="Calibri" w:hAnsi="Calibri"/>
-          <w:sz w:val="24"/>
-          <w:szCs w:val="24"/>
+          <w:rFonts w:ascii="Verdana" w:cs="Verdana" w:eastAsia="Verdana" w:hAnsi="Verdana"/>
+          <w:sz w:val="20"/>
+          <w:szCs w:val="20"/>
           <w:highlight w:val="white"/>
           <w:rtl w:val="0"/>
         </w:rPr>
@@ -2551,10 +2713,10 @@
       </w:r>
       <w:r>
         <w:rPr>
-          <w:rFonts w:ascii="Calibri" w:cs="Calibri" w:eastAsia="Calibri" w:hAnsi="Calibri"/>
-          <w:b w:val="1"/>
-          <w:sz w:val="24"/>
-          <w:szCs w:val="24"/>
+          <w:rFonts w:ascii="Verdana" w:cs="Verdana" w:eastAsia="Verdana" w:hAnsi="Verdana"/>
+          <w:b w:val="1"/>
+          <w:sz w:val="20"/>
+          <w:szCs w:val="20"/>
           <w:highlight w:val="white"/>
           <w:rtl w:val="0"/>
         </w:rPr>
@@ -2562,9 +2724,9 @@
       </w:r>
       <w:r>
         <w:rPr>
-          <w:rFonts w:ascii="Calibri" w:cs="Calibri" w:eastAsia="Calibri" w:hAnsi="Calibri"/>
-          <w:sz w:val="24"/>
-          <w:szCs w:val="24"/>
+          <w:rFonts w:ascii="Verdana" w:cs="Verdana" w:eastAsia="Verdana" w:hAnsi="Verdana"/>
+          <w:sz w:val="20"/>
+          <w:szCs w:val="20"/>
           <w:highlight w:val="white"/>
           <w:rtl w:val="0"/>
         </w:rPr>
@@ -2575,23 +2737,23 @@
       <w:pPr>
         <w:numPr>
           <w:ilvl w:val="0"/>
-          <w:numId w:val="5"/>
+          <w:numId w:val="8"/>
         </w:numPr>
         <w:ind w:left="720" w:hanging="360"/>
         <w:contextualSpacing w:val="1"/>
         <w:jc w:val="both"/>
         <w:rPr>
-          <w:rFonts w:ascii="Calibri" w:cs="Calibri" w:eastAsia="Calibri" w:hAnsi="Calibri"/>
-          <w:sz w:val="24"/>
-          <w:szCs w:val="24"/>
-          <w:highlight w:val="white"/>
-        </w:rPr>
-      </w:pPr>
-      <w:r>
-        <w:rPr>
-          <w:rFonts w:ascii="Calibri" w:cs="Calibri" w:eastAsia="Calibri" w:hAnsi="Calibri"/>
-          <w:sz w:val="24"/>
-          <w:szCs w:val="24"/>
+          <w:rFonts w:ascii="Verdana" w:cs="Verdana" w:eastAsia="Verdana" w:hAnsi="Verdana"/>
+          <w:sz w:val="20"/>
+          <w:szCs w:val="20"/>
+          <w:highlight w:val="white"/>
+        </w:rPr>
+      </w:pPr>
+      <w:r>
+        <w:rPr>
+          <w:rFonts w:ascii="Verdana" w:cs="Verdana" w:eastAsia="Verdana" w:hAnsi="Verdana"/>
+          <w:sz w:val="20"/>
+          <w:szCs w:val="20"/>
           <w:highlight w:val="white"/>
           <w:rtl w:val="0"/>
         </w:rPr>
@@ -2599,10 +2761,10 @@
       </w:r>
       <w:r>
         <w:rPr>
-          <w:rFonts w:ascii="Calibri" w:cs="Calibri" w:eastAsia="Calibri" w:hAnsi="Calibri"/>
-          <w:b w:val="1"/>
-          <w:sz w:val="24"/>
-          <w:szCs w:val="24"/>
+          <w:rFonts w:ascii="Verdana" w:cs="Verdana" w:eastAsia="Verdana" w:hAnsi="Verdana"/>
+          <w:b w:val="1"/>
+          <w:sz w:val="20"/>
+          <w:szCs w:val="20"/>
           <w:highlight w:val="white"/>
           <w:rtl w:val="0"/>
         </w:rPr>
@@ -2610,9 +2772,9 @@
       </w:r>
       <w:r>
         <w:rPr>
-          <w:rFonts w:ascii="Calibri" w:cs="Calibri" w:eastAsia="Calibri" w:hAnsi="Calibri"/>
-          <w:sz w:val="24"/>
-          <w:szCs w:val="24"/>
+          <w:rFonts w:ascii="Verdana" w:cs="Verdana" w:eastAsia="Verdana" w:hAnsi="Verdana"/>
+          <w:sz w:val="20"/>
+          <w:szCs w:val="20"/>
           <w:highlight w:val="white"/>
           <w:rtl w:val="0"/>
         </w:rPr>
@@ -2623,23 +2785,23 @@
       <w:pPr>
         <w:numPr>
           <w:ilvl w:val="0"/>
-          <w:numId w:val="5"/>
+          <w:numId w:val="8"/>
         </w:numPr>
         <w:ind w:left="720" w:hanging="360"/>
         <w:contextualSpacing w:val="1"/>
         <w:jc w:val="both"/>
         <w:rPr>
-          <w:rFonts w:ascii="Calibri" w:cs="Calibri" w:eastAsia="Calibri" w:hAnsi="Calibri"/>
-          <w:sz w:val="24"/>
-          <w:szCs w:val="24"/>
-          <w:highlight w:val="white"/>
-        </w:rPr>
-      </w:pPr>
-      <w:r>
-        <w:rPr>
-          <w:rFonts w:ascii="Calibri" w:cs="Calibri" w:eastAsia="Calibri" w:hAnsi="Calibri"/>
-          <w:sz w:val="24"/>
-          <w:szCs w:val="24"/>
+          <w:rFonts w:ascii="Verdana" w:cs="Verdana" w:eastAsia="Verdana" w:hAnsi="Verdana"/>
+          <w:sz w:val="20"/>
+          <w:szCs w:val="20"/>
+          <w:highlight w:val="white"/>
+        </w:rPr>
+      </w:pPr>
+      <w:r>
+        <w:rPr>
+          <w:rFonts w:ascii="Verdana" w:cs="Verdana" w:eastAsia="Verdana" w:hAnsi="Verdana"/>
+          <w:sz w:val="20"/>
+          <w:szCs w:val="20"/>
           <w:highlight w:val="white"/>
           <w:rtl w:val="0"/>
         </w:rPr>
@@ -2647,9 +2809,9 @@
       </w:r>
       <w:r>
         <w:rPr>
-          <w:rFonts w:ascii="Calibri" w:cs="Calibri" w:eastAsia="Calibri" w:hAnsi="Calibri"/>
-          <w:sz w:val="24"/>
-          <w:szCs w:val="24"/>
+          <w:rFonts w:ascii="Verdana" w:cs="Verdana" w:eastAsia="Verdana" w:hAnsi="Verdana"/>
+          <w:sz w:val="20"/>
+          <w:szCs w:val="20"/>
           <w:highlight w:val="white"/>
           <w:rtl w:val="0"/>
         </w:rPr>
@@ -2657,10 +2819,10 @@
       </w:r>
       <w:r>
         <w:rPr>
-          <w:rFonts w:ascii="Calibri" w:cs="Calibri" w:eastAsia="Calibri" w:hAnsi="Calibri"/>
-          <w:b w:val="1"/>
-          <w:sz w:val="24"/>
-          <w:szCs w:val="24"/>
+          <w:rFonts w:ascii="Verdana" w:cs="Verdana" w:eastAsia="Verdana" w:hAnsi="Verdana"/>
+          <w:b w:val="1"/>
+          <w:sz w:val="20"/>
+          <w:szCs w:val="20"/>
           <w:highlight w:val="white"/>
           <w:rtl w:val="0"/>
         </w:rPr>
@@ -2668,9 +2830,9 @@
       </w:r>
       <w:r>
         <w:rPr>
-          <w:rFonts w:ascii="Calibri" w:cs="Calibri" w:eastAsia="Calibri" w:hAnsi="Calibri"/>
-          <w:sz w:val="24"/>
-          <w:szCs w:val="24"/>
+          <w:rFonts w:ascii="Verdana" w:cs="Verdana" w:eastAsia="Verdana" w:hAnsi="Verdana"/>
+          <w:sz w:val="20"/>
+          <w:szCs w:val="20"/>
           <w:highlight w:val="white"/>
           <w:rtl w:val="0"/>
         </w:rPr>
@@ -2681,23 +2843,23 @@
       <w:pPr>
         <w:numPr>
           <w:ilvl w:val="0"/>
-          <w:numId w:val="5"/>
+          <w:numId w:val="8"/>
         </w:numPr>
         <w:ind w:left="720" w:hanging="360"/>
         <w:contextualSpacing w:val="1"/>
         <w:jc w:val="both"/>
         <w:rPr>
-          <w:rFonts w:ascii="Calibri" w:cs="Calibri" w:eastAsia="Calibri" w:hAnsi="Calibri"/>
-          <w:sz w:val="24"/>
-          <w:szCs w:val="24"/>
-          <w:highlight w:val="white"/>
-        </w:rPr>
-      </w:pPr>
-      <w:r>
-        <w:rPr>
-          <w:rFonts w:ascii="Calibri" w:cs="Calibri" w:eastAsia="Calibri" w:hAnsi="Calibri"/>
-          <w:sz w:val="24"/>
-          <w:szCs w:val="24"/>
+          <w:rFonts w:ascii="Verdana" w:cs="Verdana" w:eastAsia="Verdana" w:hAnsi="Verdana"/>
+          <w:sz w:val="20"/>
+          <w:szCs w:val="20"/>
+          <w:highlight w:val="white"/>
+        </w:rPr>
+      </w:pPr>
+      <w:r>
+        <w:rPr>
+          <w:rFonts w:ascii="Verdana" w:cs="Verdana" w:eastAsia="Verdana" w:hAnsi="Verdana"/>
+          <w:sz w:val="20"/>
+          <w:szCs w:val="20"/>
           <w:highlight w:val="white"/>
           <w:rtl w:val="0"/>
         </w:rPr>
@@ -2705,10 +2867,10 @@
       </w:r>
       <w:r>
         <w:rPr>
-          <w:rFonts w:ascii="Calibri" w:cs="Calibri" w:eastAsia="Calibri" w:hAnsi="Calibri"/>
-          <w:b w:val="1"/>
-          <w:sz w:val="24"/>
-          <w:szCs w:val="24"/>
+          <w:rFonts w:ascii="Verdana" w:cs="Verdana" w:eastAsia="Verdana" w:hAnsi="Verdana"/>
+          <w:b w:val="1"/>
+          <w:sz w:val="20"/>
+          <w:szCs w:val="20"/>
           <w:highlight w:val="white"/>
           <w:rtl w:val="0"/>
         </w:rPr>
@@ -2716,9 +2878,9 @@
       </w:r>
       <w:r>
         <w:rPr>
-          <w:rFonts w:ascii="Calibri" w:cs="Calibri" w:eastAsia="Calibri" w:hAnsi="Calibri"/>
-          <w:sz w:val="24"/>
-          <w:szCs w:val="24"/>
+          <w:rFonts w:ascii="Verdana" w:cs="Verdana" w:eastAsia="Verdana" w:hAnsi="Verdana"/>
+          <w:sz w:val="20"/>
+          <w:szCs w:val="20"/>
           <w:highlight w:val="white"/>
           <w:rtl w:val="0"/>
         </w:rPr>
@@ -2726,10 +2888,10 @@
       </w:r>
       <w:r>
         <w:rPr>
-          <w:rFonts w:ascii="Calibri" w:cs="Calibri" w:eastAsia="Calibri" w:hAnsi="Calibri"/>
-          <w:b w:val="1"/>
-          <w:sz w:val="24"/>
-          <w:szCs w:val="24"/>
+          <w:rFonts w:ascii="Verdana" w:cs="Verdana" w:eastAsia="Verdana" w:hAnsi="Verdana"/>
+          <w:b w:val="1"/>
+          <w:sz w:val="20"/>
+          <w:szCs w:val="20"/>
           <w:highlight w:val="white"/>
           <w:rtl w:val="0"/>
         </w:rPr>
@@ -2737,9 +2899,9 @@
       </w:r>
       <w:r>
         <w:rPr>
-          <w:rFonts w:ascii="Calibri" w:cs="Calibri" w:eastAsia="Calibri" w:hAnsi="Calibri"/>
-          <w:sz w:val="24"/>
-          <w:szCs w:val="24"/>
+          <w:rFonts w:ascii="Verdana" w:cs="Verdana" w:eastAsia="Verdana" w:hAnsi="Verdana"/>
+          <w:sz w:val="20"/>
+          <w:szCs w:val="20"/>
           <w:highlight w:val="white"/>
           <w:rtl w:val="0"/>
         </w:rPr>
@@ -2755,23 +2917,23 @@
       <w:pPr>
         <w:numPr>
           <w:ilvl w:val="0"/>
-          <w:numId w:val="5"/>
+          <w:numId w:val="8"/>
         </w:numPr>
         <w:ind w:left="720" w:hanging="360"/>
         <w:contextualSpacing w:val="1"/>
         <w:jc w:val="both"/>
         <w:rPr>
-          <w:rFonts w:ascii="Calibri" w:cs="Calibri" w:eastAsia="Calibri" w:hAnsi="Calibri"/>
-          <w:sz w:val="24"/>
-          <w:szCs w:val="24"/>
-          <w:highlight w:val="white"/>
-        </w:rPr>
-      </w:pPr>
-      <w:r>
-        <w:rPr>
-          <w:rFonts w:ascii="Calibri" w:cs="Calibri" w:eastAsia="Calibri" w:hAnsi="Calibri"/>
-          <w:sz w:val="24"/>
-          <w:szCs w:val="24"/>
+          <w:rFonts w:ascii="Verdana" w:cs="Verdana" w:eastAsia="Verdana" w:hAnsi="Verdana"/>
+          <w:sz w:val="20"/>
+          <w:szCs w:val="20"/>
+          <w:highlight w:val="white"/>
+        </w:rPr>
+      </w:pPr>
+      <w:r>
+        <w:rPr>
+          <w:rFonts w:ascii="Verdana" w:cs="Verdana" w:eastAsia="Verdana" w:hAnsi="Verdana"/>
+          <w:sz w:val="20"/>
+          <w:szCs w:val="20"/>
           <w:highlight w:val="white"/>
           <w:rtl w:val="0"/>
         </w:rPr>
@@ -2782,24 +2944,24 @@
       <w:pPr>
         <w:numPr>
           <w:ilvl w:val="1"/>
-          <w:numId w:val="5"/>
+          <w:numId w:val="8"/>
         </w:numPr>
         <w:spacing w:before="80" w:lineRule="auto"/>
         <w:ind w:left="1080" w:firstLine="0"/>
         <w:contextualSpacing w:val="1"/>
         <w:jc w:val="both"/>
         <w:rPr>
-          <w:rFonts w:ascii="Calibri" w:cs="Calibri" w:eastAsia="Calibri" w:hAnsi="Calibri"/>
-          <w:sz w:val="24"/>
-          <w:szCs w:val="24"/>
-          <w:highlight w:val="white"/>
-        </w:rPr>
-      </w:pPr>
-      <w:r>
-        <w:rPr>
-          <w:rFonts w:ascii="Calibri" w:cs="Calibri" w:eastAsia="Calibri" w:hAnsi="Calibri"/>
-          <w:sz w:val="24"/>
-          <w:szCs w:val="24"/>
+          <w:rFonts w:ascii="Verdana" w:cs="Verdana" w:eastAsia="Verdana" w:hAnsi="Verdana"/>
+          <w:sz w:val="20"/>
+          <w:szCs w:val="20"/>
+          <w:highlight w:val="white"/>
+        </w:rPr>
+      </w:pPr>
+      <w:r>
+        <w:rPr>
+          <w:rFonts w:ascii="Verdana" w:cs="Verdana" w:eastAsia="Verdana" w:hAnsi="Verdana"/>
+          <w:sz w:val="20"/>
+          <w:szCs w:val="20"/>
           <w:highlight w:val="white"/>
           <w:rtl w:val="0"/>
         </w:rPr>
@@ -2810,24 +2972,24 @@
       <w:pPr>
         <w:numPr>
           <w:ilvl w:val="1"/>
-          <w:numId w:val="5"/>
+          <w:numId w:val="8"/>
         </w:numPr>
         <w:spacing w:before="80" w:lineRule="auto"/>
         <w:ind w:left="1080" w:firstLine="0"/>
         <w:contextualSpacing w:val="1"/>
         <w:jc w:val="both"/>
         <w:rPr>
-          <w:rFonts w:ascii="Calibri" w:cs="Calibri" w:eastAsia="Calibri" w:hAnsi="Calibri"/>
-          <w:sz w:val="24"/>
-          <w:szCs w:val="24"/>
-          <w:highlight w:val="white"/>
-        </w:rPr>
-      </w:pPr>
-      <w:r>
-        <w:rPr>
-          <w:rFonts w:ascii="Calibri" w:cs="Calibri" w:eastAsia="Calibri" w:hAnsi="Calibri"/>
-          <w:sz w:val="24"/>
-          <w:szCs w:val="24"/>
+          <w:rFonts w:ascii="Verdana" w:cs="Verdana" w:eastAsia="Verdana" w:hAnsi="Verdana"/>
+          <w:sz w:val="20"/>
+          <w:szCs w:val="20"/>
+          <w:highlight w:val="white"/>
+        </w:rPr>
+      </w:pPr>
+      <w:r>
+        <w:rPr>
+          <w:rFonts w:ascii="Verdana" w:cs="Verdana" w:eastAsia="Verdana" w:hAnsi="Verdana"/>
+          <w:sz w:val="20"/>
+          <w:szCs w:val="20"/>
           <w:highlight w:val="white"/>
           <w:rtl w:val="0"/>
         </w:rPr>
@@ -2838,24 +3000,24 @@
       <w:pPr>
         <w:numPr>
           <w:ilvl w:val="1"/>
-          <w:numId w:val="5"/>
+          <w:numId w:val="8"/>
         </w:numPr>
         <w:spacing w:before="80" w:lineRule="auto"/>
         <w:ind w:left="1080" w:firstLine="0"/>
         <w:contextualSpacing w:val="1"/>
         <w:jc w:val="both"/>
         <w:rPr>
-          <w:rFonts w:ascii="Calibri" w:cs="Calibri" w:eastAsia="Calibri" w:hAnsi="Calibri"/>
-          <w:sz w:val="24"/>
-          <w:szCs w:val="24"/>
-          <w:highlight w:val="white"/>
-        </w:rPr>
-      </w:pPr>
-      <w:r>
-        <w:rPr>
-          <w:rFonts w:ascii="Calibri" w:cs="Calibri" w:eastAsia="Calibri" w:hAnsi="Calibri"/>
-          <w:sz w:val="24"/>
-          <w:szCs w:val="24"/>
+          <w:rFonts w:ascii="Verdana" w:cs="Verdana" w:eastAsia="Verdana" w:hAnsi="Verdana"/>
+          <w:sz w:val="20"/>
+          <w:szCs w:val="20"/>
+          <w:highlight w:val="white"/>
+        </w:rPr>
+      </w:pPr>
+      <w:r>
+        <w:rPr>
+          <w:rFonts w:ascii="Verdana" w:cs="Verdana" w:eastAsia="Verdana" w:hAnsi="Verdana"/>
+          <w:sz w:val="20"/>
+          <w:szCs w:val="20"/>
           <w:highlight w:val="white"/>
           <w:rtl w:val="0"/>
         </w:rPr>
@@ -2866,24 +3028,24 @@
       <w:pPr>
         <w:numPr>
           <w:ilvl w:val="1"/>
-          <w:numId w:val="5"/>
+          <w:numId w:val="8"/>
         </w:numPr>
         <w:spacing w:before="80" w:lineRule="auto"/>
         <w:ind w:left="1080" w:firstLine="0"/>
         <w:contextualSpacing w:val="1"/>
         <w:jc w:val="both"/>
         <w:rPr>
-          <w:rFonts w:ascii="Calibri" w:cs="Calibri" w:eastAsia="Calibri" w:hAnsi="Calibri"/>
-          <w:sz w:val="24"/>
-          <w:szCs w:val="24"/>
-          <w:highlight w:val="white"/>
-        </w:rPr>
-      </w:pPr>
-      <w:r>
-        <w:rPr>
-          <w:rFonts w:ascii="Calibri" w:cs="Calibri" w:eastAsia="Calibri" w:hAnsi="Calibri"/>
-          <w:sz w:val="24"/>
-          <w:szCs w:val="24"/>
+          <w:rFonts w:ascii="Verdana" w:cs="Verdana" w:eastAsia="Verdana" w:hAnsi="Verdana"/>
+          <w:sz w:val="20"/>
+          <w:szCs w:val="20"/>
+          <w:highlight w:val="white"/>
+        </w:rPr>
+      </w:pPr>
+      <w:r>
+        <w:rPr>
+          <w:rFonts w:ascii="Verdana" w:cs="Verdana" w:eastAsia="Verdana" w:hAnsi="Verdana"/>
+          <w:sz w:val="20"/>
+          <w:szCs w:val="20"/>
           <w:highlight w:val="white"/>
           <w:rtl w:val="0"/>
         </w:rPr>
@@ -2894,24 +3056,24 @@
       <w:pPr>
         <w:numPr>
           <w:ilvl w:val="0"/>
-          <w:numId w:val="5"/>
+          <w:numId w:val="8"/>
         </w:numPr>
         <w:spacing w:before="80" w:lineRule="auto"/>
         <w:ind w:left="720" w:hanging="360"/>
         <w:contextualSpacing w:val="1"/>
         <w:jc w:val="both"/>
         <w:rPr>
-          <w:rFonts w:ascii="Calibri" w:cs="Calibri" w:eastAsia="Calibri" w:hAnsi="Calibri"/>
-          <w:sz w:val="24"/>
-          <w:szCs w:val="24"/>
-          <w:highlight w:val="white"/>
-        </w:rPr>
-      </w:pPr>
-      <w:r>
-        <w:rPr>
-          <w:rFonts w:ascii="Calibri" w:cs="Calibri" w:eastAsia="Calibri" w:hAnsi="Calibri"/>
-          <w:sz w:val="24"/>
-          <w:szCs w:val="24"/>
+          <w:rFonts w:ascii="Verdana" w:cs="Verdana" w:eastAsia="Verdana" w:hAnsi="Verdana"/>
+          <w:sz w:val="20"/>
+          <w:szCs w:val="20"/>
+          <w:highlight w:val="white"/>
+        </w:rPr>
+      </w:pPr>
+      <w:r>
+        <w:rPr>
+          <w:rFonts w:ascii="Verdana" w:cs="Verdana" w:eastAsia="Verdana" w:hAnsi="Verdana"/>
+          <w:sz w:val="20"/>
+          <w:szCs w:val="20"/>
           <w:highlight w:val="white"/>
           <w:rtl w:val="0"/>
         </w:rPr>
@@ -2919,10 +3081,10 @@
       </w:r>
       <w:r>
         <w:rPr>
-          <w:rFonts w:ascii="Calibri" w:cs="Calibri" w:eastAsia="Calibri" w:hAnsi="Calibri"/>
+          <w:rFonts w:ascii="Verdana" w:cs="Verdana" w:eastAsia="Verdana" w:hAnsi="Verdana"/>
           <w:i w:val="1"/>
-          <w:sz w:val="24"/>
-          <w:szCs w:val="24"/>
+          <w:sz w:val="20"/>
+          <w:szCs w:val="20"/>
           <w:highlight w:val="white"/>
           <w:rtl w:val="0"/>
         </w:rPr>
@@ -2930,9 +3092,9 @@
       </w:r>
       <w:r>
         <w:rPr>
-          <w:rFonts w:ascii="Calibri" w:cs="Calibri" w:eastAsia="Calibri" w:hAnsi="Calibri"/>
-          <w:sz w:val="24"/>
-          <w:szCs w:val="24"/>
+          <w:rFonts w:ascii="Verdana" w:cs="Verdana" w:eastAsia="Verdana" w:hAnsi="Verdana"/>
+          <w:sz w:val="20"/>
+          <w:szCs w:val="20"/>
           <w:highlight w:val="white"/>
           <w:rtl w:val="0"/>
         </w:rPr>
@@ -2940,9 +3102,9 @@
       </w:r>
       <w:r>
         <w:rPr>
-          <w:rFonts w:ascii="Calibri" w:cs="Calibri" w:eastAsia="Calibri" w:hAnsi="Calibri"/>
-          <w:sz w:val="24"/>
-          <w:szCs w:val="24"/>
+          <w:rFonts w:ascii="Verdana" w:cs="Verdana" w:eastAsia="Verdana" w:hAnsi="Verdana"/>
+          <w:sz w:val="20"/>
+          <w:szCs w:val="20"/>
           <w:highlight w:val="white"/>
           <w:u w:val="single"/>
           <w:rtl w:val="0"/>
@@ -2951,9 +3113,9 @@
       </w:r>
       <w:r>
         <w:rPr>
-          <w:rFonts w:ascii="Calibri" w:cs="Calibri" w:eastAsia="Calibri" w:hAnsi="Calibri"/>
-          <w:sz w:val="24"/>
-          <w:szCs w:val="24"/>
+          <w:rFonts w:ascii="Verdana" w:cs="Verdana" w:eastAsia="Verdana" w:hAnsi="Verdana"/>
+          <w:sz w:val="20"/>
+          <w:szCs w:val="20"/>
           <w:highlight w:val="white"/>
           <w:rtl w:val="0"/>
         </w:rPr>
@@ -2976,24 +3138,24 @@
       <w:pPr>
         <w:numPr>
           <w:ilvl w:val="0"/>
-          <w:numId w:val="5"/>
+          <w:numId w:val="8"/>
         </w:numPr>
         <w:spacing w:after="40" w:before="40" w:lineRule="auto"/>
         <w:ind w:left="720" w:hanging="360"/>
         <w:contextualSpacing w:val="1"/>
         <w:jc w:val="both"/>
         <w:rPr>
-          <w:rFonts w:ascii="Calibri" w:cs="Calibri" w:eastAsia="Calibri" w:hAnsi="Calibri"/>
-          <w:sz w:val="24"/>
-          <w:szCs w:val="24"/>
-          <w:highlight w:val="white"/>
-        </w:rPr>
-      </w:pPr>
-      <w:r>
-        <w:rPr>
-          <w:rFonts w:ascii="Calibri" w:cs="Calibri" w:eastAsia="Calibri" w:hAnsi="Calibri"/>
-          <w:sz w:val="24"/>
-          <w:szCs w:val="24"/>
+          <w:rFonts w:ascii="Verdana" w:cs="Verdana" w:eastAsia="Verdana" w:hAnsi="Verdana"/>
+          <w:sz w:val="20"/>
+          <w:szCs w:val="20"/>
+          <w:highlight w:val="white"/>
+        </w:rPr>
+      </w:pPr>
+      <w:r>
+        <w:rPr>
+          <w:rFonts w:ascii="Verdana" w:cs="Verdana" w:eastAsia="Verdana" w:hAnsi="Verdana"/>
+          <w:sz w:val="20"/>
+          <w:szCs w:val="20"/>
           <w:highlight w:val="white"/>
           <w:rtl w:val="0"/>
         </w:rPr>
@@ -3004,24 +3166,24 @@
       <w:pPr>
         <w:numPr>
           <w:ilvl w:val="2"/>
-          <w:numId w:val="5"/>
+          <w:numId w:val="8"/>
         </w:numPr>
         <w:spacing w:after="40" w:before="40" w:lineRule="auto"/>
         <w:ind w:left="2160" w:hanging="360"/>
         <w:contextualSpacing w:val="1"/>
         <w:jc w:val="both"/>
         <w:rPr>
-          <w:rFonts w:ascii="Calibri" w:cs="Calibri" w:eastAsia="Calibri" w:hAnsi="Calibri"/>
-          <w:sz w:val="24"/>
-          <w:szCs w:val="24"/>
-          <w:highlight w:val="white"/>
-        </w:rPr>
-      </w:pPr>
-      <w:r>
-        <w:rPr>
-          <w:rFonts w:ascii="Calibri" w:cs="Calibri" w:eastAsia="Calibri" w:hAnsi="Calibri"/>
-          <w:sz w:val="24"/>
-          <w:szCs w:val="24"/>
+          <w:rFonts w:ascii="Verdana" w:cs="Verdana" w:eastAsia="Verdana" w:hAnsi="Verdana"/>
+          <w:sz w:val="20"/>
+          <w:szCs w:val="20"/>
+          <w:highlight w:val="white"/>
+        </w:rPr>
+      </w:pPr>
+      <w:r>
+        <w:rPr>
+          <w:rFonts w:ascii="Verdana" w:cs="Verdana" w:eastAsia="Verdana" w:hAnsi="Verdana"/>
+          <w:sz w:val="20"/>
+          <w:szCs w:val="20"/>
           <w:highlight w:val="white"/>
           <w:rtl w:val="0"/>
         </w:rPr>
@@ -3032,24 +3194,24 @@
       <w:pPr>
         <w:numPr>
           <w:ilvl w:val="3"/>
-          <w:numId w:val="5"/>
+          <w:numId w:val="8"/>
         </w:numPr>
         <w:spacing w:after="40" w:before="40" w:lineRule="auto"/>
         <w:ind w:left="2880" w:hanging="360"/>
         <w:contextualSpacing w:val="1"/>
         <w:jc w:val="both"/>
         <w:rPr>
-          <w:rFonts w:ascii="Calibri" w:cs="Calibri" w:eastAsia="Calibri" w:hAnsi="Calibri"/>
-          <w:sz w:val="24"/>
-          <w:szCs w:val="24"/>
-          <w:highlight w:val="white"/>
-        </w:rPr>
-      </w:pPr>
-      <w:r>
-        <w:rPr>
-          <w:rFonts w:ascii="Calibri" w:cs="Calibri" w:eastAsia="Calibri" w:hAnsi="Calibri"/>
-          <w:sz w:val="24"/>
-          <w:szCs w:val="24"/>
+          <w:rFonts w:ascii="Verdana" w:cs="Verdana" w:eastAsia="Verdana" w:hAnsi="Verdana"/>
+          <w:sz w:val="20"/>
+          <w:szCs w:val="20"/>
+          <w:highlight w:val="white"/>
+        </w:rPr>
+      </w:pPr>
+      <w:r>
+        <w:rPr>
+          <w:rFonts w:ascii="Verdana" w:cs="Verdana" w:eastAsia="Verdana" w:hAnsi="Verdana"/>
+          <w:sz w:val="20"/>
+          <w:szCs w:val="20"/>
           <w:highlight w:val="white"/>
           <w:rtl w:val="0"/>
         </w:rPr>
@@ -3060,24 +3222,24 @@
       <w:pPr>
         <w:numPr>
           <w:ilvl w:val="3"/>
-          <w:numId w:val="5"/>
+          <w:numId w:val="8"/>
         </w:numPr>
         <w:spacing w:after="40" w:before="40" w:lineRule="auto"/>
         <w:ind w:left="2880" w:hanging="360"/>
         <w:contextualSpacing w:val="1"/>
         <w:jc w:val="both"/>
         <w:rPr>
-          <w:rFonts w:ascii="Calibri" w:cs="Calibri" w:eastAsia="Calibri" w:hAnsi="Calibri"/>
-          <w:sz w:val="24"/>
-          <w:szCs w:val="24"/>
-          <w:highlight w:val="white"/>
-        </w:rPr>
-      </w:pPr>
-      <w:r>
-        <w:rPr>
-          <w:rFonts w:ascii="Calibri" w:cs="Calibri" w:eastAsia="Calibri" w:hAnsi="Calibri"/>
-          <w:sz w:val="24"/>
-          <w:szCs w:val="24"/>
+          <w:rFonts w:ascii="Verdana" w:cs="Verdana" w:eastAsia="Verdana" w:hAnsi="Verdana"/>
+          <w:sz w:val="20"/>
+          <w:szCs w:val="20"/>
+          <w:highlight w:val="white"/>
+        </w:rPr>
+      </w:pPr>
+      <w:r>
+        <w:rPr>
+          <w:rFonts w:ascii="Verdana" w:cs="Verdana" w:eastAsia="Verdana" w:hAnsi="Verdana"/>
+          <w:sz w:val="20"/>
+          <w:szCs w:val="20"/>
           <w:highlight w:val="white"/>
           <w:rtl w:val="0"/>
         </w:rPr>
@@ -3088,24 +3250,24 @@
       <w:pPr>
         <w:numPr>
           <w:ilvl w:val="3"/>
-          <w:numId w:val="5"/>
+          <w:numId w:val="8"/>
         </w:numPr>
         <w:spacing w:after="40" w:before="40" w:lineRule="auto"/>
         <w:ind w:left="2880" w:hanging="360"/>
         <w:contextualSpacing w:val="1"/>
         <w:jc w:val="both"/>
         <w:rPr>
-          <w:rFonts w:ascii="Calibri" w:cs="Calibri" w:eastAsia="Calibri" w:hAnsi="Calibri"/>
-          <w:sz w:val="24"/>
-          <w:szCs w:val="24"/>
-          <w:highlight w:val="white"/>
-        </w:rPr>
-      </w:pPr>
-      <w:r>
-        <w:rPr>
-          <w:rFonts w:ascii="Calibri" w:cs="Calibri" w:eastAsia="Calibri" w:hAnsi="Calibri"/>
-          <w:sz w:val="24"/>
-          <w:szCs w:val="24"/>
+          <w:rFonts w:ascii="Verdana" w:cs="Verdana" w:eastAsia="Verdana" w:hAnsi="Verdana"/>
+          <w:sz w:val="20"/>
+          <w:szCs w:val="20"/>
+          <w:highlight w:val="white"/>
+        </w:rPr>
+      </w:pPr>
+      <w:r>
+        <w:rPr>
+          <w:rFonts w:ascii="Verdana" w:cs="Verdana" w:eastAsia="Verdana" w:hAnsi="Verdana"/>
+          <w:sz w:val="20"/>
+          <w:szCs w:val="20"/>
           <w:highlight w:val="white"/>
           <w:rtl w:val="0"/>
         </w:rPr>
@@ -3116,24 +3278,24 @@
       <w:pPr>
         <w:numPr>
           <w:ilvl w:val="3"/>
-          <w:numId w:val="5"/>
+          <w:numId w:val="8"/>
         </w:numPr>
         <w:spacing w:after="40" w:before="40" w:lineRule="auto"/>
         <w:ind w:left="2880" w:hanging="360"/>
         <w:contextualSpacing w:val="1"/>
         <w:jc w:val="both"/>
         <w:rPr>
-          <w:rFonts w:ascii="Calibri" w:cs="Calibri" w:eastAsia="Calibri" w:hAnsi="Calibri"/>
-          <w:sz w:val="24"/>
-          <w:szCs w:val="24"/>
-          <w:highlight w:val="white"/>
-        </w:rPr>
-      </w:pPr>
-      <w:r>
-        <w:rPr>
-          <w:rFonts w:ascii="Calibri" w:cs="Calibri" w:eastAsia="Calibri" w:hAnsi="Calibri"/>
-          <w:sz w:val="24"/>
-          <w:szCs w:val="24"/>
+          <w:rFonts w:ascii="Verdana" w:cs="Verdana" w:eastAsia="Verdana" w:hAnsi="Verdana"/>
+          <w:sz w:val="20"/>
+          <w:szCs w:val="20"/>
+          <w:highlight w:val="white"/>
+        </w:rPr>
+      </w:pPr>
+      <w:r>
+        <w:rPr>
+          <w:rFonts w:ascii="Verdana" w:cs="Verdana" w:eastAsia="Verdana" w:hAnsi="Verdana"/>
+          <w:sz w:val="20"/>
+          <w:szCs w:val="20"/>
           <w:highlight w:val="white"/>
           <w:rtl w:val="0"/>
         </w:rPr>
@@ -3144,24 +3306,24 @@
       <w:pPr>
         <w:numPr>
           <w:ilvl w:val="2"/>
-          <w:numId w:val="5"/>
+          <w:numId w:val="8"/>
         </w:numPr>
         <w:spacing w:after="40" w:before="40" w:lineRule="auto"/>
         <w:ind w:left="2160" w:hanging="360"/>
         <w:contextualSpacing w:val="1"/>
         <w:jc w:val="both"/>
         <w:rPr>
-          <w:rFonts w:ascii="Calibri" w:cs="Calibri" w:eastAsia="Calibri" w:hAnsi="Calibri"/>
-          <w:sz w:val="24"/>
-          <w:szCs w:val="24"/>
-          <w:highlight w:val="white"/>
-        </w:rPr>
-      </w:pPr>
-      <w:r>
-        <w:rPr>
-          <w:rFonts w:ascii="Calibri" w:cs="Calibri" w:eastAsia="Calibri" w:hAnsi="Calibri"/>
-          <w:sz w:val="24"/>
-          <w:szCs w:val="24"/>
+          <w:rFonts w:ascii="Verdana" w:cs="Verdana" w:eastAsia="Verdana" w:hAnsi="Verdana"/>
+          <w:sz w:val="20"/>
+          <w:szCs w:val="20"/>
+          <w:highlight w:val="white"/>
+        </w:rPr>
+      </w:pPr>
+      <w:r>
+        <w:rPr>
+          <w:rFonts w:ascii="Verdana" w:cs="Verdana" w:eastAsia="Verdana" w:hAnsi="Verdana"/>
+          <w:sz w:val="20"/>
+          <w:szCs w:val="20"/>
           <w:highlight w:val="white"/>
           <w:rtl w:val="0"/>
         </w:rPr>
@@ -3172,24 +3334,24 @@
       <w:pPr>
         <w:numPr>
           <w:ilvl w:val="3"/>
-          <w:numId w:val="5"/>
+          <w:numId w:val="8"/>
         </w:numPr>
         <w:spacing w:after="40" w:before="40" w:lineRule="auto"/>
         <w:ind w:left="2880" w:hanging="360"/>
         <w:contextualSpacing w:val="1"/>
         <w:jc w:val="both"/>
         <w:rPr>
-          <w:rFonts w:ascii="Calibri" w:cs="Calibri" w:eastAsia="Calibri" w:hAnsi="Calibri"/>
-          <w:sz w:val="24"/>
-          <w:szCs w:val="24"/>
-          <w:highlight w:val="white"/>
-        </w:rPr>
-      </w:pPr>
-      <w:r>
-        <w:rPr>
-          <w:rFonts w:ascii="Calibri" w:cs="Calibri" w:eastAsia="Calibri" w:hAnsi="Calibri"/>
-          <w:sz w:val="24"/>
-          <w:szCs w:val="24"/>
+          <w:rFonts w:ascii="Verdana" w:cs="Verdana" w:eastAsia="Verdana" w:hAnsi="Verdana"/>
+          <w:sz w:val="20"/>
+          <w:szCs w:val="20"/>
+          <w:highlight w:val="white"/>
+        </w:rPr>
+      </w:pPr>
+      <w:r>
+        <w:rPr>
+          <w:rFonts w:ascii="Verdana" w:cs="Verdana" w:eastAsia="Verdana" w:hAnsi="Verdana"/>
+          <w:sz w:val="20"/>
+          <w:szCs w:val="20"/>
           <w:highlight w:val="white"/>
           <w:rtl w:val="0"/>
         </w:rPr>
@@ -3200,24 +3362,24 @@
       <w:pPr>
         <w:numPr>
           <w:ilvl w:val="3"/>
-          <w:numId w:val="5"/>
+          <w:numId w:val="8"/>
         </w:numPr>
         <w:spacing w:after="40" w:before="40" w:lineRule="auto"/>
         <w:ind w:left="2880" w:hanging="360"/>
         <w:contextualSpacing w:val="1"/>
         <w:jc w:val="both"/>
         <w:rPr>
-          <w:rFonts w:ascii="Calibri" w:cs="Calibri" w:eastAsia="Calibri" w:hAnsi="Calibri"/>
-          <w:sz w:val="24"/>
-          <w:szCs w:val="24"/>
-          <w:highlight w:val="white"/>
-        </w:rPr>
-      </w:pPr>
-      <w:r>
-        <w:rPr>
-          <w:rFonts w:ascii="Calibri" w:cs="Calibri" w:eastAsia="Calibri" w:hAnsi="Calibri"/>
-          <w:sz w:val="24"/>
-          <w:szCs w:val="24"/>
+          <w:rFonts w:ascii="Verdana" w:cs="Verdana" w:eastAsia="Verdana" w:hAnsi="Verdana"/>
+          <w:sz w:val="20"/>
+          <w:szCs w:val="20"/>
+          <w:highlight w:val="white"/>
+        </w:rPr>
+      </w:pPr>
+      <w:r>
+        <w:rPr>
+          <w:rFonts w:ascii="Verdana" w:cs="Verdana" w:eastAsia="Verdana" w:hAnsi="Verdana"/>
+          <w:sz w:val="20"/>
+          <w:szCs w:val="20"/>
           <w:highlight w:val="white"/>
           <w:rtl w:val="0"/>
         </w:rPr>
@@ -3228,24 +3390,24 @@
       <w:pPr>
         <w:numPr>
           <w:ilvl w:val="2"/>
-          <w:numId w:val="5"/>
+          <w:numId w:val="8"/>
         </w:numPr>
         <w:spacing w:after="40" w:before="40" w:lineRule="auto"/>
         <w:ind w:left="2160" w:hanging="360"/>
         <w:contextualSpacing w:val="1"/>
         <w:jc w:val="both"/>
         <w:rPr>
-          <w:rFonts w:ascii="Calibri" w:cs="Calibri" w:eastAsia="Calibri" w:hAnsi="Calibri"/>
-          <w:sz w:val="24"/>
-          <w:szCs w:val="24"/>
-          <w:highlight w:val="white"/>
-        </w:rPr>
-      </w:pPr>
-      <w:r>
-        <w:rPr>
-          <w:rFonts w:ascii="Calibri" w:cs="Calibri" w:eastAsia="Calibri" w:hAnsi="Calibri"/>
-          <w:sz w:val="24"/>
-          <w:szCs w:val="24"/>
+          <w:rFonts w:ascii="Verdana" w:cs="Verdana" w:eastAsia="Verdana" w:hAnsi="Verdana"/>
+          <w:sz w:val="20"/>
+          <w:szCs w:val="20"/>
+          <w:highlight w:val="white"/>
+        </w:rPr>
+      </w:pPr>
+      <w:r>
+        <w:rPr>
+          <w:rFonts w:ascii="Verdana" w:cs="Verdana" w:eastAsia="Verdana" w:hAnsi="Verdana"/>
+          <w:sz w:val="20"/>
+          <w:szCs w:val="20"/>
           <w:highlight w:val="white"/>
           <w:rtl w:val="0"/>
         </w:rPr>
@@ -3253,9 +3415,9 @@
       </w:r>
       <w:r>
         <w:rPr>
-          <w:rFonts w:ascii="Calibri" w:cs="Calibri" w:eastAsia="Calibri" w:hAnsi="Calibri"/>
-          <w:sz w:val="24"/>
-          <w:szCs w:val="24"/>
+          <w:rFonts w:ascii="Verdana" w:cs="Verdana" w:eastAsia="Verdana" w:hAnsi="Verdana"/>
+          <w:sz w:val="20"/>
+          <w:szCs w:val="20"/>
           <w:rtl w:val="0"/>
         </w:rPr>
         <w:t xml:space="preserve">attacks</w:t>
@@ -3294,10 +3456,10 @@
       </w:pPr>
       <w:r>
         <w:rPr>
-          <w:rFonts w:ascii="Calibri" w:cs="Calibri" w:eastAsia="Calibri" w:hAnsi="Calibri"/>
-          <w:b w:val="1"/>
-          <w:sz w:val="24"/>
-          <w:szCs w:val="24"/>
+          <w:rFonts w:ascii="Verdana" w:cs="Verdana" w:eastAsia="Verdana" w:hAnsi="Verdana"/>
+          <w:b w:val="1"/>
+          <w:sz w:val="20"/>
+          <w:szCs w:val="20"/>
           <w:highlight w:val="white"/>
           <w:u w:val="single"/>
           <w:rtl w:val="0"/>
@@ -3322,10 +3484,10 @@
       </w:pPr>
       <w:r>
         <w:rPr>
-          <w:rFonts w:ascii="Calibri" w:cs="Calibri" w:eastAsia="Calibri" w:hAnsi="Calibri"/>
-          <w:b w:val="1"/>
-          <w:sz w:val="24"/>
-          <w:szCs w:val="24"/>
+          <w:rFonts w:ascii="Verdana" w:cs="Verdana" w:eastAsia="Verdana" w:hAnsi="Verdana"/>
+          <w:b w:val="1"/>
+          <w:sz w:val="20"/>
+          <w:szCs w:val="20"/>
           <w:highlight w:val="white"/>
           <w:rtl w:val="0"/>
         </w:rPr>
@@ -3333,67 +3495,35 @@
       </w:r>
       <w:r>
         <w:rPr>
-          <w:rFonts w:ascii="Calibri" w:cs="Calibri" w:eastAsia="Calibri" w:hAnsi="Calibri"/>
-          <w:sz w:val="24"/>
-          <w:szCs w:val="24"/>
-          <w:highlight w:val="white"/>
-          <w:rtl w:val="0"/>
-        </w:rPr>
-        <w:t xml:space="preserve">The cost of the system is defined on prorata basis and particularly to customer’s use cases. Cisco systems prefers to offer a quote to the customers after consulting them personally and understanding their needs and demands. With the limited data available online, we were able to get an estimated range of cost of installation of these systems. The cost for implementing those solution are range $130.000 - $200.000 [10]</w:t>
-      </w:r>
-    </w:p>
-    <w:p>
-      <w:pPr>
-        <w:contextualSpacing w:val="0"/>
-      </w:pPr>
-      <w:r>
-        <w:rPr>
-          <w:rtl w:val="0"/>
-        </w:rPr>
-      </w:r>
-    </w:p>
-    <w:p>
-      <w:pPr>
-        <w:contextualSpacing w:val="0"/>
-      </w:pPr>
-      <w:r>
-        <w:rPr>
-          <w:rFonts w:ascii="Calibri" w:cs="Calibri" w:eastAsia="Calibri" w:hAnsi="Calibri"/>
-          <w:b w:val="1"/>
-          <w:sz w:val="24"/>
-          <w:szCs w:val="24"/>
-          <w:highlight w:val="white"/>
-          <w:rtl w:val="0"/>
-        </w:rPr>
-        <w:t xml:space="preserve">Risk exposure</w:t>
-      </w:r>
-    </w:p>
-    <w:p>
-      <w:pPr>
-        <w:contextualSpacing w:val="0"/>
-        <w:jc w:val="both"/>
-      </w:pPr>
-      <w:r>
-        <w:rPr>
-          <w:rFonts w:ascii="Calibri" w:cs="Calibri" w:eastAsia="Calibri" w:hAnsi="Calibri"/>
-          <w:sz w:val="24"/>
-          <w:szCs w:val="24"/>
-          <w:highlight w:val="white"/>
-          <w:rtl w:val="0"/>
-        </w:rPr>
-        <w:t xml:space="preserve">with the number of customer around 200k, we can count total income around $48.000.000/year. with assume the risk exposure around 50%, then it become $24.000.000/year.</w:t>
-      </w:r>
-    </w:p>
-    <w:p>
-      <w:pPr>
-        <w:contextualSpacing w:val="0"/>
-        <w:jc w:val="both"/>
-      </w:pPr>
-      <w:r>
-        <w:rPr>
-          <w:rFonts w:ascii="Calibri" w:cs="Calibri" w:eastAsia="Calibri" w:hAnsi="Calibri"/>
-          <w:sz w:val="24"/>
-          <w:szCs w:val="24"/>
+          <w:rFonts w:ascii="Verdana" w:cs="Verdana" w:eastAsia="Verdana" w:hAnsi="Verdana"/>
+          <w:sz w:val="20"/>
+          <w:szCs w:val="20"/>
+          <w:highlight w:val="white"/>
+          <w:rtl w:val="0"/>
+        </w:rPr>
+        <w:t xml:space="preserve">The cost of the system is defined on prorata basis and particularly to customer’s use cases. Cisco systems prefers to offer a quote to the customers after consulting them personally and understanding their needs and demands. With the limited data available online, we were able to get an estimated range of cost of installation of these systems. The cost for implementing those solution are range $135.000 - $200.000 [10]</w:t>
+      </w:r>
+    </w:p>
+    <w:p>
+      <w:pPr>
+        <w:contextualSpacing w:val="0"/>
+      </w:pPr>
+      <w:r>
+        <w:rPr>
+          <w:rtl w:val="0"/>
+        </w:rPr>
+      </w:r>
+    </w:p>
+    <w:p>
+      <w:pPr>
+        <w:contextualSpacing w:val="0"/>
+        <w:jc w:val="both"/>
+      </w:pPr>
+      <w:r>
+        <w:rPr>
+          <w:rFonts w:ascii="Verdana" w:cs="Verdana" w:eastAsia="Verdana" w:hAnsi="Verdana"/>
+          <w:sz w:val="20"/>
+          <w:szCs w:val="20"/>
           <w:highlight w:val="white"/>
           <w:rtl w:val="0"/>
         </w:rPr>
@@ -3406,44 +3536,6 @@
       </w:pPr>
       <w:r>
         <w:rPr>
-          <w:rFonts w:ascii="Calibri" w:cs="Calibri" w:eastAsia="Calibri" w:hAnsi="Calibri"/>
-          <w:b w:val="1"/>
-          <w:sz w:val="24"/>
-          <w:szCs w:val="24"/>
-          <w:highlight w:val="white"/>
-          <w:rtl w:val="0"/>
-        </w:rPr>
-        <w:t xml:space="preserve">Risk Mitigation</w:t>
-      </w:r>
-      <m:oMath/>
-      <w:r>
-        <w:rPr>
-          <w:rtl w:val="0"/>
-        </w:rPr>
-      </w:r>
-    </w:p>
-    <w:p>
-      <w:pPr>
-        <w:contextualSpacing w:val="0"/>
-        <w:jc w:val="both"/>
-      </w:pPr>
-      <w:r>
-        <w:rPr>
-          <w:rFonts w:ascii="Calibri" w:cs="Calibri" w:eastAsia="Calibri" w:hAnsi="Calibri"/>
-          <w:sz w:val="24"/>
-          <w:szCs w:val="24"/>
-          <w:highlight w:val="white"/>
-          <w:rtl w:val="0"/>
-        </w:rPr>
-        <w:t xml:space="preserve">From the performance specification of the devices, we assume that the solution will mitigate the risk until 70%</w:t>
-      </w:r>
-    </w:p>
-    <w:p>
-      <w:pPr>
-        <w:contextualSpacing w:val="0"/>
-      </w:pPr>
-      <w:r>
-        <w:rPr>
           <w:rtl w:val="0"/>
         </w:rPr>
       </w:r>
@@ -3452,13 +3544,14 @@
       <w:pPr>
         <w:spacing w:after="200" w:lineRule="auto"/>
         <w:contextualSpacing w:val="0"/>
-        <w:jc w:val="both"/>
-      </w:pPr>
-      <w:r>
-        <w:rPr>
-          <w:rFonts w:ascii="Calibri" w:cs="Calibri" w:eastAsia="Calibri" w:hAnsi="Calibri"/>
-          <w:sz w:val="48"/>
-          <w:szCs w:val="48"/>
+        <w:jc w:val="center"/>
+      </w:pPr>
+      <w:r>
+        <w:rPr>
+          <w:rFonts w:ascii="Verdana" w:cs="Verdana" w:eastAsia="Verdana" w:hAnsi="Verdana"/>
+          <w:b w:val="1"/>
+          <w:sz w:val="40"/>
+          <w:szCs w:val="40"/>
           <w:highlight w:val="white"/>
           <w:rtl w:val="0"/>
         </w:rPr>
@@ -3469,9 +3562,10 @@
           <m:fPr>
             <m:ctrlPr>
               <w:rPr>
-                <w:rFonts w:ascii="Calibri" w:cs="Calibri" w:eastAsia="Calibri" w:hAnsi="Calibri"/>
-                <w:sz w:val="48"/>
-                <w:szCs w:val="48"/>
+                <w:rFonts w:ascii="Verdana" w:cs="Verdana" w:eastAsia="Verdana" w:hAnsi="Verdana"/>
+                <w:b w:val="1"/>
+                <w:sz w:val="40"/>
+                <w:szCs w:val="40"/>
                 <w:highlight w:val="white"/>
               </w:rPr>
             </m:ctrlPr>
@@ -3479,23 +3573,25 @@
           <m:num>
             <m:r>
               <w:rPr>
-                <w:rFonts w:ascii="Calibri" w:cs="Calibri" w:eastAsia="Calibri" w:hAnsi="Calibri"/>
-                <w:sz w:val="48"/>
-                <w:szCs w:val="48"/>
+                <w:rFonts w:ascii="Verdana" w:cs="Verdana" w:eastAsia="Verdana" w:hAnsi="Verdana"/>
+                <w:b w:val="1"/>
+                <w:sz w:val="40"/>
+                <w:szCs w:val="40"/>
                 <w:highlight w:val="white"/>
               </w:rPr>
-              <m:t xml:space="preserve">hhhkllkk;jjjj</m:t>
+              <m:t xml:space="preserve">(risk exposure · %risk mitigated) - solution cost</m:t>
             </m:r>
           </m:num>
           <m:den>
             <m:r>
               <w:rPr>
-                <w:rFonts w:ascii="Calibri" w:cs="Calibri" w:eastAsia="Calibri" w:hAnsi="Calibri"/>
-                <w:sz w:val="48"/>
-                <w:szCs w:val="48"/>
+                <w:rFonts w:ascii="Verdana" w:cs="Verdana" w:eastAsia="Verdana" w:hAnsi="Verdana"/>
+                <w:b w:val="1"/>
+                <w:sz w:val="40"/>
+                <w:szCs w:val="40"/>
                 <w:highlight w:val="white"/>
               </w:rPr>
-              <m:t xml:space="preserve">jdkjkjgldg</m:t>
+              <m:t xml:space="preserve">solution cost</m:t>
             </m:r>
           </m:den>
         </m:f>
@@ -3512,13 +3608,8 @@
       </w:pPr>
       <w:r>
         <w:rPr>
-          <w:rFonts w:ascii="Calibri" w:cs="Calibri" w:eastAsia="Calibri" w:hAnsi="Calibri"/>
-          <w:sz w:val="24"/>
-          <w:szCs w:val="24"/>
-          <w:highlight w:val="white"/>
-          <w:rtl w:val="0"/>
-        </w:rPr>
-        <w:t xml:space="preserve">From the number above we can calculate ROSI for one year around 180%</w:t>
+          <w:rtl w:val="0"/>
+        </w:rPr>
       </w:r>
     </w:p>
     <w:p>
@@ -3538,18 +3629,522 @@
       </w:pPr>
       <w:r>
         <w:rPr>
-          <w:rFonts w:ascii="Calibri" w:cs="Calibri" w:eastAsia="Calibri" w:hAnsi="Calibri"/>
-          <w:b w:val="1"/>
-          <w:sz w:val="28"/>
-          <w:szCs w:val="28"/>
-          <w:rtl w:val="0"/>
-        </w:rPr>
-        <w:t xml:space="preserve">7. Conclusion</w:t>
-      </w:r>
-      <w:r>
-        <w:rPr>
-          <w:rtl w:val="0"/>
-        </w:rPr>
+          <w:rFonts w:ascii="Verdana" w:cs="Verdana" w:eastAsia="Verdana" w:hAnsi="Verdana"/>
+          <w:b w:val="1"/>
+          <w:sz w:val="20"/>
+          <w:szCs w:val="20"/>
+          <w:rtl w:val="0"/>
+        </w:rPr>
+        <w:t xml:space="preserve">Income:</w:t>
+      </w:r>
+    </w:p>
+    <w:p>
+      <w:pPr>
+        <w:spacing w:after="200" w:lineRule="auto"/>
+        <w:contextualSpacing w:val="0"/>
+      </w:pPr>
+      <w:r>
+        <w:rPr>
+          <w:rFonts w:ascii="Verdana" w:cs="Verdana" w:eastAsia="Verdana" w:hAnsi="Verdana"/>
+          <w:sz w:val="20"/>
+          <w:szCs w:val="20"/>
+          <w:rtl w:val="0"/>
+        </w:rPr>
+        <w:t xml:space="preserve">Cost to customer = $10 per month</w:t>
+      </w:r>
+    </w:p>
+    <w:p>
+      <w:pPr>
+        <w:spacing w:after="200" w:lineRule="auto"/>
+        <w:contextualSpacing w:val="0"/>
+      </w:pPr>
+      <w:r>
+        <w:rPr>
+          <w:rFonts w:ascii="Verdana" w:cs="Verdana" w:eastAsia="Verdana" w:hAnsi="Verdana"/>
+          <w:sz w:val="20"/>
+          <w:szCs w:val="20"/>
+          <w:rtl w:val="0"/>
+        </w:rPr>
+        <w:tab/>
+        <w:t xml:space="preserve">cost to customer per year = $120</w:t>
+      </w:r>
+    </w:p>
+    <w:p>
+      <w:pPr>
+        <w:spacing w:after="200" w:lineRule="auto"/>
+        <w:contextualSpacing w:val="0"/>
+      </w:pPr>
+      <w:r>
+        <w:rPr>
+          <w:rFonts w:ascii="Verdana" w:cs="Verdana" w:eastAsia="Verdana" w:hAnsi="Verdana"/>
+          <w:sz w:val="20"/>
+          <w:szCs w:val="20"/>
+          <w:rtl w:val="0"/>
+        </w:rPr>
+        <w:t xml:space="preserve">Number of clients/customers = 20,000</w:t>
+      </w:r>
+    </w:p>
+    <w:p>
+      <w:pPr>
+        <w:spacing w:after="200" w:lineRule="auto"/>
+        <w:contextualSpacing w:val="0"/>
+      </w:pPr>
+      <w:r>
+        <w:rPr>
+          <w:rFonts w:ascii="Verdana" w:cs="Verdana" w:eastAsia="Verdana" w:hAnsi="Verdana"/>
+          <w:sz w:val="20"/>
+          <w:szCs w:val="20"/>
+          <w:rtl w:val="0"/>
+        </w:rPr>
+        <w:t xml:space="preserve">Net Income = $2,400,000</w:t>
+      </w:r>
+    </w:p>
+    <w:p>
+      <w:pPr>
+        <w:spacing w:after="200" w:lineRule="auto"/>
+        <w:contextualSpacing w:val="0"/>
+      </w:pPr>
+      <w:r>
+        <w:rPr>
+          <w:rFonts w:ascii="Verdana" w:cs="Verdana" w:eastAsia="Verdana" w:hAnsi="Verdana"/>
+          <w:b w:val="1"/>
+          <w:sz w:val="20"/>
+          <w:szCs w:val="20"/>
+          <w:rtl w:val="0"/>
+        </w:rPr>
+        <w:t xml:space="preserve">Cost:</w:t>
+      </w:r>
+    </w:p>
+    <w:p>
+      <w:pPr>
+        <w:spacing w:after="200" w:lineRule="auto"/>
+        <w:contextualSpacing w:val="0"/>
+      </w:pPr>
+      <w:r>
+        <w:rPr>
+          <w:rFonts w:ascii="Verdana" w:cs="Verdana" w:eastAsia="Verdana" w:hAnsi="Verdana"/>
+          <w:b w:val="1"/>
+          <w:sz w:val="20"/>
+          <w:szCs w:val="20"/>
+          <w:rtl w:val="0"/>
+        </w:rPr>
+        <w:tab/>
+      </w:r>
+      <w:r>
+        <w:rPr>
+          <w:rFonts w:ascii="Verdana" w:cs="Verdana" w:eastAsia="Verdana" w:hAnsi="Verdana"/>
+          <w:sz w:val="20"/>
+          <w:szCs w:val="20"/>
+          <w:rtl w:val="0"/>
+        </w:rPr>
+        <w:t xml:space="preserve">Fixed and Variable expenses of company =</w:t>
+      </w:r>
+      <w:r>
+        <w:rPr>
+          <w:rFonts w:ascii="Verdana" w:cs="Verdana" w:eastAsia="Verdana" w:hAnsi="Verdana"/>
+          <w:b w:val="1"/>
+          <w:sz w:val="20"/>
+          <w:szCs w:val="20"/>
+          <w:rtl w:val="0"/>
+        </w:rPr>
+        <w:t xml:space="preserve"> $1,500,000</w:t>
+      </w:r>
+    </w:p>
+    <w:p>
+      <w:pPr>
+        <w:spacing w:after="200" w:lineRule="auto"/>
+        <w:contextualSpacing w:val="0"/>
+      </w:pPr>
+      <w:r>
+        <w:rPr>
+          <w:rFonts w:ascii="Verdana" w:cs="Verdana" w:eastAsia="Verdana" w:hAnsi="Verdana"/>
+          <w:b w:val="1"/>
+          <w:sz w:val="20"/>
+          <w:szCs w:val="20"/>
+          <w:rtl w:val="0"/>
+        </w:rPr>
+        <w:t xml:space="preserve">Investments</w:t>
+      </w:r>
+      <w:r>
+        <w:rPr>
+          <w:rFonts w:ascii="Verdana" w:cs="Verdana" w:eastAsia="Verdana" w:hAnsi="Verdana"/>
+          <w:b w:val="1"/>
+          <w:sz w:val="20"/>
+          <w:szCs w:val="20"/>
+          <w:rtl w:val="0"/>
+        </w:rPr>
+        <w:t xml:space="preserve">:</w:t>
+      </w:r>
+    </w:p>
+    <w:p>
+      <w:pPr>
+        <w:numPr>
+          <w:ilvl w:val="0"/>
+          <w:numId w:val="1"/>
+        </w:numPr>
+        <w:spacing w:after="200" w:lineRule="auto"/>
+        <w:ind w:left="720" w:hanging="360"/>
+        <w:contextualSpacing w:val="1"/>
+        <w:rPr>
+          <w:rFonts w:ascii="Verdana" w:cs="Verdana" w:eastAsia="Verdana" w:hAnsi="Verdana"/>
+          <w:sz w:val="20"/>
+          <w:szCs w:val="20"/>
+        </w:rPr>
+      </w:pPr>
+      <w:r>
+        <w:rPr>
+          <w:rFonts w:ascii="Verdana" w:cs="Verdana" w:eastAsia="Verdana" w:hAnsi="Verdana"/>
+          <w:sz w:val="20"/>
+          <w:szCs w:val="20"/>
+          <w:rtl w:val="0"/>
+        </w:rPr>
+        <w:t xml:space="preserve">estimated cost to gain a new customer = $9-$20</w:t>
+      </w:r>
+    </w:p>
+    <w:p>
+      <w:pPr>
+        <w:spacing w:after="200" w:lineRule="auto"/>
+        <w:ind w:left="720" w:firstLine="0"/>
+        <w:contextualSpacing w:val="0"/>
+      </w:pPr>
+      <w:r>
+        <w:rPr>
+          <w:rFonts w:ascii="Verdana" w:cs="Verdana" w:eastAsia="Verdana" w:hAnsi="Verdana"/>
+          <w:sz w:val="20"/>
+          <w:szCs w:val="20"/>
+          <w:rtl w:val="0"/>
+        </w:rPr>
+        <w:t xml:space="preserve">Through advertisements, campaigns, etc. If we lose rapport in the market then our investments to gain new customers are lost.</w:t>
+      </w:r>
+    </w:p>
+    <w:p>
+      <w:pPr>
+        <w:spacing w:after="200" w:lineRule="auto"/>
+        <w:ind w:left="0" w:firstLine="0"/>
+        <w:contextualSpacing w:val="0"/>
+      </w:pPr>
+      <w:r>
+        <w:rPr>
+          <w:rFonts w:ascii="Verdana" w:cs="Verdana" w:eastAsia="Verdana" w:hAnsi="Verdana"/>
+          <w:b w:val="1"/>
+          <w:sz w:val="20"/>
+          <w:szCs w:val="20"/>
+          <w:rtl w:val="0"/>
+        </w:rPr>
+        <w:t xml:space="preserve">Potential loss in case of DDoS:</w:t>
+      </w:r>
+    </w:p>
+    <w:p>
+      <w:pPr>
+        <w:keepNext w:val="0"/>
+        <w:keepLines w:val="0"/>
+        <w:widowControl w:val="1"/>
+        <w:numPr>
+          <w:ilvl w:val="0"/>
+          <w:numId w:val="5"/>
+        </w:numPr>
+        <w:spacing w:after="200" w:before="0" w:line="276" w:lineRule="auto"/>
+        <w:ind w:left="720" w:right="0" w:hanging="360"/>
+        <w:contextualSpacing w:val="1"/>
+        <w:jc w:val="left"/>
+        <w:rPr>
+          <w:rFonts w:ascii="Verdana" w:cs="Verdana" w:eastAsia="Verdana" w:hAnsi="Verdana"/>
+          <w:b w:val="0"/>
+          <w:i w:val="0"/>
+          <w:smallCaps w:val="0"/>
+          <w:strike w:val="0"/>
+          <w:color w:val="000000"/>
+          <w:sz w:val="20"/>
+          <w:szCs w:val="20"/>
+          <w:vertAlign w:val="baseline"/>
+        </w:rPr>
+      </w:pPr>
+      <w:r>
+        <w:rPr>
+          <w:rFonts w:ascii="Verdana" w:cs="Verdana" w:eastAsia="Verdana" w:hAnsi="Verdana"/>
+          <w:sz w:val="20"/>
+          <w:szCs w:val="20"/>
+          <w:rtl w:val="0"/>
+        </w:rPr>
+        <w:t xml:space="preserve">Loss of performance = </w:t>
+      </w:r>
+      <w:r>
+        <w:rPr>
+          <w:rFonts w:ascii="Verdana" w:cs="Verdana" w:eastAsia="Verdana" w:hAnsi="Verdana"/>
+          <w:b w:val="1"/>
+          <w:sz w:val="20"/>
+          <w:szCs w:val="20"/>
+          <w:rtl w:val="0"/>
+        </w:rPr>
+        <w:t xml:space="preserve">estimated 70%</w:t>
+      </w:r>
+    </w:p>
+    <w:p>
+      <w:pPr>
+        <w:keepNext w:val="0"/>
+        <w:keepLines w:val="0"/>
+        <w:widowControl w:val="1"/>
+        <w:numPr>
+          <w:ilvl w:val="1"/>
+          <w:numId w:val="5"/>
+        </w:numPr>
+        <w:spacing w:after="200" w:before="0" w:line="276" w:lineRule="auto"/>
+        <w:ind w:left="1440" w:right="0" w:hanging="360"/>
+        <w:contextualSpacing w:val="1"/>
+        <w:jc w:val="left"/>
+        <w:rPr>
+          <w:rFonts w:ascii="Verdana" w:cs="Verdana" w:eastAsia="Verdana" w:hAnsi="Verdana"/>
+          <w:b w:val="0"/>
+          <w:i w:val="0"/>
+          <w:smallCaps w:val="0"/>
+          <w:strike w:val="0"/>
+          <w:color w:val="000000"/>
+          <w:sz w:val="20"/>
+          <w:szCs w:val="20"/>
+          <w:vertAlign w:val="baseline"/>
+        </w:rPr>
+      </w:pPr>
+      <w:r>
+        <w:rPr>
+          <w:rFonts w:ascii="Verdana" w:cs="Verdana" w:eastAsia="Verdana" w:hAnsi="Verdana"/>
+          <w:sz w:val="20"/>
+          <w:szCs w:val="20"/>
+          <w:rtl w:val="0"/>
+        </w:rPr>
+        <w:t xml:space="preserve">DDoS triggered from our servers by spoofing our IPs would lead to reduced performance</w:t>
+      </w:r>
+    </w:p>
+    <w:p>
+      <w:pPr>
+        <w:keepNext w:val="0"/>
+        <w:keepLines w:val="0"/>
+        <w:widowControl w:val="1"/>
+        <w:numPr>
+          <w:ilvl w:val="1"/>
+          <w:numId w:val="5"/>
+        </w:numPr>
+        <w:spacing w:after="200" w:before="0" w:line="276" w:lineRule="auto"/>
+        <w:ind w:left="1440" w:right="0" w:hanging="360"/>
+        <w:contextualSpacing w:val="1"/>
+        <w:jc w:val="left"/>
+        <w:rPr>
+          <w:rFonts w:ascii="Verdana" w:cs="Verdana" w:eastAsia="Verdana" w:hAnsi="Verdana"/>
+          <w:sz w:val="20"/>
+          <w:szCs w:val="20"/>
+        </w:rPr>
+      </w:pPr>
+      <w:r>
+        <w:rPr>
+          <w:rFonts w:ascii="Verdana" w:cs="Verdana" w:eastAsia="Verdana" w:hAnsi="Verdana"/>
+          <w:sz w:val="20"/>
+          <w:szCs w:val="20"/>
+          <w:rtl w:val="0"/>
+        </w:rPr>
+        <w:t xml:space="preserve">this translates to an estimated loss of 40% of utilized revenue ,i.e, 70% of $900,000 = </w:t>
+      </w:r>
+      <w:r>
+        <w:rPr>
+          <w:rFonts w:ascii="Verdana" w:cs="Verdana" w:eastAsia="Verdana" w:hAnsi="Verdana"/>
+          <w:b w:val="1"/>
+          <w:sz w:val="20"/>
+          <w:szCs w:val="20"/>
+          <w:rtl w:val="0"/>
+        </w:rPr>
+        <w:t xml:space="preserve">$630,000 (risk exposure)</w:t>
+      </w:r>
+    </w:p>
+    <w:p>
+      <w:pPr>
+        <w:keepNext w:val="0"/>
+        <w:keepLines w:val="0"/>
+        <w:widowControl w:val="1"/>
+        <w:numPr>
+          <w:ilvl w:val="0"/>
+          <w:numId w:val="5"/>
+        </w:numPr>
+        <w:spacing w:after="200" w:before="0" w:line="276" w:lineRule="auto"/>
+        <w:ind w:left="720" w:right="0" w:hanging="360"/>
+        <w:contextualSpacing w:val="1"/>
+        <w:jc w:val="left"/>
+        <w:rPr>
+          <w:rFonts w:ascii="Verdana" w:cs="Verdana" w:eastAsia="Verdana" w:hAnsi="Verdana"/>
+          <w:sz w:val="20"/>
+          <w:szCs w:val="20"/>
+        </w:rPr>
+      </w:pPr>
+      <w:r>
+        <w:rPr>
+          <w:rFonts w:ascii="Verdana" w:cs="Verdana" w:eastAsia="Verdana" w:hAnsi="Verdana"/>
+          <w:sz w:val="20"/>
+          <w:szCs w:val="20"/>
+          <w:rtl w:val="0"/>
+        </w:rPr>
+        <w:t xml:space="preserve">Bad Rapport Loss = 10% of cost to gain new customers</w:t>
+      </w:r>
+    </w:p>
+    <w:p>
+      <w:pPr>
+        <w:keepNext w:val="0"/>
+        <w:keepLines w:val="0"/>
+        <w:widowControl w:val="1"/>
+        <w:numPr>
+          <w:ilvl w:val="1"/>
+          <w:numId w:val="5"/>
+        </w:numPr>
+        <w:spacing w:after="200" w:before="0" w:line="276" w:lineRule="auto"/>
+        <w:ind w:left="1440" w:right="0" w:hanging="360"/>
+        <w:contextualSpacing w:val="1"/>
+        <w:jc w:val="left"/>
+        <w:rPr>
+          <w:rFonts w:ascii="Verdana" w:cs="Verdana" w:eastAsia="Verdana" w:hAnsi="Verdana"/>
+          <w:sz w:val="20"/>
+          <w:szCs w:val="20"/>
+        </w:rPr>
+      </w:pPr>
+      <w:r>
+        <w:rPr>
+          <w:rFonts w:ascii="Verdana" w:cs="Verdana" w:eastAsia="Verdana" w:hAnsi="Verdana"/>
+          <w:sz w:val="20"/>
+          <w:szCs w:val="20"/>
+          <w:rtl w:val="0"/>
+        </w:rPr>
+        <w:t xml:space="preserve">assuming we have 1000 new customers per year, we lose </w:t>
+      </w:r>
+      <w:r>
+        <w:rPr>
+          <w:rFonts w:ascii="Verdana" w:cs="Verdana" w:eastAsia="Verdana" w:hAnsi="Verdana"/>
+          <w:b w:val="1"/>
+          <w:sz w:val="20"/>
+          <w:szCs w:val="20"/>
+          <w:rtl w:val="0"/>
+        </w:rPr>
+        <w:t xml:space="preserve">$9000-$20,000</w:t>
+      </w:r>
+    </w:p>
+    <w:p>
+      <w:pPr>
+        <w:keepNext w:val="0"/>
+        <w:keepLines w:val="0"/>
+        <w:widowControl w:val="1"/>
+        <w:spacing w:after="200" w:before="0" w:line="276" w:lineRule="auto"/>
+        <w:ind w:left="720" w:right="0" w:firstLine="0"/>
+        <w:contextualSpacing w:val="0"/>
+        <w:jc w:val="left"/>
+      </w:pPr>
+      <w:r>
+        <w:rPr>
+          <w:rFonts w:ascii="Verdana" w:cs="Verdana" w:eastAsia="Verdana" w:hAnsi="Verdana"/>
+          <w:b w:val="1"/>
+          <w:sz w:val="20"/>
+          <w:szCs w:val="20"/>
+          <w:rtl w:val="0"/>
+        </w:rPr>
+        <w:t xml:space="preserve">Net Loss= $650,000</w:t>
+      </w:r>
+    </w:p>
+    <w:p>
+      <w:pPr>
+        <w:keepNext w:val="0"/>
+        <w:keepLines w:val="0"/>
+        <w:widowControl w:val="1"/>
+        <w:spacing w:after="200" w:before="0" w:line="276" w:lineRule="auto"/>
+        <w:ind w:left="720" w:right="0" w:firstLine="0"/>
+        <w:contextualSpacing w:val="0"/>
+        <w:jc w:val="left"/>
+      </w:pPr>
+      <w:r>
+        <w:rPr>
+          <w:rtl w:val="0"/>
+        </w:rPr>
+      </w:r>
+    </w:p>
+    <w:p>
+      <w:pPr>
+        <w:keepNext w:val="0"/>
+        <w:keepLines w:val="0"/>
+        <w:widowControl w:val="1"/>
+        <w:spacing w:after="200" w:before="0" w:line="276" w:lineRule="auto"/>
+        <w:ind w:right="0"/>
+        <w:contextualSpacing w:val="0"/>
+        <w:jc w:val="left"/>
+      </w:pPr>
+      <w:r>
+        <w:rPr>
+          <w:rFonts w:ascii="Verdana" w:cs="Verdana" w:eastAsia="Verdana" w:hAnsi="Verdana"/>
+          <w:b w:val="1"/>
+          <w:sz w:val="20"/>
+          <w:szCs w:val="20"/>
+          <w:rtl w:val="0"/>
+        </w:rPr>
+        <w:t xml:space="preserve">Solution costs:</w:t>
+      </w:r>
+    </w:p>
+    <w:p>
+      <w:pPr>
+        <w:keepNext w:val="0"/>
+        <w:keepLines w:val="0"/>
+        <w:widowControl w:val="1"/>
+        <w:numPr>
+          <w:ilvl w:val="0"/>
+          <w:numId w:val="3"/>
+        </w:numPr>
+        <w:spacing w:after="200" w:before="0" w:line="276" w:lineRule="auto"/>
+        <w:ind w:left="720" w:right="0" w:hanging="360"/>
+        <w:contextualSpacing w:val="1"/>
+        <w:jc w:val="left"/>
+        <w:rPr>
+          <w:rFonts w:ascii="Verdana" w:cs="Verdana" w:eastAsia="Verdana" w:hAnsi="Verdana"/>
+          <w:sz w:val="20"/>
+          <w:szCs w:val="20"/>
+        </w:rPr>
+      </w:pPr>
+      <w:r>
+        <w:rPr>
+          <w:rFonts w:ascii="Verdana" w:cs="Verdana" w:eastAsia="Verdana" w:hAnsi="Verdana"/>
+          <w:sz w:val="20"/>
+          <w:szCs w:val="20"/>
+          <w:rtl w:val="0"/>
+        </w:rPr>
+        <w:t xml:space="preserve">Investment on CISCO system = </w:t>
+      </w:r>
+      <w:r>
+        <w:rPr>
+          <w:rFonts w:ascii="Verdana" w:cs="Verdana" w:eastAsia="Verdana" w:hAnsi="Verdana"/>
+          <w:b w:val="1"/>
+          <w:sz w:val="20"/>
+          <w:szCs w:val="20"/>
+          <w:rtl w:val="0"/>
+        </w:rPr>
+        <w:t xml:space="preserve">$135,000 - $200,000 </w:t>
+      </w:r>
+      <w:r>
+        <w:rPr>
+          <w:rFonts w:ascii="Verdana" w:cs="Verdana" w:eastAsia="Verdana" w:hAnsi="Verdana"/>
+          <w:sz w:val="20"/>
+          <w:szCs w:val="20"/>
+          <w:rtl w:val="0"/>
+        </w:rPr>
+        <w:t xml:space="preserve">one time cost</w:t>
+      </w:r>
+    </w:p>
+    <w:p>
+      <w:pPr>
+        <w:keepNext w:val="0"/>
+        <w:keepLines w:val="0"/>
+        <w:widowControl w:val="1"/>
+        <w:spacing w:after="200" w:before="0" w:line="276" w:lineRule="auto"/>
+        <w:ind w:left="720" w:right="0" w:firstLine="0"/>
+        <w:contextualSpacing w:val="0"/>
+        <w:jc w:val="left"/>
+      </w:pPr>
+      <w:r>
+        <w:rPr>
+          <w:rFonts w:ascii="Verdana" w:cs="Verdana" w:eastAsia="Verdana" w:hAnsi="Verdana"/>
+          <w:sz w:val="20"/>
+          <w:szCs w:val="20"/>
+          <w:rtl w:val="0"/>
+        </w:rPr>
+        <w:t xml:space="preserve">Based on the claims from reviews of devices, we assume that with this implementation the risk reduces by 75%.</w:t>
       </w:r>
     </w:p>
     <w:p>
@@ -3560,13 +4155,209 @@
         <w:spacing w:after="200" w:before="0" w:line="276" w:lineRule="auto"/>
         <w:ind w:left="0" w:right="0" w:firstLine="0"/>
         <w:contextualSpacing w:val="0"/>
-        <w:jc w:val="both"/>
-      </w:pPr>
-      <w:r>
-        <w:rPr>
-          <w:rFonts w:ascii="Calibri" w:cs="Calibri" w:eastAsia="Calibri" w:hAnsi="Calibri"/>
-          <w:sz w:val="24"/>
-          <w:szCs w:val="24"/>
+        <w:jc w:val="left"/>
+      </w:pPr>
+      <w:r>
+        <w:rPr>
+          <w:rtl w:val="0"/>
+        </w:rPr>
+      </w:r>
+    </w:p>
+    <w:p>
+      <w:pPr>
+        <w:spacing w:after="200" w:lineRule="auto"/>
+        <w:ind w:left="990" w:firstLine="0"/>
+        <w:contextualSpacing w:val="0"/>
+        <w:jc w:val="both"/>
+      </w:pPr>
+      <w:r>
+        <w:rPr>
+          <w:rFonts w:ascii="Verdana" w:cs="Verdana" w:eastAsia="Verdana" w:hAnsi="Verdana"/>
+          <w:b w:val="1"/>
+          <w:sz w:val="40"/>
+          <w:szCs w:val="40"/>
+          <w:highlight w:val="white"/>
+          <w:rtl w:val="0"/>
+        </w:rPr>
+        <w:t xml:space="preserve">𝑅𝑂𝑆𝐼 =</w:t>
+      </w:r>
+      <m:oMath>
+        <m:f>
+          <m:fPr>
+            <m:ctrlPr>
+              <w:rPr>
+                <w:rFonts w:ascii="Verdana" w:cs="Verdana" w:eastAsia="Verdana" w:hAnsi="Verdana"/>
+                <w:b w:val="1"/>
+                <w:sz w:val="40"/>
+                <w:szCs w:val="40"/>
+                <w:highlight w:val="white"/>
+              </w:rPr>
+            </m:ctrlPr>
+          </m:fPr>
+          <m:num>
+            <m:r>
+              <w:rPr>
+                <w:rFonts w:ascii="Verdana" w:cs="Verdana" w:eastAsia="Verdana" w:hAnsi="Verdana"/>
+                <w:b w:val="1"/>
+                <w:sz w:val="40"/>
+                <w:szCs w:val="40"/>
+                <w:highlight w:val="white"/>
+              </w:rPr>
+              <m:t xml:space="preserve">(650.000 · 75%) - 200.000</m:t>
+            </m:r>
+          </m:num>
+          <m:den>
+            <m:r>
+              <w:rPr>
+                <w:rFonts w:ascii="Verdana" w:cs="Verdana" w:eastAsia="Verdana" w:hAnsi="Verdana"/>
+                <w:b w:val="1"/>
+                <w:sz w:val="40"/>
+                <w:szCs w:val="40"/>
+                <w:highlight w:val="white"/>
+              </w:rPr>
+              <m:t xml:space="preserve">200.000</m:t>
+            </m:r>
+          </m:den>
+        </m:f>
+      </m:oMath>
+      <m:oMath>
+        <m:r>
+          <m:t>≃</m:t>
+        </m:r>
+      </m:oMath>
+      <w:r>
+        <w:rPr>
+          <w:rFonts w:ascii="Verdana" w:cs="Verdana" w:eastAsia="Verdana" w:hAnsi="Verdana"/>
+          <w:b w:val="1"/>
+          <w:sz w:val="40"/>
+          <w:szCs w:val="40"/>
+          <w:highlight w:val="white"/>
+          <w:rtl w:val="0"/>
+        </w:rPr>
+        <w:t xml:space="preserve">  144%</w:t>
+      </w:r>
+    </w:p>
+    <w:p>
+      <w:pPr>
+        <w:spacing w:after="200" w:lineRule="auto"/>
+        <w:ind w:left="990" w:firstLine="0"/>
+        <w:contextualSpacing w:val="0"/>
+        <w:jc w:val="both"/>
+      </w:pPr>
+      <w:r>
+        <w:rPr>
+          <w:rtl w:val="0"/>
+        </w:rPr>
+      </w:r>
+    </w:p>
+    <w:p>
+      <w:pPr>
+        <w:spacing w:after="200" w:lineRule="auto"/>
+        <w:contextualSpacing w:val="0"/>
+      </w:pPr>
+      <w:r>
+        <w:rPr>
+          <w:rFonts w:ascii="Verdana" w:cs="Verdana" w:eastAsia="Verdana" w:hAnsi="Verdana"/>
+          <w:sz w:val="20"/>
+          <w:szCs w:val="20"/>
+          <w:rtl w:val="0"/>
+        </w:rPr>
+        <w:t xml:space="preserve">Hence, with the investment in the discussed risk strategy, our return on investment would be</w:t>
+      </w:r>
+      <w:r>
+        <w:rPr>
+          <w:rFonts w:ascii="Verdana" w:cs="Verdana" w:eastAsia="Verdana" w:hAnsi="Verdana"/>
+          <w:b w:val="1"/>
+          <w:sz w:val="20"/>
+          <w:szCs w:val="20"/>
+          <w:rtl w:val="0"/>
+        </w:rPr>
+        <w:t xml:space="preserve"> 144%.</w:t>
+      </w:r>
+      <w:r>
+        <w:rPr>
+          <w:rFonts w:ascii="Verdana" w:cs="Verdana" w:eastAsia="Verdana" w:hAnsi="Verdana"/>
+          <w:sz w:val="20"/>
+          <w:szCs w:val="20"/>
+          <w:rtl w:val="0"/>
+        </w:rPr>
+        <w:t xml:space="preserve"> </w:t>
+      </w:r>
+    </w:p>
+    <w:p>
+      <w:pPr>
+        <w:spacing w:after="200" w:lineRule="auto"/>
+        <w:contextualSpacing w:val="0"/>
+      </w:pPr>
+      <w:r>
+        <w:rPr>
+          <w:rtl w:val="0"/>
+        </w:rPr>
+      </w:r>
+    </w:p>
+    <w:p>
+      <w:pPr>
+        <w:spacing w:after="200" w:lineRule="auto"/>
+        <w:contextualSpacing w:val="0"/>
+      </w:pPr>
+      <w:r>
+        <w:rPr>
+          <w:rtl w:val="0"/>
+        </w:rPr>
+      </w:r>
+    </w:p>
+    <w:p>
+      <w:r>
+        <w:br w:type="page"/>
+      </w:r>
+    </w:p>
+    <w:p>
+      <w:pPr>
+        <w:spacing w:after="200" w:lineRule="auto"/>
+        <w:contextualSpacing w:val="0"/>
+      </w:pPr>
+      <w:r>
+        <w:rPr>
+          <w:rtl w:val="0"/>
+        </w:rPr>
+      </w:r>
+    </w:p>
+    <w:p>
+      <w:pPr>
+        <w:spacing w:after="200" w:lineRule="auto"/>
+        <w:contextualSpacing w:val="0"/>
+      </w:pPr>
+      <w:r>
+        <w:rPr>
+          <w:rFonts w:ascii="Verdana" w:cs="Verdana" w:eastAsia="Verdana" w:hAnsi="Verdana"/>
+          <w:b w:val="1"/>
+          <w:sz w:val="20"/>
+          <w:szCs w:val="20"/>
+          <w:rtl w:val="0"/>
+        </w:rPr>
+        <w:t xml:space="preserve">7. Conclusion</w:t>
+      </w:r>
+      <w:r>
+        <w:rPr>
+          <w:rtl w:val="0"/>
+        </w:rPr>
+      </w:r>
+    </w:p>
+    <w:p>
+      <w:pPr>
+        <w:keepNext w:val="0"/>
+        <w:keepLines w:val="0"/>
+        <w:widowControl w:val="1"/>
+        <w:spacing w:after="200" w:before="0" w:line="276" w:lineRule="auto"/>
+        <w:ind w:left="0" w:right="0" w:firstLine="0"/>
+        <w:contextualSpacing w:val="0"/>
+        <w:jc w:val="both"/>
+      </w:pPr>
+      <w:r>
+        <w:rPr>
+          <w:rFonts w:ascii="Verdana" w:cs="Verdana" w:eastAsia="Verdana" w:hAnsi="Verdana"/>
+          <w:sz w:val="20"/>
+          <w:szCs w:val="20"/>
           <w:highlight w:val="white"/>
           <w:rtl w:val="0"/>
         </w:rPr>
@@ -3580,25 +4371,24 @@
         <w:widowControl w:val="1"/>
         <w:numPr>
           <w:ilvl w:val="0"/>
-          <w:numId w:val="6"/>
+          <w:numId w:val="9"/>
         </w:numPr>
         <w:spacing w:after="200" w:before="0" w:line="276" w:lineRule="auto"/>
         <w:ind w:left="720" w:right="0" w:hanging="360"/>
         <w:contextualSpacing w:val="1"/>
         <w:jc w:val="both"/>
         <w:rPr>
-          <w:rFonts w:ascii="Calibri" w:cs="Calibri" w:eastAsia="Calibri" w:hAnsi="Calibri"/>
-          <w:sz w:val="24"/>
-          <w:szCs w:val="24"/>
-          <w:highlight w:val="white"/>
-          <w:u w:val="none"/>
-        </w:rPr>
-      </w:pPr>
-      <w:r>
-        <w:rPr>
-          <w:rFonts w:ascii="Calibri" w:cs="Calibri" w:eastAsia="Calibri" w:hAnsi="Calibri"/>
-          <w:sz w:val="24"/>
-          <w:szCs w:val="24"/>
+          <w:rFonts w:ascii="Verdana" w:cs="Verdana" w:eastAsia="Verdana" w:hAnsi="Verdana"/>
+          <w:sz w:val="20"/>
+          <w:szCs w:val="20"/>
+          <w:highlight w:val="white"/>
+        </w:rPr>
+      </w:pPr>
+      <w:r>
+        <w:rPr>
+          <w:rFonts w:ascii="Verdana" w:cs="Verdana" w:eastAsia="Verdana" w:hAnsi="Verdana"/>
+          <w:sz w:val="20"/>
+          <w:szCs w:val="20"/>
           <w:highlight w:val="white"/>
           <w:rtl w:val="0"/>
         </w:rPr>
@@ -3612,25 +4402,24 @@
         <w:widowControl w:val="1"/>
         <w:numPr>
           <w:ilvl w:val="0"/>
-          <w:numId w:val="6"/>
+          <w:numId w:val="9"/>
         </w:numPr>
         <w:spacing w:after="200" w:before="0" w:line="276" w:lineRule="auto"/>
         <w:ind w:left="720" w:right="0" w:hanging="360"/>
         <w:contextualSpacing w:val="1"/>
         <w:jc w:val="both"/>
         <w:rPr>
-          <w:rFonts w:ascii="Calibri" w:cs="Calibri" w:eastAsia="Calibri" w:hAnsi="Calibri"/>
-          <w:sz w:val="24"/>
-          <w:szCs w:val="24"/>
-          <w:highlight w:val="white"/>
-          <w:u w:val="none"/>
-        </w:rPr>
-      </w:pPr>
-      <w:r>
-        <w:rPr>
-          <w:rFonts w:ascii="Calibri" w:cs="Calibri" w:eastAsia="Calibri" w:hAnsi="Calibri"/>
-          <w:sz w:val="24"/>
-          <w:szCs w:val="24"/>
+          <w:rFonts w:ascii="Verdana" w:cs="Verdana" w:eastAsia="Verdana" w:hAnsi="Verdana"/>
+          <w:sz w:val="20"/>
+          <w:szCs w:val="20"/>
+          <w:highlight w:val="white"/>
+        </w:rPr>
+      </w:pPr>
+      <w:r>
+        <w:rPr>
+          <w:rFonts w:ascii="Verdana" w:cs="Verdana" w:eastAsia="Verdana" w:hAnsi="Verdana"/>
+          <w:sz w:val="20"/>
+          <w:szCs w:val="20"/>
           <w:highlight w:val="white"/>
           <w:rtl w:val="0"/>
         </w:rPr>
@@ -3644,25 +4433,24 @@
         <w:widowControl w:val="1"/>
         <w:numPr>
           <w:ilvl w:val="0"/>
-          <w:numId w:val="6"/>
+          <w:numId w:val="9"/>
         </w:numPr>
         <w:spacing w:after="200" w:before="0" w:line="276" w:lineRule="auto"/>
         <w:ind w:left="720" w:right="0" w:hanging="360"/>
         <w:contextualSpacing w:val="1"/>
         <w:jc w:val="both"/>
         <w:rPr>
-          <w:rFonts w:ascii="Calibri" w:cs="Calibri" w:eastAsia="Calibri" w:hAnsi="Calibri"/>
-          <w:sz w:val="24"/>
-          <w:szCs w:val="24"/>
-          <w:highlight w:val="white"/>
-          <w:u w:val="none"/>
-        </w:rPr>
-      </w:pPr>
-      <w:r>
-        <w:rPr>
-          <w:rFonts w:ascii="Calibri" w:cs="Calibri" w:eastAsia="Calibri" w:hAnsi="Calibri"/>
-          <w:sz w:val="24"/>
-          <w:szCs w:val="24"/>
+          <w:rFonts w:ascii="Verdana" w:cs="Verdana" w:eastAsia="Verdana" w:hAnsi="Verdana"/>
+          <w:sz w:val="20"/>
+          <w:szCs w:val="20"/>
+          <w:highlight w:val="white"/>
+        </w:rPr>
+      </w:pPr>
+      <w:r>
+        <w:rPr>
+          <w:rFonts w:ascii="Verdana" w:cs="Verdana" w:eastAsia="Verdana" w:hAnsi="Verdana"/>
+          <w:sz w:val="20"/>
+          <w:szCs w:val="20"/>
           <w:highlight w:val="white"/>
           <w:rtl w:val="0"/>
         </w:rPr>
@@ -3676,25 +4464,24 @@
         <w:widowControl w:val="1"/>
         <w:numPr>
           <w:ilvl w:val="0"/>
-          <w:numId w:val="6"/>
+          <w:numId w:val="9"/>
         </w:numPr>
         <w:spacing w:after="200" w:before="0" w:line="276" w:lineRule="auto"/>
         <w:ind w:left="720" w:right="0" w:hanging="360"/>
         <w:contextualSpacing w:val="1"/>
         <w:jc w:val="both"/>
         <w:rPr>
-          <w:rFonts w:ascii="Calibri" w:cs="Calibri" w:eastAsia="Calibri" w:hAnsi="Calibri"/>
-          <w:sz w:val="24"/>
-          <w:szCs w:val="24"/>
-          <w:highlight w:val="white"/>
-          <w:u w:val="none"/>
-        </w:rPr>
-      </w:pPr>
-      <w:r>
-        <w:rPr>
-          <w:rFonts w:ascii="Calibri" w:cs="Calibri" w:eastAsia="Calibri" w:hAnsi="Calibri"/>
-          <w:sz w:val="24"/>
-          <w:szCs w:val="24"/>
+          <w:rFonts w:ascii="Verdana" w:cs="Verdana" w:eastAsia="Verdana" w:hAnsi="Verdana"/>
+          <w:sz w:val="20"/>
+          <w:szCs w:val="20"/>
+          <w:highlight w:val="white"/>
+        </w:rPr>
+      </w:pPr>
+      <w:r>
+        <w:rPr>
+          <w:rFonts w:ascii="Verdana" w:cs="Verdana" w:eastAsia="Verdana" w:hAnsi="Verdana"/>
+          <w:sz w:val="20"/>
+          <w:szCs w:val="20"/>
           <w:highlight w:val="white"/>
           <w:rtl w:val="0"/>
         </w:rPr>
@@ -3713,9 +4500,9 @@
       </w:pPr>
       <w:r>
         <w:rPr>
-          <w:rFonts w:ascii="Calibri" w:cs="Calibri" w:eastAsia="Calibri" w:hAnsi="Calibri"/>
-          <w:sz w:val="24"/>
-          <w:szCs w:val="24"/>
+          <w:rFonts w:ascii="Verdana" w:cs="Verdana" w:eastAsia="Verdana" w:hAnsi="Verdana"/>
+          <w:sz w:val="20"/>
+          <w:szCs w:val="20"/>
           <w:highlight w:val="white"/>
           <w:rtl w:val="0"/>
         </w:rPr>
@@ -3734,9 +4521,9 @@
       </w:pPr>
       <w:r>
         <w:rPr>
-          <w:rFonts w:ascii="Calibri" w:cs="Calibri" w:eastAsia="Calibri" w:hAnsi="Calibri"/>
-          <w:sz w:val="24"/>
-          <w:szCs w:val="24"/>
+          <w:rFonts w:ascii="Verdana" w:cs="Verdana" w:eastAsia="Verdana" w:hAnsi="Verdana"/>
+          <w:sz w:val="20"/>
+          <w:szCs w:val="20"/>
           <w:highlight w:val="white"/>
           <w:rtl w:val="0"/>
         </w:rPr>
@@ -3755,9 +4542,9 @@
       </w:pPr>
       <w:r>
         <w:rPr>
-          <w:rFonts w:ascii="Calibri" w:cs="Calibri" w:eastAsia="Calibri" w:hAnsi="Calibri"/>
-          <w:sz w:val="24"/>
-          <w:szCs w:val="24"/>
+          <w:rFonts w:ascii="Verdana" w:cs="Verdana" w:eastAsia="Verdana" w:hAnsi="Verdana"/>
+          <w:sz w:val="20"/>
+          <w:szCs w:val="20"/>
           <w:highlight w:val="white"/>
           <w:rtl w:val="0"/>
         </w:rPr>
@@ -3776,123 +4563,155 @@
       </w:pPr>
       <w:r>
         <w:rPr>
-          <w:rFonts w:ascii="Calibri" w:cs="Calibri" w:eastAsia="Calibri" w:hAnsi="Calibri"/>
+          <w:rFonts w:ascii="Verdana" w:cs="Verdana" w:eastAsia="Verdana" w:hAnsi="Verdana"/>
+          <w:sz w:val="20"/>
+          <w:szCs w:val="20"/>
+          <w:highlight w:val="white"/>
+          <w:rtl w:val="0"/>
+        </w:rPr>
+        <w:t xml:space="preserve">What is required is a new type of solution that complements existing security solutions such as firewalls and IDSs by not only detecting the most sophisticated DDoS attacks, but also delivering the ability to block increasingly complex and difficult-to-detect attack traffic without impacting legitimate business transactions. Such an approach demands more granular inspection and analysis of attack traffic than today's solutions can provide.</w:t>
+      </w:r>
+      <w:r>
+        <w:rPr>
+          <w:rtl w:val="0"/>
+        </w:rPr>
+      </w:r>
+    </w:p>
+    <w:p>
+      <w:pPr>
+        <w:spacing w:after="200" w:lineRule="auto"/>
+        <w:contextualSpacing w:val="0"/>
+      </w:pPr>
+      <w:r>
+        <w:rPr>
+          <w:rtl w:val="0"/>
+        </w:rPr>
+      </w:r>
+    </w:p>
+    <w:p>
+      <w:pPr>
+        <w:spacing w:after="200" w:lineRule="auto"/>
+        <w:contextualSpacing w:val="0"/>
+      </w:pPr>
+      <w:r>
+        <w:rPr>
+          <w:rtl w:val="0"/>
+        </w:rPr>
+      </w:r>
+    </w:p>
+    <w:p>
+      <w:pPr>
+        <w:spacing w:after="200" w:lineRule="auto"/>
+        <w:contextualSpacing w:val="0"/>
+      </w:pPr>
+      <w:r>
+        <w:rPr>
+          <w:rtl w:val="0"/>
+        </w:rPr>
+      </w:r>
+    </w:p>
+    <w:p>
+      <w:pPr>
+        <w:spacing w:after="200" w:lineRule="auto"/>
+        <w:contextualSpacing w:val="0"/>
+      </w:pPr>
+      <w:r>
+        <w:rPr>
+          <w:rtl w:val="0"/>
+        </w:rPr>
+      </w:r>
+    </w:p>
+    <w:p>
+      <w:pPr>
+        <w:spacing w:after="200" w:lineRule="auto"/>
+        <w:contextualSpacing w:val="0"/>
+      </w:pPr>
+      <w:r>
+        <w:rPr>
+          <w:rtl w:val="0"/>
+        </w:rPr>
+      </w:r>
+    </w:p>
+    <w:p>
+      <w:r>
+        <w:br w:type="page"/>
+      </w:r>
+    </w:p>
+    <w:p>
+      <w:pPr>
+        <w:spacing w:after="200" w:lineRule="auto"/>
+        <w:contextualSpacing w:val="0"/>
+      </w:pPr>
+      <w:r>
+        <w:rPr>
+          <w:rtl w:val="0"/>
+        </w:rPr>
+      </w:r>
+    </w:p>
+    <w:p>
+      <w:pPr>
+        <w:spacing w:after="200" w:lineRule="auto"/>
+        <w:contextualSpacing w:val="0"/>
+      </w:pPr>
+      <w:r>
+        <w:rPr>
+          <w:rFonts w:ascii="Verdana" w:cs="Verdana" w:eastAsia="Verdana" w:hAnsi="Verdana"/>
+          <w:b w:val="1"/>
+          <w:sz w:val="20"/>
+          <w:szCs w:val="20"/>
+          <w:rtl w:val="0"/>
+        </w:rPr>
+        <w:t xml:space="preserve">8. </w:t>
+      </w:r>
+      <w:r>
+        <w:rPr>
+          <w:rFonts w:ascii="Verdana" w:cs="Verdana" w:eastAsia="Verdana" w:hAnsi="Verdana"/>
+          <w:b w:val="1"/>
           <w:sz w:val="24"/>
           <w:szCs w:val="24"/>
-          <w:highlight w:val="white"/>
-          <w:rtl w:val="0"/>
-        </w:rPr>
-        <w:t xml:space="preserve">What is required is a new type of solution that complements existing security solutions such as firewalls and IDSs by not only detecting the most sophisticated DDoS attacks, but also delivering the ability to block increasingly complex and difficult-to-detect attack traffic without impacting legitimate business transactions. Such an approach demands more granular inspection and analysis of attack traffic than today's solutions can provide.</w:t>
-      </w:r>
-      <w:r>
-        <w:rPr>
-          <w:rtl w:val="0"/>
-        </w:rPr>
-      </w:r>
-    </w:p>
-    <w:p>
-      <w:pPr>
-        <w:spacing w:after="200" w:lineRule="auto"/>
-        <w:contextualSpacing w:val="0"/>
-      </w:pPr>
-      <w:r>
-        <w:rPr>
-          <w:rtl w:val="0"/>
-        </w:rPr>
-      </w:r>
-    </w:p>
-    <w:p>
-      <w:pPr>
-        <w:spacing w:after="200" w:lineRule="auto"/>
-        <w:contextualSpacing w:val="0"/>
-      </w:pPr>
-      <w:r>
-        <w:rPr>
-          <w:rFonts w:ascii="Calibri" w:cs="Calibri" w:eastAsia="Calibri" w:hAnsi="Calibri"/>
-          <w:b w:val="1"/>
-          <w:sz w:val="24"/>
-          <w:szCs w:val="24"/>
-          <w:rtl w:val="0"/>
-        </w:rPr>
-        <w:br w:type="textWrapping"/>
-        <w:br w:type="textWrapping"/>
-        <w:br w:type="textWrapping"/>
-        <w:br w:type="textWrapping"/>
-      </w:r>
-    </w:p>
-    <w:p>
-      <w:pPr>
-        <w:contextualSpacing w:val="0"/>
-      </w:pPr>
-      <w:r>
-        <w:rPr>
-          <w:rtl w:val="0"/>
-        </w:rPr>
-      </w:r>
-    </w:p>
-    <w:p>
-      <w:pPr>
-        <w:contextualSpacing w:val="0"/>
-      </w:pPr>
-      <w:r>
-        <w:rPr>
-          <w:rFonts w:ascii="Calibri" w:cs="Calibri" w:eastAsia="Calibri" w:hAnsi="Calibri"/>
-          <w:b w:val="1"/>
-          <w:sz w:val="24"/>
-          <w:szCs w:val="24"/>
-          <w:rtl w:val="0"/>
-        </w:rPr>
-        <w:br w:type="textWrapping"/>
-      </w:r>
-      <w:r>
-        <w:rPr>
-          <w:rFonts w:ascii="Calibri" w:cs="Calibri" w:eastAsia="Calibri" w:hAnsi="Calibri"/>
-          <w:b w:val="1"/>
-          <w:sz w:val="28"/>
-          <w:szCs w:val="28"/>
-          <w:rtl w:val="0"/>
-        </w:rPr>
-        <w:t xml:space="preserve">8. RÉFÉRENCES</w:t>
-      </w:r>
-    </w:p>
-    <w:p>
-      <w:pPr>
-        <w:contextualSpacing w:val="0"/>
-      </w:pPr>
-      <w:r>
-        <w:rPr>
-          <w:rtl w:val="0"/>
-        </w:rPr>
-      </w:r>
-    </w:p>
-    <w:p>
-      <w:pPr>
-        <w:contextualSpacing w:val="0"/>
-      </w:pPr>
-      <w:r>
-        <w:rPr>
-          <w:rFonts w:ascii="Calibri" w:cs="Calibri" w:eastAsia="Calibri" w:hAnsi="Calibri"/>
-          <w:b w:val="1"/>
-          <w:sz w:val="24"/>
-          <w:szCs w:val="24"/>
+          <w:rtl w:val="0"/>
+        </w:rPr>
+        <w:t xml:space="preserve">RÉFÉRENCES</w:t>
+      </w:r>
+    </w:p>
+    <w:p>
+      <w:pPr>
+        <w:contextualSpacing w:val="0"/>
+      </w:pPr>
+      <w:r>
+        <w:rPr>
+          <w:rtl w:val="0"/>
+        </w:rPr>
+      </w:r>
+    </w:p>
+    <w:p>
+      <w:pPr>
+        <w:contextualSpacing w:val="0"/>
+      </w:pPr>
+      <w:r>
+        <w:rPr>
+          <w:rFonts w:ascii="Verdana" w:cs="Verdana" w:eastAsia="Verdana" w:hAnsi="Verdana"/>
+          <w:b w:val="1"/>
+          <w:sz w:val="20"/>
+          <w:szCs w:val="20"/>
           <w:rtl w:val="0"/>
         </w:rPr>
         <w:t xml:space="preserve">[1]</w:t>
       </w:r>
       <w:r>
         <w:rPr>
-          <w:rFonts w:ascii="Calibri" w:cs="Calibri" w:eastAsia="Calibri" w:hAnsi="Calibri"/>
-          <w:sz w:val="24"/>
-          <w:szCs w:val="24"/>
+          <w:rFonts w:ascii="Verdana" w:cs="Verdana" w:eastAsia="Verdana" w:hAnsi="Verdana"/>
+          <w:sz w:val="20"/>
+          <w:szCs w:val="20"/>
           <w:rtl w:val="0"/>
         </w:rPr>
         <w:t xml:space="preserve"> </w:t>
       </w:r>
       <w:r>
         <w:rPr>
-          <w:rFonts w:ascii="Calibri" w:cs="Calibri" w:eastAsia="Calibri" w:hAnsi="Calibri"/>
-          <w:sz w:val="24"/>
-          <w:szCs w:val="24"/>
+          <w:rFonts w:ascii="Verdana" w:cs="Verdana" w:eastAsia="Verdana" w:hAnsi="Verdana"/>
+          <w:sz w:val="20"/>
+          <w:szCs w:val="20"/>
           <w:rtl w:val="0"/>
         </w:rPr>
         <w:t xml:space="preserve">ISO 27001 and risk assessments: </w:t>
@@ -3900,9 +4719,9 @@
       <w:hyperlink r:id="rId12">
         <w:r>
           <w:rPr>
-            <w:rFonts w:ascii="Calibri" w:cs="Calibri" w:eastAsia="Calibri" w:hAnsi="Calibri"/>
-            <w:sz w:val="24"/>
-            <w:szCs w:val="24"/>
+            <w:rFonts w:ascii="Verdana" w:cs="Verdana" w:eastAsia="Verdana" w:hAnsi="Verdana"/>
+            <w:sz w:val="20"/>
+            <w:szCs w:val="20"/>
             <w:highlight w:val="white"/>
             <w:rtl w:val="0"/>
           </w:rPr>
@@ -3921,19 +4740,19 @@
       </w:pPr>
       <w:r>
         <w:rPr>
-          <w:rFonts w:ascii="Calibri" w:cs="Calibri" w:eastAsia="Calibri" w:hAnsi="Calibri"/>
-          <w:b w:val="1"/>
-          <w:sz w:val="24"/>
-          <w:szCs w:val="24"/>
+          <w:rFonts w:ascii="Verdana" w:cs="Verdana" w:eastAsia="Verdana" w:hAnsi="Verdana"/>
+          <w:b w:val="1"/>
+          <w:sz w:val="20"/>
+          <w:szCs w:val="20"/>
           <w:rtl w:val="0"/>
         </w:rPr>
         <w:t xml:space="preserve">[2]</w:t>
       </w:r>
       <w:r>
         <w:rPr>
-          <w:rFonts w:ascii="Calibri" w:cs="Calibri" w:eastAsia="Calibri" w:hAnsi="Calibri"/>
-          <w:sz w:val="24"/>
-          <w:szCs w:val="24"/>
+          <w:rFonts w:ascii="Verdana" w:cs="Verdana" w:eastAsia="Verdana" w:hAnsi="Verdana"/>
+          <w:sz w:val="20"/>
+          <w:szCs w:val="20"/>
           <w:rtl w:val="0"/>
         </w:rPr>
         <w:t xml:space="preserve"> Spoofer Tool: </w:t>
@@ -3941,9 +4760,9 @@
       <w:hyperlink r:id="rId13">
         <w:r>
           <w:rPr>
-            <w:rFonts w:ascii="Calibri" w:cs="Calibri" w:eastAsia="Calibri" w:hAnsi="Calibri"/>
-            <w:sz w:val="24"/>
-            <w:szCs w:val="24"/>
+            <w:rFonts w:ascii="Verdana" w:cs="Verdana" w:eastAsia="Verdana" w:hAnsi="Verdana"/>
+            <w:sz w:val="20"/>
+            <w:szCs w:val="20"/>
             <w:rtl w:val="0"/>
           </w:rPr>
           <w:t xml:space="preserve">http://spoofer.caida.org/summary.php</w:t>
@@ -3961,37 +4780,37 @@
       </w:pPr>
       <w:r>
         <w:rPr>
-          <w:rFonts w:ascii="Calibri" w:cs="Calibri" w:eastAsia="Calibri" w:hAnsi="Calibri"/>
-          <w:b w:val="1"/>
-          <w:sz w:val="24"/>
-          <w:szCs w:val="24"/>
+          <w:rFonts w:ascii="Verdana" w:cs="Verdana" w:eastAsia="Verdana" w:hAnsi="Verdana"/>
+          <w:b w:val="1"/>
+          <w:sz w:val="20"/>
+          <w:szCs w:val="20"/>
           <w:rtl w:val="0"/>
         </w:rPr>
         <w:t xml:space="preserve">[3]</w:t>
       </w:r>
       <w:r>
         <w:rPr>
-          <w:rFonts w:ascii="Calibri" w:cs="Calibri" w:eastAsia="Calibri" w:hAnsi="Calibri"/>
-          <w:sz w:val="24"/>
-          <w:szCs w:val="24"/>
+          <w:rFonts w:ascii="Verdana" w:cs="Verdana" w:eastAsia="Verdana" w:hAnsi="Verdana"/>
+          <w:sz w:val="20"/>
+          <w:szCs w:val="20"/>
           <w:rtl w:val="0"/>
         </w:rPr>
         <w:t xml:space="preserve"> </w:t>
       </w:r>
       <w:r>
         <w:rPr>
-          <w:rFonts w:ascii="Calibri" w:cs="Calibri" w:eastAsia="Calibri" w:hAnsi="Calibri"/>
-          <w:sz w:val="24"/>
-          <w:szCs w:val="24"/>
+          <w:rFonts w:ascii="Verdana" w:cs="Verdana" w:eastAsia="Verdana" w:hAnsi="Verdana"/>
+          <w:sz w:val="20"/>
+          <w:szCs w:val="20"/>
           <w:rtl w:val="0"/>
         </w:rPr>
         <w:t xml:space="preserve">Introduction to Security and Network Forensics By William J.</w:t>
       </w:r>
       <w:r>
         <w:rPr>
-          <w:rFonts w:ascii="Calibri" w:cs="Calibri" w:eastAsia="Calibri" w:hAnsi="Calibri"/>
-          <w:sz w:val="24"/>
-          <w:szCs w:val="24"/>
+          <w:rFonts w:ascii="Verdana" w:cs="Verdana" w:eastAsia="Verdana" w:hAnsi="Verdana"/>
+          <w:sz w:val="20"/>
+          <w:szCs w:val="20"/>
           <w:highlight w:val="white"/>
           <w:rtl w:val="0"/>
         </w:rPr>
@@ -3999,19 +4818,19 @@
       </w:r>
       <w:r>
         <w:rPr>
-          <w:rFonts w:ascii="Calibri" w:cs="Calibri" w:eastAsia="Calibri" w:hAnsi="Calibri"/>
-          <w:sz w:val="24"/>
-          <w:szCs w:val="24"/>
+          <w:rFonts w:ascii="Verdana" w:cs="Verdana" w:eastAsia="Verdana" w:hAnsi="Verdana"/>
+          <w:sz w:val="20"/>
+          <w:szCs w:val="20"/>
           <w:rtl w:val="0"/>
         </w:rPr>
         <w:t xml:space="preserve">Buchanan, (CRC Press, 6 June,2011), </w:t>
       </w:r>
       <w:r>
         <w:rPr>
-          <w:rFonts w:ascii="Calibri" w:cs="Calibri" w:eastAsia="Calibri" w:hAnsi="Calibri"/>
+          <w:rFonts w:ascii="Verdana" w:cs="Verdana" w:eastAsia="Verdana" w:hAnsi="Verdana"/>
           <w:i w:val="1"/>
-          <w:sz w:val="24"/>
-          <w:szCs w:val="24"/>
+          <w:sz w:val="20"/>
+          <w:szCs w:val="20"/>
           <w:rtl w:val="0"/>
         </w:rPr>
         <w:t xml:space="preserve">[page 13, Figure 1.9]</w:t>
@@ -4023,28 +4842,28 @@
       </w:pPr>
       <w:r>
         <w:rPr>
-          <w:rFonts w:ascii="Calibri" w:cs="Calibri" w:eastAsia="Calibri" w:hAnsi="Calibri"/>
-          <w:b w:val="1"/>
-          <w:sz w:val="24"/>
-          <w:szCs w:val="24"/>
+          <w:rFonts w:ascii="Verdana" w:cs="Verdana" w:eastAsia="Verdana" w:hAnsi="Verdana"/>
+          <w:b w:val="1"/>
+          <w:sz w:val="20"/>
+          <w:szCs w:val="20"/>
           <w:rtl w:val="0"/>
         </w:rPr>
         <w:t xml:space="preserve">[4]</w:t>
       </w:r>
       <w:r>
         <w:rPr>
-          <w:rFonts w:ascii="Calibri" w:cs="Calibri" w:eastAsia="Calibri" w:hAnsi="Calibri"/>
-          <w:sz w:val="24"/>
-          <w:szCs w:val="24"/>
+          <w:rFonts w:ascii="Verdana" w:cs="Verdana" w:eastAsia="Verdana" w:hAnsi="Verdana"/>
+          <w:sz w:val="20"/>
+          <w:szCs w:val="20"/>
           <w:rtl w:val="0"/>
         </w:rPr>
         <w:t xml:space="preserve">Introduction to Security and Network Forensics By William J.</w:t>
       </w:r>
       <w:r>
         <w:rPr>
-          <w:rFonts w:ascii="Calibri" w:cs="Calibri" w:eastAsia="Calibri" w:hAnsi="Calibri"/>
-          <w:sz w:val="24"/>
-          <w:szCs w:val="24"/>
+          <w:rFonts w:ascii="Verdana" w:cs="Verdana" w:eastAsia="Verdana" w:hAnsi="Verdana"/>
+          <w:sz w:val="20"/>
+          <w:szCs w:val="20"/>
           <w:highlight w:val="white"/>
           <w:rtl w:val="0"/>
         </w:rPr>
@@ -4052,9 +4871,9 @@
       </w:r>
       <w:r>
         <w:rPr>
-          <w:rFonts w:ascii="Calibri" w:cs="Calibri" w:eastAsia="Calibri" w:hAnsi="Calibri"/>
-          <w:sz w:val="24"/>
-          <w:szCs w:val="24"/>
+          <w:rFonts w:ascii="Verdana" w:cs="Verdana" w:eastAsia="Verdana" w:hAnsi="Verdana"/>
+          <w:sz w:val="20"/>
+          <w:szCs w:val="20"/>
           <w:rtl w:val="0"/>
         </w:rPr>
         <w:t xml:space="preserve">Buchanan, (CRC Press, 6 June,2011)</w:t>
@@ -4066,28 +4885,28 @@
       </w:pPr>
       <w:r>
         <w:rPr>
-          <w:rFonts w:ascii="Calibri" w:cs="Calibri" w:eastAsia="Calibri" w:hAnsi="Calibri"/>
-          <w:b w:val="1"/>
-          <w:sz w:val="24"/>
-          <w:szCs w:val="24"/>
+          <w:rFonts w:ascii="Verdana" w:cs="Verdana" w:eastAsia="Verdana" w:hAnsi="Verdana"/>
+          <w:b w:val="1"/>
+          <w:sz w:val="20"/>
+          <w:szCs w:val="20"/>
           <w:rtl w:val="0"/>
         </w:rPr>
         <w:t xml:space="preserve">[5]</w:t>
       </w:r>
       <w:r>
         <w:rPr>
-          <w:rFonts w:ascii="Calibri" w:cs="Calibri" w:eastAsia="Calibri" w:hAnsi="Calibri"/>
-          <w:sz w:val="24"/>
-          <w:szCs w:val="24"/>
+          <w:rFonts w:ascii="Verdana" w:cs="Verdana" w:eastAsia="Verdana" w:hAnsi="Verdana"/>
+          <w:sz w:val="20"/>
+          <w:szCs w:val="20"/>
           <w:rtl w:val="0"/>
         </w:rPr>
         <w:t xml:space="preserve"> </w:t>
       </w:r>
       <w:r>
         <w:rPr>
-          <w:rFonts w:ascii="Calibri" w:cs="Calibri" w:eastAsia="Calibri" w:hAnsi="Calibri"/>
-          <w:sz w:val="24"/>
-          <w:szCs w:val="24"/>
+          <w:rFonts w:ascii="Verdana" w:cs="Verdana" w:eastAsia="Verdana" w:hAnsi="Verdana"/>
+          <w:sz w:val="20"/>
+          <w:szCs w:val="20"/>
           <w:rtl w:val="0"/>
         </w:rPr>
         <w:t xml:space="preserve">A Practical Introduction to Security and Risk Management By Bruce Newsome (SAGE Publications, 15 Oct 2013) </w:t>
@@ -4099,10 +4918,10 @@
       </w:pPr>
       <w:r>
         <w:rPr>
-          <w:rFonts w:ascii="Calibri" w:cs="Calibri" w:eastAsia="Calibri" w:hAnsi="Calibri"/>
-          <w:b w:val="1"/>
-          <w:sz w:val="24"/>
-          <w:szCs w:val="24"/>
+          <w:rFonts w:ascii="Verdana" w:cs="Verdana" w:eastAsia="Verdana" w:hAnsi="Verdana"/>
+          <w:b w:val="1"/>
+          <w:sz w:val="20"/>
+          <w:szCs w:val="20"/>
           <w:rtl w:val="0"/>
         </w:rPr>
         <w:t xml:space="preserve">[6]</w:t>
@@ -4110,9 +4929,9 @@
       <w:hyperlink r:id="rId14">
         <w:r>
           <w:rPr>
-            <w:rFonts w:ascii="Calibri" w:cs="Calibri" w:eastAsia="Calibri" w:hAnsi="Calibri"/>
-            <w:sz w:val="24"/>
-            <w:szCs w:val="24"/>
+            <w:rFonts w:ascii="Verdana" w:cs="Verdana" w:eastAsia="Verdana" w:hAnsi="Verdana"/>
+            <w:sz w:val="20"/>
+            <w:szCs w:val="20"/>
             <w:rtl w:val="0"/>
           </w:rPr>
           <w:t xml:space="preserve">http://www.cisco.com/c/en/us/products/collateral/security/traffic-anomaly-detector-xt-5600a/prod_white_paper0900aecd8011e927.html</w:t>
@@ -4130,10 +4949,10 @@
       </w:pPr>
       <w:r>
         <w:rPr>
-          <w:rFonts w:ascii="Calibri" w:cs="Calibri" w:eastAsia="Calibri" w:hAnsi="Calibri"/>
-          <w:b w:val="1"/>
-          <w:sz w:val="24"/>
-          <w:szCs w:val="24"/>
+          <w:rFonts w:ascii="Verdana" w:cs="Verdana" w:eastAsia="Verdana" w:hAnsi="Verdana"/>
+          <w:b w:val="1"/>
+          <w:sz w:val="20"/>
+          <w:szCs w:val="20"/>
           <w:rtl w:val="0"/>
         </w:rPr>
         <w:t xml:space="preserve">[7]</w:t>
@@ -4141,9 +4960,9 @@
       <w:hyperlink r:id="rId15">
         <w:r>
           <w:rPr>
-            <w:rFonts w:ascii="Calibri" w:cs="Calibri" w:eastAsia="Calibri" w:hAnsi="Calibri"/>
-            <w:sz w:val="24"/>
-            <w:szCs w:val="24"/>
+            <w:rFonts w:ascii="Verdana" w:cs="Verdana" w:eastAsia="Verdana" w:hAnsi="Verdana"/>
+            <w:sz w:val="20"/>
+            <w:szCs w:val="20"/>
             <w:rtl w:val="0"/>
           </w:rPr>
           <w:t xml:space="preserve">http://www.networkworld.com/article/2333552/lan-wan/cisco-details-strategy-for-catalyst-firewall-services-module-and-anti-ddos-gear.html</w:t>
@@ -4161,10 +4980,10 @@
       </w:pPr>
       <w:r>
         <w:rPr>
-          <w:rFonts w:ascii="Calibri" w:cs="Calibri" w:eastAsia="Calibri" w:hAnsi="Calibri"/>
-          <w:b w:val="1"/>
-          <w:sz w:val="24"/>
-          <w:szCs w:val="24"/>
+          <w:rFonts w:ascii="Verdana" w:cs="Verdana" w:eastAsia="Verdana" w:hAnsi="Verdana"/>
+          <w:b w:val="1"/>
+          <w:sz w:val="20"/>
+          <w:szCs w:val="20"/>
           <w:rtl w:val="0"/>
         </w:rPr>
         <w:t xml:space="preserve">[8]</w:t>
@@ -4172,9 +4991,9 @@
       <w:hyperlink r:id="rId16">
         <w:r>
           <w:rPr>
-            <w:rFonts w:ascii="Calibri" w:cs="Calibri" w:eastAsia="Calibri" w:hAnsi="Calibri"/>
-            <w:sz w:val="24"/>
-            <w:szCs w:val="24"/>
+            <w:rFonts w:ascii="Verdana" w:cs="Verdana" w:eastAsia="Verdana" w:hAnsi="Verdana"/>
+            <w:sz w:val="20"/>
+            <w:szCs w:val="20"/>
             <w:rtl w:val="0"/>
           </w:rPr>
           <w:t xml:space="preserve">http://www.cisco.com/c/en/us/products/collateral/security/traffic-anomaly-detector-xt-5600a/product_data_sheet0900aecd800fa552.html</w:t>
@@ -4192,10 +5011,10 @@
       </w:pPr>
       <w:r>
         <w:rPr>
-          <w:rFonts w:ascii="Calibri" w:cs="Calibri" w:eastAsia="Calibri" w:hAnsi="Calibri"/>
-          <w:b w:val="1"/>
-          <w:sz w:val="24"/>
-          <w:szCs w:val="24"/>
+          <w:rFonts w:ascii="Verdana" w:cs="Verdana" w:eastAsia="Verdana" w:hAnsi="Verdana"/>
+          <w:b w:val="1"/>
+          <w:sz w:val="20"/>
+          <w:szCs w:val="20"/>
           <w:rtl w:val="0"/>
         </w:rPr>
         <w:t xml:space="preserve">[9]</w:t>
@@ -4203,9 +5022,9 @@
       <w:hyperlink r:id="rId17">
         <w:r>
           <w:rPr>
-            <w:rFonts w:ascii="Calibri" w:cs="Calibri" w:eastAsia="Calibri" w:hAnsi="Calibri"/>
-            <w:sz w:val="24"/>
-            <w:szCs w:val="24"/>
+            <w:rFonts w:ascii="Verdana" w:cs="Verdana" w:eastAsia="Verdana" w:hAnsi="Verdana"/>
+            <w:sz w:val="20"/>
+            <w:szCs w:val="20"/>
             <w:rtl w:val="0"/>
           </w:rPr>
           <w:t xml:space="preserve">http://www.cisco.com/c/en/us/products/collateral/security/guard-xt-5650a/product_data_sheet0900aecd800fa55e.html</w:t>
@@ -4223,10 +5042,10 @@
       </w:pPr>
       <w:r>
         <w:rPr>
-          <w:rFonts w:ascii="Calibri" w:cs="Calibri" w:eastAsia="Calibri" w:hAnsi="Calibri"/>
-          <w:b w:val="1"/>
-          <w:sz w:val="24"/>
-          <w:szCs w:val="24"/>
+          <w:rFonts w:ascii="Verdana" w:cs="Verdana" w:eastAsia="Verdana" w:hAnsi="Verdana"/>
+          <w:b w:val="1"/>
+          <w:sz w:val="20"/>
+          <w:szCs w:val="20"/>
           <w:rtl w:val="0"/>
         </w:rPr>
         <w:t xml:space="preserve">[10]</w:t>
@@ -4234,9 +5053,9 @@
       <w:hyperlink r:id="rId18">
         <w:r>
           <w:rPr>
-            <w:rFonts w:ascii="Calibri" w:cs="Calibri" w:eastAsia="Calibri" w:hAnsi="Calibri"/>
-            <w:sz w:val="24"/>
-            <w:szCs w:val="24"/>
+            <w:rFonts w:ascii="Verdana" w:cs="Verdana" w:eastAsia="Verdana" w:hAnsi="Verdana"/>
+            <w:sz w:val="20"/>
+            <w:szCs w:val="20"/>
             <w:rtl w:val="0"/>
           </w:rPr>
           <w:t xml:space="preserve">http://itprice.com/cisco-gpl/AGX&amp;sa=D&amp;ust=1476698467133000&amp;usg=AFQjCNGXkFmNufyk2XP4eBzW1jTUaPQDYQ</w:t>
@@ -4468,7 +5287,6 @@
         <w:ind w:left="1440" w:firstLine="1080"/>
       </w:pPr>
       <w:rPr>
-        <w:b w:val="0"/>
         <w:u w:val="none"/>
       </w:rPr>
     </w:lvl>
@@ -4674,7 +5492,7 @@
       <w:lvlText w:val="%1."/>
       <w:lvlJc w:val="left"/>
       <w:pPr>
-        <w:ind w:left="1440" w:firstLine="1080"/>
+        <w:ind w:left="720" w:firstLine="360"/>
       </w:pPr>
       <w:rPr>
         <w:u w:val="none"/>
@@ -4686,9 +5504,10 @@
       <w:lvlText w:val="%2."/>
       <w:lvlJc w:val="left"/>
       <w:pPr>
-        <w:ind w:left="2160" w:firstLine="1800"/>
-      </w:pPr>
-      <w:rPr>
+        <w:ind w:left="1440" w:firstLine="1080"/>
+      </w:pPr>
+      <w:rPr>
+        <w:b w:val="0"/>
         <w:u w:val="none"/>
       </w:rPr>
     </w:lvl>
@@ -4698,7 +5517,7 @@
       <w:lvlText w:val="%3."/>
       <w:lvlJc w:val="right"/>
       <w:pPr>
-        <w:ind w:left="2880" w:firstLine="2520"/>
+        <w:ind w:left="2160" w:firstLine="1800"/>
       </w:pPr>
       <w:rPr>
         <w:u w:val="none"/>
@@ -4710,7 +5529,7 @@
       <w:lvlText w:val="%4."/>
       <w:lvlJc w:val="left"/>
       <w:pPr>
-        <w:ind w:left="3600" w:firstLine="3240"/>
+        <w:ind w:left="2880" w:firstLine="2520"/>
       </w:pPr>
       <w:rPr>
         <w:u w:val="none"/>
@@ -4722,7 +5541,7 @@
       <w:lvlText w:val="%5."/>
       <w:lvlJc w:val="left"/>
       <w:pPr>
-        <w:ind w:left="4320" w:firstLine="3960"/>
+        <w:ind w:left="3600" w:firstLine="3240"/>
       </w:pPr>
       <w:rPr>
         <w:u w:val="none"/>
@@ -4734,7 +5553,7 @@
       <w:lvlText w:val="%6."/>
       <w:lvlJc w:val="right"/>
       <w:pPr>
-        <w:ind w:left="5040" w:firstLine="4680"/>
+        <w:ind w:left="4320" w:firstLine="3960"/>
       </w:pPr>
       <w:rPr>
         <w:u w:val="none"/>
@@ -4746,7 +5565,7 @@
       <w:lvlText w:val="%7."/>
       <w:lvlJc w:val="left"/>
       <w:pPr>
-        <w:ind w:left="5760" w:firstLine="5400"/>
+        <w:ind w:left="5040" w:firstLine="4680"/>
       </w:pPr>
       <w:rPr>
         <w:u w:val="none"/>
@@ -4758,7 +5577,7 @@
       <w:lvlText w:val="%8."/>
       <w:lvlJc w:val="left"/>
       <w:pPr>
-        <w:ind w:left="6480" w:firstLine="6120"/>
+        <w:ind w:left="5760" w:firstLine="5400"/>
       </w:pPr>
       <w:rPr>
         <w:u w:val="none"/>
@@ -4770,7 +5589,7 @@
       <w:lvlText w:val="%9."/>
       <w:lvlJc w:val="right"/>
       <w:pPr>
-        <w:ind w:left="7200" w:firstLine="6840"/>
+        <w:ind w:left="6480" w:firstLine="6120"/>
       </w:pPr>
       <w:rPr>
         <w:u w:val="none"/>
@@ -4780,6 +5599,336 @@
   <w:abstractNum w:abstractNumId="5">
     <w:lvl w:ilvl="0">
       <w:start w:val="1"/>
+      <w:numFmt w:val="decimal"/>
+      <w:lvlText w:val="%1."/>
+      <w:lvlJc w:val="left"/>
+      <w:pPr>
+        <w:ind w:left="720" w:firstLine="360"/>
+      </w:pPr>
+      <w:rPr>
+        <w:u w:val="none"/>
+      </w:rPr>
+    </w:lvl>
+    <w:lvl w:ilvl="1">
+      <w:start w:val="1"/>
+      <w:numFmt w:val="lowerLetter"/>
+      <w:lvlText w:val="%2."/>
+      <w:lvlJc w:val="left"/>
+      <w:pPr>
+        <w:ind w:left="1440" w:firstLine="1080"/>
+      </w:pPr>
+      <w:rPr>
+        <w:u w:val="none"/>
+      </w:rPr>
+    </w:lvl>
+    <w:lvl w:ilvl="2">
+      <w:start w:val="1"/>
+      <w:numFmt w:val="lowerRoman"/>
+      <w:lvlText w:val="%3."/>
+      <w:lvlJc w:val="right"/>
+      <w:pPr>
+        <w:ind w:left="2160" w:firstLine="1800"/>
+      </w:pPr>
+      <w:rPr>
+        <w:u w:val="none"/>
+      </w:rPr>
+    </w:lvl>
+    <w:lvl w:ilvl="3">
+      <w:start w:val="1"/>
+      <w:numFmt w:val="decimal"/>
+      <w:lvlText w:val="%4."/>
+      <w:lvlJc w:val="left"/>
+      <w:pPr>
+        <w:ind w:left="2880" w:firstLine="2520"/>
+      </w:pPr>
+      <w:rPr>
+        <w:u w:val="none"/>
+      </w:rPr>
+    </w:lvl>
+    <w:lvl w:ilvl="4">
+      <w:start w:val="1"/>
+      <w:numFmt w:val="lowerLetter"/>
+      <w:lvlText w:val="%5."/>
+      <w:lvlJc w:val="left"/>
+      <w:pPr>
+        <w:ind w:left="3600" w:firstLine="3240"/>
+      </w:pPr>
+      <w:rPr>
+        <w:u w:val="none"/>
+      </w:rPr>
+    </w:lvl>
+    <w:lvl w:ilvl="5">
+      <w:start w:val="1"/>
+      <w:numFmt w:val="lowerRoman"/>
+      <w:lvlText w:val="%6."/>
+      <w:lvlJc w:val="right"/>
+      <w:pPr>
+        <w:ind w:left="4320" w:firstLine="3960"/>
+      </w:pPr>
+      <w:rPr>
+        <w:u w:val="none"/>
+      </w:rPr>
+    </w:lvl>
+    <w:lvl w:ilvl="6">
+      <w:start w:val="1"/>
+      <w:numFmt w:val="decimal"/>
+      <w:lvlText w:val="%7."/>
+      <w:lvlJc w:val="left"/>
+      <w:pPr>
+        <w:ind w:left="5040" w:firstLine="4680"/>
+      </w:pPr>
+      <w:rPr>
+        <w:u w:val="none"/>
+      </w:rPr>
+    </w:lvl>
+    <w:lvl w:ilvl="7">
+      <w:start w:val="1"/>
+      <w:numFmt w:val="lowerLetter"/>
+      <w:lvlText w:val="%8."/>
+      <w:lvlJc w:val="left"/>
+      <w:pPr>
+        <w:ind w:left="5760" w:firstLine="5400"/>
+      </w:pPr>
+      <w:rPr>
+        <w:u w:val="none"/>
+      </w:rPr>
+    </w:lvl>
+    <w:lvl w:ilvl="8">
+      <w:start w:val="1"/>
+      <w:numFmt w:val="lowerRoman"/>
+      <w:lvlText w:val="%9."/>
+      <w:lvlJc w:val="right"/>
+      <w:pPr>
+        <w:ind w:left="6480" w:firstLine="6120"/>
+      </w:pPr>
+      <w:rPr>
+        <w:u w:val="none"/>
+      </w:rPr>
+    </w:lvl>
+  </w:abstractNum>
+  <w:abstractNum w:abstractNumId="6">
+    <w:lvl w:ilvl="0">
+      <w:start w:val="1"/>
+      <w:numFmt w:val="decimal"/>
+      <w:lvlText w:val="%1."/>
+      <w:lvlJc w:val="left"/>
+      <w:pPr>
+        <w:ind w:left="720" w:firstLine="360"/>
+      </w:pPr>
+      <w:rPr>
+        <w:u w:val="none"/>
+      </w:rPr>
+    </w:lvl>
+    <w:lvl w:ilvl="1">
+      <w:start w:val="1"/>
+      <w:numFmt w:val="lowerLetter"/>
+      <w:lvlText w:val="%2."/>
+      <w:lvlJc w:val="left"/>
+      <w:pPr>
+        <w:ind w:left="1440" w:firstLine="1080"/>
+      </w:pPr>
+      <w:rPr>
+        <w:u w:val="none"/>
+      </w:rPr>
+    </w:lvl>
+    <w:lvl w:ilvl="2">
+      <w:start w:val="1"/>
+      <w:numFmt w:val="lowerRoman"/>
+      <w:lvlText w:val="%3."/>
+      <w:lvlJc w:val="right"/>
+      <w:pPr>
+        <w:ind w:left="2160" w:firstLine="1800"/>
+      </w:pPr>
+      <w:rPr>
+        <w:u w:val="none"/>
+      </w:rPr>
+    </w:lvl>
+    <w:lvl w:ilvl="3">
+      <w:start w:val="1"/>
+      <w:numFmt w:val="decimal"/>
+      <w:lvlText w:val="%4."/>
+      <w:lvlJc w:val="left"/>
+      <w:pPr>
+        <w:ind w:left="2880" w:firstLine="2520"/>
+      </w:pPr>
+      <w:rPr>
+        <w:u w:val="none"/>
+      </w:rPr>
+    </w:lvl>
+    <w:lvl w:ilvl="4">
+      <w:start w:val="1"/>
+      <w:numFmt w:val="lowerLetter"/>
+      <w:lvlText w:val="%5."/>
+      <w:lvlJc w:val="left"/>
+      <w:pPr>
+        <w:ind w:left="3600" w:firstLine="3240"/>
+      </w:pPr>
+      <w:rPr>
+        <w:u w:val="none"/>
+      </w:rPr>
+    </w:lvl>
+    <w:lvl w:ilvl="5">
+      <w:start w:val="1"/>
+      <w:numFmt w:val="lowerRoman"/>
+      <w:lvlText w:val="%6."/>
+      <w:lvlJc w:val="right"/>
+      <w:pPr>
+        <w:ind w:left="4320" w:firstLine="3960"/>
+      </w:pPr>
+      <w:rPr>
+        <w:u w:val="none"/>
+      </w:rPr>
+    </w:lvl>
+    <w:lvl w:ilvl="6">
+      <w:start w:val="1"/>
+      <w:numFmt w:val="decimal"/>
+      <w:lvlText w:val="%7."/>
+      <w:lvlJc w:val="left"/>
+      <w:pPr>
+        <w:ind w:left="5040" w:firstLine="4680"/>
+      </w:pPr>
+      <w:rPr>
+        <w:u w:val="none"/>
+      </w:rPr>
+    </w:lvl>
+    <w:lvl w:ilvl="7">
+      <w:start w:val="1"/>
+      <w:numFmt w:val="lowerLetter"/>
+      <w:lvlText w:val="%8."/>
+      <w:lvlJc w:val="left"/>
+      <w:pPr>
+        <w:ind w:left="5760" w:firstLine="5400"/>
+      </w:pPr>
+      <w:rPr>
+        <w:u w:val="none"/>
+      </w:rPr>
+    </w:lvl>
+    <w:lvl w:ilvl="8">
+      <w:start w:val="1"/>
+      <w:numFmt w:val="lowerRoman"/>
+      <w:lvlText w:val="%9."/>
+      <w:lvlJc w:val="right"/>
+      <w:pPr>
+        <w:ind w:left="6480" w:firstLine="6120"/>
+      </w:pPr>
+      <w:rPr>
+        <w:u w:val="none"/>
+      </w:rPr>
+    </w:lvl>
+  </w:abstractNum>
+  <w:abstractNum w:abstractNumId="7">
+    <w:lvl w:ilvl="0">
+      <w:start w:val="1"/>
+      <w:numFmt w:val="decimal"/>
+      <w:lvlText w:val="%1."/>
+      <w:lvlJc w:val="left"/>
+      <w:pPr>
+        <w:ind w:left="1440" w:firstLine="1080"/>
+      </w:pPr>
+      <w:rPr>
+        <w:u w:val="none"/>
+      </w:rPr>
+    </w:lvl>
+    <w:lvl w:ilvl="1">
+      <w:start w:val="1"/>
+      <w:numFmt w:val="lowerLetter"/>
+      <w:lvlText w:val="%2."/>
+      <w:lvlJc w:val="left"/>
+      <w:pPr>
+        <w:ind w:left="2160" w:firstLine="1800"/>
+      </w:pPr>
+      <w:rPr>
+        <w:u w:val="none"/>
+      </w:rPr>
+    </w:lvl>
+    <w:lvl w:ilvl="2">
+      <w:start w:val="1"/>
+      <w:numFmt w:val="lowerRoman"/>
+      <w:lvlText w:val="%3."/>
+      <w:lvlJc w:val="right"/>
+      <w:pPr>
+        <w:ind w:left="2880" w:firstLine="2520"/>
+      </w:pPr>
+      <w:rPr>
+        <w:u w:val="none"/>
+      </w:rPr>
+    </w:lvl>
+    <w:lvl w:ilvl="3">
+      <w:start w:val="1"/>
+      <w:numFmt w:val="decimal"/>
+      <w:lvlText w:val="%4."/>
+      <w:lvlJc w:val="left"/>
+      <w:pPr>
+        <w:ind w:left="3600" w:firstLine="3240"/>
+      </w:pPr>
+      <w:rPr>
+        <w:u w:val="none"/>
+      </w:rPr>
+    </w:lvl>
+    <w:lvl w:ilvl="4">
+      <w:start w:val="1"/>
+      <w:numFmt w:val="lowerLetter"/>
+      <w:lvlText w:val="%5."/>
+      <w:lvlJc w:val="left"/>
+      <w:pPr>
+        <w:ind w:left="4320" w:firstLine="3960"/>
+      </w:pPr>
+      <w:rPr>
+        <w:u w:val="none"/>
+      </w:rPr>
+    </w:lvl>
+    <w:lvl w:ilvl="5">
+      <w:start w:val="1"/>
+      <w:numFmt w:val="lowerRoman"/>
+      <w:lvlText w:val="%6."/>
+      <w:lvlJc w:val="right"/>
+      <w:pPr>
+        <w:ind w:left="5040" w:firstLine="4680"/>
+      </w:pPr>
+      <w:rPr>
+        <w:u w:val="none"/>
+      </w:rPr>
+    </w:lvl>
+    <w:lvl w:ilvl="6">
+      <w:start w:val="1"/>
+      <w:numFmt w:val="decimal"/>
+      <w:lvlText w:val="%7."/>
+      <w:lvlJc w:val="left"/>
+      <w:pPr>
+        <w:ind w:left="5760" w:firstLine="5400"/>
+      </w:pPr>
+      <w:rPr>
+        <w:u w:val="none"/>
+      </w:rPr>
+    </w:lvl>
+    <w:lvl w:ilvl="7">
+      <w:start w:val="1"/>
+      <w:numFmt w:val="lowerLetter"/>
+      <w:lvlText w:val="%8."/>
+      <w:lvlJc w:val="left"/>
+      <w:pPr>
+        <w:ind w:left="6480" w:firstLine="6120"/>
+      </w:pPr>
+      <w:rPr>
+        <w:u w:val="none"/>
+      </w:rPr>
+    </w:lvl>
+    <w:lvl w:ilvl="8">
+      <w:start w:val="1"/>
+      <w:numFmt w:val="lowerRoman"/>
+      <w:lvlText w:val="%9."/>
+      <w:lvlJc w:val="right"/>
+      <w:pPr>
+        <w:ind w:left="7200" w:firstLine="6840"/>
+      </w:pPr>
+      <w:rPr>
+        <w:u w:val="none"/>
+      </w:rPr>
+    </w:lvl>
+  </w:abstractNum>
+  <w:abstractNum w:abstractNumId="8">
+    <w:lvl w:ilvl="0">
+      <w:start w:val="1"/>
       <w:numFmt w:val="lowerLetter"/>
       <w:lvlText w:val="%1."/>
       <w:lvlJc w:val="left"/>
@@ -4887,7 +6036,7 @@
       </w:rPr>
     </w:lvl>
   </w:abstractNum>
-  <w:abstractNum w:abstractNumId="6">
+  <w:abstractNum w:abstractNumId="9">
     <w:lvl w:ilvl="0">
       <w:start w:val="1"/>
       <w:numFmt w:val="decimal"/>
@@ -4997,7 +6146,7 @@
       </w:rPr>
     </w:lvl>
   </w:abstractNum>
-  <w:abstractNum w:abstractNumId="7">
+  <w:abstractNum w:abstractNumId="10">
     <w:lvl w:ilvl="0">
       <w:start w:val="1"/>
       <w:numFmt w:val="decimal"/>
@@ -5127,6 +6276,15 @@
   </w:num>
   <w:num w:numId="7">
     <w:abstractNumId w:val="7"/>
+  </w:num>
+  <w:num w:numId="8">
+    <w:abstractNumId w:val="8"/>
+  </w:num>
+  <w:num w:numId="9">
+    <w:abstractNumId w:val="9"/>
+  </w:num>
+  <w:num w:numId="10">
+    <w:abstractNumId w:val="10"/>
   </w:num>
 </w:numbering>
 </file>
